--- a/24fallDS/homework06/1031 第六次作业.docx
+++ b/24fallDS/homework06/1031 第六次作业.docx
@@ -1,10 +1,10 @@
 
 <file path=word/document.xml><?xml version="1.0" encoding="utf-8"?>
-<w:document xmlns:wpc="http://schemas.microsoft.com/office/word/2010/wordprocessingCanvas" xmlns:mc="http://schemas.openxmlformats.org/markup-compatibility/2006" xmlns:o="urn:schemas-microsoft-com:office:office" xmlns:r="http://schemas.openxmlformats.org/officeDocument/2006/relationships" xmlns:m="http://schemas.openxmlformats.org/officeDocument/2006/math" xmlns:v="urn:schemas-microsoft-com:vml" xmlns:wp14="http://schemas.microsoft.com/office/word/2010/wordprocessingDrawing" xmlns:wp="http://schemas.openxmlformats.org/drawingml/2006/wordprocessingDrawing" xmlns:w="http://schemas.openxmlformats.org/wordprocessingml/2006/main" xmlns:w14="http://schemas.microsoft.com/office/word/2010/wordml" xmlns:w10="urn:schemas-microsoft-com:office:word" xmlns:w15="http://schemas.microsoft.com/office/word/2012/wordml" xmlns:wpg="http://schemas.microsoft.com/office/word/2010/wordprocessingGroup" xmlns:wpi="http://schemas.microsoft.com/office/word/2010/wordprocessingInk" xmlns:wne="http://schemas.microsoft.com/office/word/2006/wordml" xmlns:wps="http://schemas.microsoft.com/office/word/2010/wordprocessingShape" xmlns:wpsCustomData="http://www.wps.cn/officeDocument/2013/wpsCustomData" mc:Ignorable="w14 w15 wp14">
+<w:document xmlns:wpc="http://schemas.microsoft.com/office/word/2010/wordprocessingCanvas" xmlns:cx="http://schemas.microsoft.com/office/drawing/2014/chartex" xmlns:cx1="http://schemas.microsoft.com/office/drawing/2015/9/8/chartex" xmlns:cx2="http://schemas.microsoft.com/office/drawing/2015/10/21/chartex" xmlns:cx3="http://schemas.microsoft.com/office/drawing/2016/5/9/chartex" xmlns:cx4="http://schemas.microsoft.com/office/drawing/2016/5/10/chartex" xmlns:cx5="http://schemas.microsoft.com/office/drawing/2016/5/11/chartex" xmlns:cx6="http://schemas.microsoft.com/office/drawing/2016/5/12/chartex" xmlns:cx7="http://schemas.microsoft.com/office/drawing/2016/5/13/chartex" xmlns:cx8="http://schemas.microsoft.com/office/drawing/2016/5/14/chartex" xmlns:mc="http://schemas.openxmlformats.org/markup-compatibility/2006" xmlns:aink="http://schemas.microsoft.com/office/drawing/2016/ink" xmlns:am3d="http://schemas.microsoft.com/office/drawing/2017/model3d" xmlns:o="urn:schemas-microsoft-com:office:office" xmlns:r="http://schemas.openxmlformats.org/officeDocument/2006/relationships" xmlns:m="http://schemas.openxmlformats.org/officeDocument/2006/math" xmlns:v="urn:schemas-microsoft-com:vml" xmlns:wp14="http://schemas.microsoft.com/office/word/2010/wordprocessingDrawing" xmlns:wp="http://schemas.openxmlformats.org/drawingml/2006/wordprocessingDrawing" xmlns:w10="urn:schemas-microsoft-com:office:word" xmlns:w="http://schemas.openxmlformats.org/wordprocessingml/2006/main" xmlns:w14="http://schemas.microsoft.com/office/word/2010/wordml" xmlns:w15="http://schemas.microsoft.com/office/word/2012/wordml" xmlns:w16cex="http://schemas.microsoft.com/office/word/2018/wordml/cex" xmlns:w16cid="http://schemas.microsoft.com/office/word/2016/wordml/cid" xmlns:w16="http://schemas.microsoft.com/office/word/2018/wordml" xmlns:w16sdtdh="http://schemas.microsoft.com/office/word/2020/wordml/sdtdatahash" xmlns:w16se="http://schemas.microsoft.com/office/word/2015/wordml/symex" xmlns:wpg="http://schemas.microsoft.com/office/word/2010/wordprocessingGroup" xmlns:wpi="http://schemas.microsoft.com/office/word/2010/wordprocessingInk" xmlns:wne="http://schemas.microsoft.com/office/word/2006/wordml" xmlns:wps="http://schemas.microsoft.com/office/word/2010/wordprocessingShape" mc:Ignorable="w14 w15 w16se w16cid w16 w16cex w16sdtdh wp14">
   <w:body>
     <w:p>
       <w:pPr>
-        <w:pStyle w:val="9"/>
+        <w:pStyle w:val="a9"/>
         <w:numPr>
           <w:ilvl w:val="0"/>
           <w:numId w:val="1"/>
@@ -19,7 +19,7 @@
       </w:pPr>
       <w:r>
         <w:rPr>
-          <w:rFonts w:hint="eastAsia" w:asciiTheme="minorEastAsia" w:hAnsiTheme="minorEastAsia"/>
+          <w:rFonts w:asciiTheme="minorEastAsia" w:hAnsiTheme="minorEastAsia" w:hint="eastAsia"/>
           <w:b/>
           <w:sz w:val="24"/>
           <w:szCs w:val="24"/>
@@ -29,7 +29,7 @@
     </w:p>
     <w:p>
       <w:pPr>
-        <w:pStyle w:val="9"/>
+        <w:pStyle w:val="a9"/>
         <w:numPr>
           <w:ilvl w:val="0"/>
           <w:numId w:val="2"/>
@@ -40,32 +40,54 @@
         <w:ind w:left="360" w:firstLineChars="0"/>
         <w:jc w:val="left"/>
         <w:rPr>
-          <w:rFonts w:hint="eastAsia"/>
-          <w:sz w:val="24"/>
-        </w:rPr>
-      </w:pPr>
-      <w:r>
-        <w:rPr>
-          <w:rFonts w:hint="eastAsia"/>
-          <w:sz w:val="24"/>
-        </w:rPr>
-        <w:t>一棵完全二叉树上有1001个结点，其中叶子结点的个数是（  ）。</w:t>
-      </w:r>
-    </w:p>
-    <w:p>
-      <w:pPr>
-        <w:pStyle w:val="9"/>
-        <w:numPr>
-          <w:ilvl w:val="0"/>
-          <w:numId w:val="0"/>
-        </w:numPr>
+          <w:sz w:val="24"/>
+        </w:rPr>
+      </w:pPr>
+      <w:r>
+        <w:rPr>
+          <w:rFonts w:hint="eastAsia"/>
+          <w:sz w:val="24"/>
+        </w:rPr>
+        <w:t>一棵完全二叉树上有</w:t>
+      </w:r>
+      <w:r>
+        <w:rPr>
+          <w:rFonts w:hint="eastAsia"/>
+          <w:sz w:val="24"/>
+        </w:rPr>
+        <w:t>1001</w:t>
+      </w:r>
+      <w:r>
+        <w:rPr>
+          <w:rFonts w:hint="eastAsia"/>
+          <w:sz w:val="24"/>
+        </w:rPr>
+        <w:t>个结点，其中叶子结点的个数是（</w:t>
+      </w:r>
+      <w:r>
+        <w:rPr>
+          <w:sz w:val="24"/>
+        </w:rPr>
+        <w:t>C</w:t>
+      </w:r>
+      <w:r>
+        <w:rPr>
+          <w:rFonts w:hint="eastAsia"/>
+          <w:sz w:val="24"/>
+        </w:rPr>
+        <w:t>）。</w:t>
+      </w:r>
+    </w:p>
+    <w:p>
+      <w:pPr>
+        <w:pStyle w:val="a9"/>
         <w:tabs>
           <w:tab w:val="left" w:pos="720"/>
         </w:tabs>
-        <w:ind w:leftChars="0"/>
+        <w:ind w:firstLineChars="0" w:firstLine="0"/>
         <w:jc w:val="left"/>
         <w:rPr>
-          <w:rFonts w:hint="eastAsia" w:ascii="宋体" w:hAnsi="宋体"/>
+          <w:rFonts w:ascii="宋体" w:hAnsi="宋体"/>
           <w:color w:val="FF0000"/>
         </w:rPr>
       </w:pPr>
@@ -73,21 +95,70 @@
         <w:rPr>
           <w:rFonts w:hint="eastAsia"/>
           <w:sz w:val="24"/>
-          <w:lang w:val="en-US" w:eastAsia="zh-CN"/>
         </w:rPr>
         <w:tab/>
-      </w:r>
-      <w:r>
-        <w:rPr>
-          <w:rFonts w:hint="eastAsia"/>
-          <w:sz w:val="24"/>
-        </w:rPr>
-        <w:t xml:space="preserve">A．250         B． 500          C．254        D．501   </w:t>
-      </w:r>
-    </w:p>
-    <w:p>
-      <w:pPr>
-        <w:pStyle w:val="9"/>
+        <w:t>A</w:t>
+      </w:r>
+      <w:r>
+        <w:rPr>
+          <w:rFonts w:hint="eastAsia"/>
+          <w:sz w:val="24"/>
+        </w:rPr>
+        <w:t>．</w:t>
+      </w:r>
+      <w:r>
+        <w:rPr>
+          <w:rFonts w:hint="eastAsia"/>
+          <w:sz w:val="24"/>
+        </w:rPr>
+        <w:t>250         B</w:t>
+      </w:r>
+      <w:r>
+        <w:rPr>
+          <w:rFonts w:hint="eastAsia"/>
+          <w:sz w:val="24"/>
+        </w:rPr>
+        <w:t>．</w:t>
+      </w:r>
+      <w:r>
+        <w:rPr>
+          <w:rFonts w:hint="eastAsia"/>
+          <w:sz w:val="24"/>
+        </w:rPr>
+        <w:t xml:space="preserve"> 500          C</w:t>
+      </w:r>
+      <w:r>
+        <w:rPr>
+          <w:rFonts w:hint="eastAsia"/>
+          <w:sz w:val="24"/>
+        </w:rPr>
+        <w:t>．</w:t>
+      </w:r>
+      <w:r>
+        <w:rPr>
+          <w:rFonts w:hint="eastAsia"/>
+          <w:sz w:val="24"/>
+        </w:rPr>
+        <w:t>254        D</w:t>
+      </w:r>
+      <w:r>
+        <w:rPr>
+          <w:rFonts w:hint="eastAsia"/>
+          <w:sz w:val="24"/>
+        </w:rPr>
+        <w:t>．</w:t>
+      </w:r>
+      <w:r>
+        <w:rPr>
+          <w:rFonts w:hint="eastAsia"/>
+          <w:sz w:val="24"/>
+        </w:rPr>
+        <w:t xml:space="preserve">501   </w:t>
+      </w:r>
+    </w:p>
+    <w:p>
+      <w:pPr>
+        <w:pStyle w:val="a9"/>
         <w:numPr>
           <w:ilvl w:val="0"/>
           <w:numId w:val="2"/>
@@ -98,55 +169,96 @@
         <w:ind w:left="360" w:firstLineChars="0"/>
         <w:jc w:val="left"/>
         <w:rPr>
-          <w:rFonts w:hint="eastAsia"/>
-          <w:sz w:val="24"/>
-        </w:rPr>
-      </w:pPr>
-      <w:r>
-        <w:rPr>
-          <w:rFonts w:hint="eastAsia"/>
-          <w:sz w:val="24"/>
-        </w:rPr>
-        <w:t>一个具有1025个结点的二叉树的高h为（  ）。</w:t>
-      </w:r>
-    </w:p>
-    <w:p>
-      <w:pPr>
-        <w:pStyle w:val="9"/>
-        <w:numPr>
-          <w:ilvl w:val="0"/>
-          <w:numId w:val="0"/>
-        </w:numPr>
+          <w:sz w:val="24"/>
+        </w:rPr>
+      </w:pPr>
+      <w:r>
+        <w:rPr>
+          <w:rFonts w:hint="eastAsia"/>
+          <w:sz w:val="24"/>
+        </w:rPr>
+        <w:t>一个具有</w:t>
+      </w:r>
+      <w:r>
+        <w:rPr>
+          <w:rFonts w:hint="eastAsia"/>
+          <w:sz w:val="24"/>
+        </w:rPr>
+        <w:t>1025</w:t>
+      </w:r>
+      <w:r>
+        <w:rPr>
+          <w:rFonts w:hint="eastAsia"/>
+          <w:sz w:val="24"/>
+        </w:rPr>
+        <w:t>个结点的二叉树的高</w:t>
+      </w:r>
+      <w:r>
+        <w:rPr>
+          <w:rFonts w:hint="eastAsia"/>
+          <w:sz w:val="24"/>
+        </w:rPr>
+        <w:t>h</w:t>
+      </w:r>
+      <w:r>
+        <w:rPr>
+          <w:rFonts w:hint="eastAsia"/>
+          <w:sz w:val="24"/>
+        </w:rPr>
+        <w:t>为（</w:t>
+      </w:r>
+      <w:r>
+        <w:rPr>
+          <w:sz w:val="24"/>
+        </w:rPr>
+        <w:t>C</w:t>
+      </w:r>
+      <w:r>
+        <w:rPr>
+          <w:rFonts w:hint="eastAsia"/>
+          <w:sz w:val="24"/>
+        </w:rPr>
+        <w:t>）。</w:t>
+      </w:r>
+    </w:p>
+    <w:p>
+      <w:pPr>
+        <w:pStyle w:val="a9"/>
         <w:tabs>
           <w:tab w:val="left" w:pos="720"/>
         </w:tabs>
-        <w:ind w:leftChars="0"/>
+        <w:ind w:firstLineChars="0" w:firstLine="0"/>
         <w:jc w:val="left"/>
         <w:rPr>
-          <w:rFonts w:hint="eastAsia"/>
-          <w:sz w:val="24"/>
-        </w:rPr>
-      </w:pPr>
-      <w:r>
-        <w:rPr>
-          <w:rFonts w:hint="eastAsia"/>
-          <w:sz w:val="24"/>
-          <w:lang w:val="en-US" w:eastAsia="zh-CN"/>
+          <w:sz w:val="24"/>
+        </w:rPr>
+      </w:pPr>
+      <w:r>
+        <w:rPr>
+          <w:rFonts w:hint="eastAsia"/>
+          <w:sz w:val="24"/>
         </w:rPr>
         <w:tab/>
-      </w:r>
-      <w:r>
-        <w:rPr>
-          <w:rFonts w:hint="eastAsia"/>
-          <w:sz w:val="24"/>
-        </w:rPr>
-        <w:t xml:space="preserve">A．11          </w:t>
-      </w:r>
-      <w:r>
-        <w:rPr>
-          <w:rFonts w:hint="eastAsia"/>
-          <w:sz w:val="24"/>
-          <w:lang w:val="en-US" w:eastAsia="zh-CN"/>
+        <w:t>A</w:t>
+      </w:r>
+      <w:r>
+        <w:rPr>
+          <w:rFonts w:hint="eastAsia"/>
+          <w:sz w:val="24"/>
+        </w:rPr>
+        <w:t>．</w:t>
+      </w:r>
+      <w:r>
+        <w:rPr>
+          <w:rFonts w:hint="eastAsia"/>
+          <w:sz w:val="24"/>
+        </w:rPr>
+        <w:t xml:space="preserve">11          </w:t>
+      </w:r>
+      <w:r>
+        <w:rPr>
+          <w:rFonts w:hint="eastAsia"/>
+          <w:sz w:val="24"/>
         </w:rPr>
         <w:tab/>
       </w:r>
@@ -154,55 +266,84 @@
         <w:rPr>
           <w:rFonts w:hint="eastAsia"/>
           <w:sz w:val="24"/>
-          <w:lang w:val="en-US" w:eastAsia="zh-CN"/>
         </w:rPr>
         <w:tab/>
-      </w:r>
-      <w:r>
-        <w:rPr>
-          <w:rFonts w:hint="eastAsia"/>
-          <w:sz w:val="24"/>
-        </w:rPr>
-        <w:t xml:space="preserve">B．10             </w:t>
-      </w:r>
-    </w:p>
-    <w:p>
-      <w:pPr>
-        <w:pStyle w:val="9"/>
-        <w:numPr>
-          <w:ilvl w:val="0"/>
-          <w:numId w:val="0"/>
-        </w:numPr>
+        <w:t>B</w:t>
+      </w:r>
+      <w:r>
+        <w:rPr>
+          <w:rFonts w:hint="eastAsia"/>
+          <w:sz w:val="24"/>
+        </w:rPr>
+        <w:t>．</w:t>
+      </w:r>
+      <w:r>
+        <w:rPr>
+          <w:rFonts w:hint="eastAsia"/>
+          <w:sz w:val="24"/>
+        </w:rPr>
+        <w:t xml:space="preserve">10             </w:t>
+      </w:r>
+    </w:p>
+    <w:p>
+      <w:pPr>
+        <w:pStyle w:val="a9"/>
         <w:tabs>
           <w:tab w:val="left" w:pos="720"/>
         </w:tabs>
-        <w:ind w:leftChars="0"/>
+        <w:ind w:firstLineChars="0" w:firstLine="0"/>
         <w:jc w:val="left"/>
         <w:rPr>
-          <w:rFonts w:hint="eastAsia"/>
-          <w:sz w:val="24"/>
-        </w:rPr>
-      </w:pPr>
-      <w:r>
-        <w:rPr>
-          <w:rFonts w:hint="eastAsia"/>
-          <w:sz w:val="24"/>
-          <w:lang w:val="en-US" w:eastAsia="zh-CN"/>
+          <w:sz w:val="24"/>
+        </w:rPr>
+      </w:pPr>
+      <w:r>
+        <w:rPr>
+          <w:rFonts w:hint="eastAsia"/>
+          <w:sz w:val="24"/>
         </w:rPr>
         <w:tab/>
-      </w:r>
-      <w:r>
-        <w:rPr>
-          <w:rFonts w:hint="eastAsia"/>
-          <w:sz w:val="24"/>
-        </w:rPr>
-        <w:t>C．11至1025之间</w:t>
-      </w:r>
-      <w:r>
-        <w:rPr>
-          <w:rFonts w:hint="eastAsia"/>
-          <w:sz w:val="24"/>
-          <w:lang w:val="en-US" w:eastAsia="zh-CN"/>
+        <w:t>C</w:t>
+      </w:r>
+      <w:r>
+        <w:rPr>
+          <w:rFonts w:hint="eastAsia"/>
+          <w:sz w:val="24"/>
+        </w:rPr>
+        <w:t>．</w:t>
+      </w:r>
+      <w:r>
+        <w:rPr>
+          <w:rFonts w:hint="eastAsia"/>
+          <w:sz w:val="24"/>
+        </w:rPr>
+        <w:t>11</w:t>
+      </w:r>
+      <w:r>
+        <w:rPr>
+          <w:rFonts w:hint="eastAsia"/>
+          <w:sz w:val="24"/>
+        </w:rPr>
+        <w:t>至</w:t>
+      </w:r>
+      <w:r>
+        <w:rPr>
+          <w:rFonts w:hint="eastAsia"/>
+          <w:sz w:val="24"/>
+        </w:rPr>
+        <w:t>1025</w:t>
+      </w:r>
+      <w:r>
+        <w:rPr>
+          <w:rFonts w:hint="eastAsia"/>
+          <w:sz w:val="24"/>
+        </w:rPr>
+        <w:t>之间</w:t>
+      </w:r>
+      <w:r>
+        <w:rPr>
+          <w:rFonts w:hint="eastAsia"/>
+          <w:sz w:val="24"/>
         </w:rPr>
         <w:tab/>
       </w:r>
@@ -210,21 +351,49 @@
         <w:rPr>
           <w:rFonts w:hint="eastAsia"/>
           <w:sz w:val="24"/>
-          <w:lang w:val="en-US" w:eastAsia="zh-CN"/>
         </w:rPr>
         <w:tab/>
-      </w:r>
-      <w:r>
-        <w:rPr>
-          <w:rFonts w:hint="eastAsia"/>
-          <w:sz w:val="24"/>
-        </w:rPr>
-        <w:t>D．10至1024之间</w:t>
-      </w:r>
-    </w:p>
-    <w:p>
-      <w:pPr>
-        <w:pStyle w:val="9"/>
+        <w:t>D</w:t>
+      </w:r>
+      <w:r>
+        <w:rPr>
+          <w:rFonts w:hint="eastAsia"/>
+          <w:sz w:val="24"/>
+        </w:rPr>
+        <w:t>．</w:t>
+      </w:r>
+      <w:r>
+        <w:rPr>
+          <w:rFonts w:hint="eastAsia"/>
+          <w:sz w:val="24"/>
+        </w:rPr>
+        <w:t>10</w:t>
+      </w:r>
+      <w:r>
+        <w:rPr>
+          <w:rFonts w:hint="eastAsia"/>
+          <w:sz w:val="24"/>
+        </w:rPr>
+        <w:t>至</w:t>
+      </w:r>
+      <w:r>
+        <w:rPr>
+          <w:rFonts w:hint="eastAsia"/>
+          <w:sz w:val="24"/>
+        </w:rPr>
+        <w:t>1024</w:t>
+      </w:r>
+      <w:r>
+        <w:rPr>
+          <w:rFonts w:hint="eastAsia"/>
+          <w:sz w:val="24"/>
+        </w:rPr>
+        <w:t>之间</w:t>
+      </w:r>
+    </w:p>
+    <w:p>
+      <w:pPr>
+        <w:pStyle w:val="a9"/>
         <w:numPr>
           <w:ilvl w:val="0"/>
           <w:numId w:val="2"/>
@@ -264,12 +433,37 @@
         </w:rPr>
         <w:t>n</w:t>
       </w:r>
-      <w:r>
-        <w:rPr>
-          <w:rFonts w:hint="eastAsia"/>
-          <w:sz w:val="24"/>
-        </w:rPr>
-        <w:t>个结点，设按某种顺序对</w:t>
+      <w:proofErr w:type="gramStart"/>
+      <w:r>
+        <w:rPr>
+          <w:rFonts w:hint="eastAsia"/>
+          <w:sz w:val="24"/>
+        </w:rPr>
+        <w:t>个</w:t>
+      </w:r>
+      <w:proofErr w:type="gramEnd"/>
+      <w:r>
+        <w:rPr>
+          <w:rFonts w:hint="eastAsia"/>
+          <w:sz w:val="24"/>
+        </w:rPr>
+        <w:t>结点，</w:t>
+      </w:r>
+      <w:proofErr w:type="gramStart"/>
+      <w:r>
+        <w:rPr>
+          <w:rFonts w:hint="eastAsia"/>
+          <w:sz w:val="24"/>
+        </w:rPr>
+        <w:t>设按某种</w:t>
+      </w:r>
+      <w:proofErr w:type="gramEnd"/>
+      <w:r>
+        <w:rPr>
+          <w:rFonts w:hint="eastAsia"/>
+          <w:sz w:val="24"/>
+        </w:rPr>
+        <w:t>顺序对</w:t>
       </w:r>
       <w:r>
         <w:rPr>
@@ -342,12 +536,21 @@
         </w:rPr>
         <w:t>v</w:t>
       </w:r>
-      <w:r>
-        <w:rPr>
-          <w:rFonts w:hint="eastAsia"/>
-          <w:sz w:val="24"/>
-        </w:rPr>
-        <w:t>的右子树的结点中，其最小编号等于</w:t>
+      <w:proofErr w:type="gramStart"/>
+      <w:r>
+        <w:rPr>
+          <w:rFonts w:hint="eastAsia"/>
+          <w:sz w:val="24"/>
+        </w:rPr>
+        <w:t>的右子树</w:t>
+      </w:r>
+      <w:proofErr w:type="gramEnd"/>
+      <w:r>
+        <w:rPr>
+          <w:rFonts w:hint="eastAsia"/>
+          <w:sz w:val="24"/>
+        </w:rPr>
+        <w:t>的结点中，其最小编号等于</w:t>
       </w:r>
       <w:r>
         <w:rPr>
@@ -373,20 +576,20 @@
           <w:rFonts w:hint="eastAsia"/>
           <w:sz w:val="24"/>
         </w:rPr>
-        <w:t xml:space="preserve">，则这是按（ </w:t>
-      </w:r>
-      <w:r>
-        <w:rPr>
-          <w:sz w:val="24"/>
-        </w:rPr>
-        <w:t xml:space="preserve">  </w:t>
-      </w:r>
-      <w:r>
-        <w:rPr>
-          <w:rFonts w:hint="eastAsia"/>
-          <w:sz w:val="24"/>
-        </w:rPr>
-        <w:t xml:space="preserve"> ）编号的。</w:t>
+        <w:t>，则这是按（</w:t>
+      </w:r>
+      <w:r>
+        <w:rPr>
+          <w:sz w:val="24"/>
+        </w:rPr>
+        <w:t>B</w:t>
+      </w:r>
+      <w:r>
+        <w:rPr>
+          <w:rFonts w:hint="eastAsia"/>
+          <w:sz w:val="24"/>
+        </w:rPr>
+        <w:t>）编号的。</w:t>
       </w:r>
     </w:p>
     <w:p>
@@ -399,17 +602,25 @@
           <w:tab w:val="left" w:pos="851"/>
           <w:tab w:val="left" w:pos="1440"/>
         </w:tabs>
-        <w:ind w:left="851" w:leftChars="0" w:firstLine="0" w:firstLineChars="0"/>
-        <w:rPr>
-          <w:sz w:val="24"/>
-        </w:rPr>
-      </w:pPr>
-      <w:r>
-        <w:rPr>
-          <w:rFonts w:hint="eastAsia"/>
-          <w:sz w:val="24"/>
-        </w:rPr>
-        <w:t>中序遍历序列</w:t>
+        <w:rPr>
+          <w:sz w:val="24"/>
+        </w:rPr>
+      </w:pPr>
+      <w:proofErr w:type="gramStart"/>
+      <w:r>
+        <w:rPr>
+          <w:rFonts w:hint="eastAsia"/>
+          <w:sz w:val="24"/>
+        </w:rPr>
+        <w:t>中序遍历</w:t>
+      </w:r>
+      <w:proofErr w:type="gramEnd"/>
+      <w:r>
+        <w:rPr>
+          <w:rFonts w:hint="eastAsia"/>
+          <w:sz w:val="24"/>
+        </w:rPr>
+        <w:t>序列</w:t>
       </w:r>
       <w:r>
         <w:rPr>
@@ -421,7 +632,6 @@
         <w:rPr>
           <w:rFonts w:hint="eastAsia"/>
           <w:sz w:val="24"/>
-          <w:lang w:val="en-US" w:eastAsia="zh-CN"/>
         </w:rPr>
         <w:t xml:space="preserve"> </w:t>
       </w:r>
@@ -431,12 +641,28 @@
         </w:rPr>
         <w:t xml:space="preserve">B. </w:t>
       </w:r>
-      <w:r>
-        <w:rPr>
-          <w:rFonts w:hint="eastAsia"/>
-          <w:sz w:val="24"/>
-        </w:rPr>
-        <w:t xml:space="preserve">先序遍历序列 </w:t>
+      <w:proofErr w:type="gramStart"/>
+      <w:r>
+        <w:rPr>
+          <w:rFonts w:hint="eastAsia"/>
+          <w:sz w:val="24"/>
+        </w:rPr>
+        <w:t>先序遍历</w:t>
+      </w:r>
+      <w:proofErr w:type="gramEnd"/>
+      <w:r>
+        <w:rPr>
+          <w:rFonts w:hint="eastAsia"/>
+          <w:sz w:val="24"/>
+        </w:rPr>
+        <w:t>序列</w:t>
+      </w:r>
+      <w:r>
+        <w:rPr>
+          <w:rFonts w:hint="eastAsia"/>
+          <w:sz w:val="24"/>
+        </w:rPr>
+        <w:t xml:space="preserve"> </w:t>
       </w:r>
       <w:r>
         <w:rPr>
@@ -447,14 +673,11 @@
     </w:p>
     <w:p>
       <w:pPr>
-        <w:numPr>
-          <w:numId w:val="0"/>
-        </w:numPr>
         <w:tabs>
           <w:tab w:val="left" w:pos="851"/>
           <w:tab w:val="left" w:pos="1440"/>
         </w:tabs>
-        <w:ind w:left="851" w:leftChars="0"/>
+        <w:ind w:left="851"/>
         <w:rPr>
           <w:sz w:val="24"/>
         </w:rPr>
@@ -488,7 +711,7 @@
     </w:p>
     <w:p>
       <w:pPr>
-        <w:pStyle w:val="9"/>
+        <w:pStyle w:val="a9"/>
         <w:numPr>
           <w:ilvl w:val="0"/>
           <w:numId w:val="2"/>
@@ -507,7 +730,20 @@
           <w:rFonts w:hint="eastAsia"/>
           <w:sz w:val="24"/>
         </w:rPr>
-        <w:t>二叉树的叶子结点在先序、中序、后序遍历序列中的相对次序（   ）</w:t>
+        <w:t>二叉树的叶子结点在先序、中序、后序遍历序列中的相对次序（</w:t>
+      </w:r>
+      <w:r>
+        <w:rPr>
+          <w:sz w:val="24"/>
+        </w:rPr>
+        <w:t>A</w:t>
+      </w:r>
+      <w:r>
+        <w:rPr>
+          <w:rFonts w:hint="eastAsia"/>
+          <w:sz w:val="24"/>
+        </w:rPr>
+        <w:t>）</w:t>
       </w:r>
     </w:p>
     <w:p>
@@ -516,16 +752,15 @@
           <w:tab w:val="left" w:pos="851"/>
           <w:tab w:val="left" w:pos="1440"/>
         </w:tabs>
-        <w:ind w:left="149" w:leftChars="71"/>
-        <w:rPr>
-          <w:sz w:val="24"/>
-        </w:rPr>
-      </w:pPr>
-      <w:r>
-        <w:rPr>
-          <w:rFonts w:hint="eastAsia"/>
-          <w:sz w:val="24"/>
-          <w:lang w:val="en-US" w:eastAsia="zh-CN"/>
+        <w:ind w:leftChars="71" w:left="149"/>
+        <w:rPr>
+          <w:sz w:val="24"/>
+        </w:rPr>
+      </w:pPr>
+      <w:r>
+        <w:rPr>
+          <w:rFonts w:hint="eastAsia"/>
+          <w:sz w:val="24"/>
         </w:rPr>
         <w:tab/>
       </w:r>
@@ -577,7 +812,7 @@
     </w:p>
     <w:p>
       <w:pPr>
-        <w:pStyle w:val="9"/>
+        <w:pStyle w:val="a9"/>
         <w:numPr>
           <w:ilvl w:val="0"/>
           <w:numId w:val="2"/>
@@ -588,21 +823,65 @@
         <w:ind w:left="360" w:firstLineChars="0"/>
         <w:jc w:val="left"/>
         <w:rPr>
-          <w:rFonts w:hint="eastAsia"/>
-          <w:sz w:val="24"/>
-        </w:rPr>
-      </w:pPr>
-      <w:r>
-        <w:rPr>
-          <w:rFonts w:hint="eastAsia"/>
-          <w:sz w:val="24"/>
-        </w:rPr>
-        <w:t>若二叉树采用二叉链表存储结构，要交换其所有分支结点左、右子树的位置，利用（  ）遍历方法最合适。</w:t>
-      </w:r>
-    </w:p>
-    <w:p>
-      <w:pPr>
-        <w:pStyle w:val="9"/>
+          <w:sz w:val="24"/>
+        </w:rPr>
+      </w:pPr>
+      <w:r>
+        <w:rPr>
+          <w:rFonts w:hint="eastAsia"/>
+          <w:sz w:val="24"/>
+        </w:rPr>
+        <w:t>若二叉树</w:t>
+      </w:r>
+      <w:proofErr w:type="gramStart"/>
+      <w:r>
+        <w:rPr>
+          <w:rFonts w:hint="eastAsia"/>
+          <w:sz w:val="24"/>
+        </w:rPr>
+        <w:t>采用二叉链表</w:t>
+      </w:r>
+      <w:proofErr w:type="gramEnd"/>
+      <w:r>
+        <w:rPr>
+          <w:rFonts w:hint="eastAsia"/>
+          <w:sz w:val="24"/>
+        </w:rPr>
+        <w:t>存储结构，要交换其所有分支结点左、</w:t>
+      </w:r>
+      <w:proofErr w:type="gramStart"/>
+      <w:r>
+        <w:rPr>
+          <w:rFonts w:hint="eastAsia"/>
+          <w:sz w:val="24"/>
+        </w:rPr>
+        <w:t>右子树</w:t>
+      </w:r>
+      <w:proofErr w:type="gramEnd"/>
+      <w:r>
+        <w:rPr>
+          <w:rFonts w:hint="eastAsia"/>
+          <w:sz w:val="24"/>
+        </w:rPr>
+        <w:t>的位置，利用（</w:t>
+      </w:r>
+      <w:r>
+        <w:rPr>
+          <w:sz w:val="24"/>
+        </w:rPr>
+        <w:t>D</w:t>
+      </w:r>
+      <w:r>
+        <w:rPr>
+          <w:rFonts w:hint="eastAsia"/>
+          <w:sz w:val="24"/>
+        </w:rPr>
+        <w:t>）遍历方法最合适。</w:t>
+      </w:r>
+    </w:p>
+    <w:p>
+      <w:pPr>
+        <w:pStyle w:val="a9"/>
         <w:numPr>
           <w:ilvl w:val="0"/>
           <w:numId w:val="4"/>
@@ -610,44 +889,80 @@
         <w:tabs>
           <w:tab w:val="left" w:pos="720"/>
         </w:tabs>
-        <w:ind w:left="720" w:leftChars="0" w:firstLine="0" w:firstLineChars="0"/>
+        <w:ind w:firstLine="480"/>
         <w:jc w:val="left"/>
         <w:rPr>
-          <w:rFonts w:hint="eastAsia"/>
-          <w:sz w:val="24"/>
-          <w:lang w:val="en-US" w:eastAsia="zh-CN"/>
-        </w:rPr>
-      </w:pPr>
-      <w:r>
-        <w:rPr>
-          <w:rFonts w:hint="eastAsia"/>
-          <w:sz w:val="24"/>
-          <w:lang w:val="en-US" w:eastAsia="zh-CN"/>
-        </w:rPr>
-        <w:t xml:space="preserve">前序         B．中序            C．后序      </w:t>
-      </w:r>
-    </w:p>
-    <w:p>
-      <w:pPr>
-        <w:pStyle w:val="9"/>
-        <w:numPr>
-          <w:numId w:val="0"/>
-        </w:numPr>
+          <w:sz w:val="24"/>
+        </w:rPr>
+      </w:pPr>
+      <w:r>
+        <w:rPr>
+          <w:rFonts w:hint="eastAsia"/>
+          <w:sz w:val="24"/>
+        </w:rPr>
+        <w:t>前序</w:t>
+      </w:r>
+      <w:r>
+        <w:rPr>
+          <w:rFonts w:hint="eastAsia"/>
+          <w:sz w:val="24"/>
+        </w:rPr>
+        <w:t xml:space="preserve">         B</w:t>
+      </w:r>
+      <w:r>
+        <w:rPr>
+          <w:rFonts w:hint="eastAsia"/>
+          <w:sz w:val="24"/>
+        </w:rPr>
+        <w:t>．</w:t>
+      </w:r>
+      <w:proofErr w:type="gramStart"/>
+      <w:r>
+        <w:rPr>
+          <w:rFonts w:hint="eastAsia"/>
+          <w:sz w:val="24"/>
+        </w:rPr>
+        <w:t>中序</w:t>
+      </w:r>
+      <w:proofErr w:type="gramEnd"/>
+      <w:r>
+        <w:rPr>
+          <w:rFonts w:hint="eastAsia"/>
+          <w:sz w:val="24"/>
+        </w:rPr>
+        <w:t xml:space="preserve">            C</w:t>
+      </w:r>
+      <w:r>
+        <w:rPr>
+          <w:rFonts w:hint="eastAsia"/>
+          <w:sz w:val="24"/>
+        </w:rPr>
+        <w:t>．后序</w:t>
+      </w:r>
+      <w:r>
+        <w:rPr>
+          <w:rFonts w:hint="eastAsia"/>
+          <w:sz w:val="24"/>
+        </w:rPr>
+        <w:t xml:space="preserve">      </w:t>
+      </w:r>
+    </w:p>
+    <w:p>
+      <w:pPr>
+        <w:pStyle w:val="a9"/>
         <w:tabs>
           <w:tab w:val="left" w:pos="720"/>
         </w:tabs>
-        <w:ind w:left="720" w:leftChars="0"/>
+        <w:ind w:left="720" w:firstLineChars="0" w:firstLine="0"/>
         <w:jc w:val="left"/>
         <w:rPr>
-          <w:rFonts w:hint="eastAsia"/>
-          <w:sz w:val="24"/>
-          <w:lang w:val="en-US" w:eastAsia="zh-CN"/>
-        </w:rPr>
-      </w:pPr>
-    </w:p>
-    <w:p>
-      <w:pPr>
-        <w:pStyle w:val="9"/>
+          <w:sz w:val="24"/>
+        </w:rPr>
+      </w:pPr>
+    </w:p>
+    <w:p>
+      <w:pPr>
+        <w:pStyle w:val="a9"/>
         <w:numPr>
           <w:ilvl w:val="0"/>
           <w:numId w:val="1"/>
@@ -662,37 +977,27 @@
       </w:pPr>
       <w:r>
         <w:rPr>
-          <w:rFonts w:hint="eastAsia" w:asciiTheme="minorEastAsia" w:hAnsiTheme="minorEastAsia"/>
+          <w:rFonts w:asciiTheme="minorEastAsia" w:hAnsiTheme="minorEastAsia" w:hint="eastAsia"/>
           <w:b/>
           <w:sz w:val="24"/>
           <w:szCs w:val="24"/>
-          <w:lang w:val="en-US" w:eastAsia="zh-CN"/>
-        </w:rPr>
-        <w:t>简答题</w:t>
-      </w:r>
-      <w:r>
-        <w:rPr>
-          <w:rFonts w:hint="eastAsia" w:asciiTheme="minorEastAsia" w:hAnsiTheme="minorEastAsia"/>
-          <w:b/>
-          <w:sz w:val="24"/>
-          <w:szCs w:val="24"/>
-        </w:rPr>
-        <w:t>：</w:t>
-      </w:r>
-    </w:p>
-    <w:p>
-      <w:pPr>
-        <w:pStyle w:val="9"/>
-        <w:ind w:left="480" w:firstLine="0" w:firstLineChars="0"/>
-        <w:rPr>
-          <w:rFonts w:hint="eastAsia" w:asciiTheme="minorEastAsia" w:hAnsiTheme="minorEastAsia"/>
-          <w:sz w:val="24"/>
-          <w:szCs w:val="24"/>
-        </w:rPr>
-      </w:pPr>
-      <w:r>
-        <w:rPr>
-          <w:rFonts w:hint="eastAsia" w:asciiTheme="minorEastAsia" w:hAnsiTheme="minorEastAsia"/>
+        </w:rPr>
+        <w:t>简答题：</w:t>
+      </w:r>
+    </w:p>
+    <w:p>
+      <w:pPr>
+        <w:pStyle w:val="a9"/>
+        <w:ind w:left="480" w:firstLineChars="0" w:firstLine="0"/>
+        <w:rPr>
+          <w:rFonts w:asciiTheme="minorEastAsia" w:hAnsiTheme="minorEastAsia"/>
+          <w:sz w:val="24"/>
+          <w:szCs w:val="24"/>
+        </w:rPr>
+      </w:pPr>
+      <w:r>
+        <w:rPr>
+          <w:rFonts w:asciiTheme="minorEastAsia" w:hAnsiTheme="minorEastAsia" w:hint="eastAsia"/>
           <w:sz w:val="24"/>
           <w:szCs w:val="24"/>
         </w:rPr>
@@ -701,8 +1006,8 @@
     </w:p>
     <w:p>
       <w:pPr>
-        <w:pStyle w:val="9"/>
-        <w:ind w:left="480" w:firstLine="0" w:firstLineChars="0"/>
+        <w:pStyle w:val="a9"/>
+        <w:ind w:left="480" w:firstLineChars="0" w:firstLine="0"/>
         <w:rPr>
           <w:rFonts w:ascii="幼圆" w:eastAsia="幼圆" w:hAnsiTheme="minorEastAsia"/>
           <w:sz w:val="24"/>
@@ -711,26 +1016,35 @@
       </w:pPr>
       <w:r>
         <w:rPr>
-          <w:rFonts w:hint="eastAsia" w:ascii="幼圆" w:eastAsia="幼圆" w:hAnsiTheme="minorEastAsia"/>
-          <w:sz w:val="24"/>
-          <w:szCs w:val="24"/>
-          <w:lang w:val="en-US" w:eastAsia="zh-CN"/>
+          <w:rFonts w:ascii="幼圆" w:eastAsia="幼圆" w:hAnsiTheme="minorEastAsia" w:hint="eastAsia"/>
+          <w:sz w:val="24"/>
+          <w:szCs w:val="24"/>
         </w:rPr>
         <w:t>1、</w:t>
       </w:r>
-      <w:r>
-        <w:rPr>
-          <w:rFonts w:hint="eastAsia" w:asciiTheme="minorEastAsia" w:hAnsiTheme="minorEastAsia"/>
-          <w:sz w:val="24"/>
-          <w:szCs w:val="24"/>
-        </w:rPr>
-        <w:t>先序序列与后序序列相同。</w:t>
-      </w:r>
-    </w:p>
-    <w:p>
-      <w:pPr>
-        <w:pStyle w:val="9"/>
-        <w:ind w:left="480" w:firstLine="0" w:firstLineChars="0"/>
+      <w:proofErr w:type="gramStart"/>
+      <w:r>
+        <w:rPr>
+          <w:rFonts w:asciiTheme="minorEastAsia" w:hAnsiTheme="minorEastAsia" w:hint="eastAsia"/>
+          <w:sz w:val="24"/>
+          <w:szCs w:val="24"/>
+        </w:rPr>
+        <w:t>先序序列</w:t>
+      </w:r>
+      <w:proofErr w:type="gramEnd"/>
+      <w:r>
+        <w:rPr>
+          <w:rFonts w:asciiTheme="minorEastAsia" w:hAnsiTheme="minorEastAsia" w:hint="eastAsia"/>
+          <w:sz w:val="24"/>
+          <w:szCs w:val="24"/>
+        </w:rPr>
+        <w:t>与后序序列相同。</w:t>
+      </w:r>
+    </w:p>
+    <w:p>
+      <w:pPr>
+        <w:pStyle w:val="a9"/>
+        <w:ind w:left="480" w:firstLineChars="0" w:firstLine="0"/>
         <w:rPr>
           <w:rFonts w:ascii="幼圆" w:eastAsia="幼圆" w:hAnsiTheme="minorEastAsia"/>
           <w:sz w:val="24"/>
@@ -739,26 +1053,35 @@
       </w:pPr>
       <w:r>
         <w:rPr>
-          <w:rFonts w:hint="eastAsia" w:asciiTheme="minorEastAsia" w:hAnsiTheme="minorEastAsia"/>
-          <w:sz w:val="24"/>
-          <w:szCs w:val="24"/>
-          <w:lang w:val="en-US" w:eastAsia="zh-CN"/>
+          <w:rFonts w:asciiTheme="minorEastAsia" w:hAnsiTheme="minorEastAsia" w:hint="eastAsia"/>
+          <w:sz w:val="24"/>
+          <w:szCs w:val="24"/>
         </w:rPr>
         <w:t>2、</w:t>
       </w:r>
-      <w:r>
-        <w:rPr>
-          <w:rFonts w:hint="eastAsia" w:asciiTheme="minorEastAsia" w:hAnsiTheme="minorEastAsia"/>
-          <w:sz w:val="24"/>
-          <w:szCs w:val="24"/>
-        </w:rPr>
-        <w:t>中序序列与后序序列相同</w:t>
-      </w:r>
-    </w:p>
-    <w:p>
-      <w:pPr>
-        <w:pStyle w:val="9"/>
-        <w:ind w:left="480" w:firstLine="0" w:firstLineChars="0"/>
+      <w:proofErr w:type="gramStart"/>
+      <w:r>
+        <w:rPr>
+          <w:rFonts w:asciiTheme="minorEastAsia" w:hAnsiTheme="minorEastAsia" w:hint="eastAsia"/>
+          <w:sz w:val="24"/>
+          <w:szCs w:val="24"/>
+        </w:rPr>
+        <w:t>中序序列</w:t>
+      </w:r>
+      <w:proofErr w:type="gramEnd"/>
+      <w:r>
+        <w:rPr>
+          <w:rFonts w:asciiTheme="minorEastAsia" w:hAnsiTheme="minorEastAsia" w:hint="eastAsia"/>
+          <w:sz w:val="24"/>
+          <w:szCs w:val="24"/>
+        </w:rPr>
+        <w:t>与后序序列相同</w:t>
+      </w:r>
+    </w:p>
+    <w:p>
+      <w:pPr>
+        <w:pStyle w:val="a9"/>
+        <w:ind w:left="480" w:firstLineChars="0" w:firstLine="0"/>
         <w:rPr>
           <w:rFonts w:ascii="幼圆" w:eastAsia="幼圆" w:hAnsiTheme="minorEastAsia"/>
           <w:sz w:val="24"/>
@@ -767,84 +1090,111 @@
       </w:pPr>
       <w:r>
         <w:rPr>
-          <w:rFonts w:hint="eastAsia" w:ascii="幼圆" w:eastAsia="幼圆" w:hAnsiTheme="minorEastAsia"/>
-          <w:sz w:val="24"/>
-          <w:szCs w:val="24"/>
-          <w:lang w:val="en-US" w:eastAsia="zh-CN"/>
+          <w:rFonts w:ascii="幼圆" w:eastAsia="幼圆" w:hAnsiTheme="minorEastAsia" w:hint="eastAsia"/>
+          <w:sz w:val="24"/>
+          <w:szCs w:val="24"/>
         </w:rPr>
         <w:t>3、</w:t>
       </w:r>
-      <w:r>
-        <w:rPr>
-          <w:rFonts w:hint="eastAsia" w:asciiTheme="minorEastAsia" w:hAnsiTheme="minorEastAsia"/>
-          <w:sz w:val="24"/>
-          <w:szCs w:val="24"/>
-        </w:rPr>
-        <w:t>先序序列与中序序列相同</w:t>
-      </w:r>
-    </w:p>
-    <w:p>
-      <w:pPr>
-        <w:pStyle w:val="9"/>
-        <w:ind w:left="480" w:firstLine="0" w:firstLineChars="0"/>
-        <w:rPr>
-          <w:rFonts w:hint="eastAsia" w:asciiTheme="minorEastAsia" w:hAnsiTheme="minorEastAsia"/>
-          <w:sz w:val="24"/>
-          <w:szCs w:val="24"/>
-        </w:rPr>
-      </w:pPr>
-      <w:r>
-        <w:rPr>
-          <w:rFonts w:hint="eastAsia" w:ascii="幼圆" w:eastAsia="幼圆" w:hAnsiTheme="minorEastAsia"/>
-          <w:sz w:val="24"/>
-          <w:szCs w:val="24"/>
-          <w:lang w:val="en-US" w:eastAsia="zh-CN"/>
+      <w:proofErr w:type="gramStart"/>
+      <w:r>
+        <w:rPr>
+          <w:rFonts w:asciiTheme="minorEastAsia" w:hAnsiTheme="minorEastAsia" w:hint="eastAsia"/>
+          <w:sz w:val="24"/>
+          <w:szCs w:val="24"/>
+        </w:rPr>
+        <w:t>先序序列与中序序列</w:t>
+      </w:r>
+      <w:proofErr w:type="gramEnd"/>
+      <w:r>
+        <w:rPr>
+          <w:rFonts w:asciiTheme="minorEastAsia" w:hAnsiTheme="minorEastAsia" w:hint="eastAsia"/>
+          <w:sz w:val="24"/>
+          <w:szCs w:val="24"/>
+        </w:rPr>
+        <w:t>相同</w:t>
+      </w:r>
+    </w:p>
+    <w:p>
+      <w:pPr>
+        <w:pStyle w:val="a9"/>
+        <w:ind w:left="480" w:firstLineChars="0" w:firstLine="0"/>
+        <w:rPr>
+          <w:rFonts w:asciiTheme="minorEastAsia" w:hAnsiTheme="minorEastAsia"/>
+          <w:sz w:val="24"/>
+          <w:szCs w:val="24"/>
+        </w:rPr>
+      </w:pPr>
+      <w:r>
+        <w:rPr>
+          <w:rFonts w:ascii="幼圆" w:eastAsia="幼圆" w:hAnsiTheme="minorEastAsia" w:hint="eastAsia"/>
+          <w:sz w:val="24"/>
+          <w:szCs w:val="24"/>
         </w:rPr>
         <w:t>4、</w:t>
       </w:r>
-      <w:r>
-        <w:rPr>
-          <w:rFonts w:hint="eastAsia" w:asciiTheme="minorEastAsia" w:hAnsiTheme="minorEastAsia"/>
-          <w:sz w:val="24"/>
-          <w:szCs w:val="24"/>
-        </w:rPr>
-        <w:t>中序序列与层次遍历序列相同。</w:t>
-      </w:r>
-    </w:p>
-    <w:p>
-      <w:pPr>
-        <w:pStyle w:val="9"/>
-        <w:ind w:left="480" w:firstLine="0" w:firstLineChars="0"/>
-        <w:rPr>
-          <w:rFonts w:hint="eastAsia" w:ascii="幼圆" w:eastAsia="幼圆" w:hAnsiTheme="minorEastAsia"/>
-          <w:sz w:val="24"/>
-          <w:szCs w:val="24"/>
-        </w:rPr>
-      </w:pPr>
-      <w:r>
-        <w:rPr>
-          <w:rFonts w:hint="eastAsia" w:ascii="幼圆" w:eastAsia="幼圆" w:hAnsiTheme="minorEastAsia"/>
-          <w:sz w:val="24"/>
-          <w:szCs w:val="24"/>
-          <w:lang w:val="en-US" w:eastAsia="zh-CN"/>
+      <w:proofErr w:type="gramStart"/>
+      <w:r>
+        <w:rPr>
+          <w:rFonts w:asciiTheme="minorEastAsia" w:hAnsiTheme="minorEastAsia" w:hint="eastAsia"/>
+          <w:sz w:val="24"/>
+          <w:szCs w:val="24"/>
+        </w:rPr>
+        <w:t>中序序列</w:t>
+      </w:r>
+      <w:proofErr w:type="gramEnd"/>
+      <w:r>
+        <w:rPr>
+          <w:rFonts w:asciiTheme="minorEastAsia" w:hAnsiTheme="minorEastAsia" w:hint="eastAsia"/>
+          <w:sz w:val="24"/>
+          <w:szCs w:val="24"/>
+        </w:rPr>
+        <w:t>与层次遍历序列相同。</w:t>
+      </w:r>
+    </w:p>
+    <w:p>
+      <w:pPr>
+        <w:pStyle w:val="a9"/>
+        <w:ind w:left="480" w:firstLineChars="0" w:firstLine="0"/>
+        <w:rPr>
+          <w:rFonts w:ascii="幼圆" w:eastAsia="幼圆" w:hAnsiTheme="minorEastAsia"/>
+          <w:sz w:val="24"/>
+          <w:szCs w:val="24"/>
+        </w:rPr>
+      </w:pPr>
+      <w:r>
+        <w:rPr>
+          <w:rFonts w:ascii="幼圆" w:eastAsia="幼圆" w:hAnsiTheme="minorEastAsia" w:hint="eastAsia"/>
+          <w:sz w:val="24"/>
+          <w:szCs w:val="24"/>
         </w:rPr>
         <w:t>5、</w:t>
       </w:r>
-      <w:r>
-        <w:rPr>
-          <w:rFonts w:hint="eastAsia" w:asciiTheme="minorEastAsia" w:hAnsiTheme="minorEastAsia"/>
-          <w:sz w:val="24"/>
-          <w:szCs w:val="24"/>
-        </w:rPr>
-        <w:t>先序序列与后序序列正好相反</w:t>
-      </w:r>
-    </w:p>
-    <w:p>
-      <w:pPr>
-        <w:pStyle w:val="9"/>
-        <w:ind w:left="480" w:firstLine="0" w:firstLineChars="0"/>
-        <w:rPr>
-          <w:rFonts w:hint="eastAsia" w:asciiTheme="minorEastAsia" w:hAnsiTheme="minorEastAsia"/>
+      <w:proofErr w:type="gramStart"/>
+      <w:r>
+        <w:rPr>
+          <w:rFonts w:asciiTheme="minorEastAsia" w:hAnsiTheme="minorEastAsia" w:hint="eastAsia"/>
+          <w:sz w:val="24"/>
+          <w:szCs w:val="24"/>
+        </w:rPr>
+        <w:t>先序序列</w:t>
+      </w:r>
+      <w:proofErr w:type="gramEnd"/>
+      <w:r>
+        <w:rPr>
+          <w:rFonts w:asciiTheme="minorEastAsia" w:hAnsiTheme="minorEastAsia" w:hint="eastAsia"/>
+          <w:sz w:val="24"/>
+          <w:szCs w:val="24"/>
+        </w:rPr>
+        <w:t>与后序序列正好相反</w:t>
+      </w:r>
+    </w:p>
+    <w:p>
+      <w:pPr>
+        <w:pStyle w:val="a9"/>
+        <w:ind w:left="480" w:firstLineChars="0" w:firstLine="0"/>
+        <w:rPr>
+          <w:rFonts w:asciiTheme="minorEastAsia" w:hAnsiTheme="minorEastAsia"/>
           <w:sz w:val="24"/>
           <w:szCs w:val="24"/>
           <w:highlight w:val="yellow"/>
@@ -852,115 +1202,136 @@
       </w:pPr>
       <w:r>
         <w:rPr>
-          <w:rFonts w:hint="eastAsia" w:asciiTheme="minorEastAsia" w:hAnsiTheme="minorEastAsia"/>
+          <w:rFonts w:asciiTheme="minorEastAsia" w:hAnsiTheme="minorEastAsia" w:hint="eastAsia"/>
           <w:sz w:val="24"/>
           <w:szCs w:val="24"/>
           <w:highlight w:val="yellow"/>
         </w:rPr>
         <w:t>提交要求：</w:t>
       </w:r>
-      <w:r>
-        <w:rPr>
-          <w:rFonts w:hint="eastAsia" w:asciiTheme="minorEastAsia" w:hAnsiTheme="minorEastAsia"/>
+      <w:proofErr w:type="gramStart"/>
+      <w:r>
+        <w:rPr>
+          <w:rFonts w:asciiTheme="minorEastAsia" w:hAnsiTheme="minorEastAsia" w:hint="eastAsia"/>
           <w:sz w:val="24"/>
           <w:szCs w:val="24"/>
           <w:highlight w:val="yellow"/>
-          <w:lang w:val="en-US" w:eastAsia="zh-CN"/>
-        </w:rPr>
-        <w:t>除了空树及只有一个根结点的二叉树外，找找层数大于1的满足条件的二叉树，每个小题</w:t>
-      </w:r>
-      <w:r>
-        <w:rPr>
-          <w:rFonts w:hint="eastAsia" w:asciiTheme="minorEastAsia" w:hAnsiTheme="minorEastAsia"/>
+        </w:rPr>
+        <w:t>除了空树及</w:t>
+      </w:r>
+      <w:proofErr w:type="gramEnd"/>
+      <w:r>
+        <w:rPr>
+          <w:rFonts w:asciiTheme="minorEastAsia" w:hAnsiTheme="minorEastAsia" w:hint="eastAsia"/>
           <w:sz w:val="24"/>
           <w:szCs w:val="24"/>
           <w:highlight w:val="yellow"/>
         </w:rPr>
-        <w:t>画出</w:t>
-      </w:r>
-      <w:r>
-        <w:rPr>
-          <w:rFonts w:hint="eastAsia" w:asciiTheme="minorEastAsia" w:hAnsiTheme="minorEastAsia"/>
+        <w:t>只有一个根结点的二叉树外，找找层数大于1的满足条件的二叉树，每个小题画出一个满足条件的二叉树，并写出两个遍历序列验证。</w:t>
+      </w:r>
+    </w:p>
+    <w:p>
+      <w:pPr>
+        <w:pStyle w:val="a9"/>
+        <w:ind w:left="480" w:firstLineChars="0" w:firstLine="0"/>
+        <w:rPr>
+          <w:rFonts w:asciiTheme="minorEastAsia" w:hAnsiTheme="minorEastAsia"/>
           <w:sz w:val="24"/>
           <w:szCs w:val="24"/>
           <w:highlight w:val="yellow"/>
-          <w:lang w:val="en-US" w:eastAsia="zh-CN"/>
-        </w:rPr>
-        <w:t>一个</w:t>
-      </w:r>
-      <w:r>
-        <w:rPr>
-          <w:rFonts w:hint="eastAsia" w:asciiTheme="minorEastAsia" w:hAnsiTheme="minorEastAsia"/>
+        </w:rPr>
+      </w:pPr>
+    </w:p>
+    <w:p>
+      <w:pPr>
+        <w:pStyle w:val="a9"/>
+        <w:ind w:left="480" w:firstLineChars="0" w:firstLine="0"/>
+        <w:rPr>
+          <w:rFonts w:asciiTheme="minorEastAsia" w:hAnsiTheme="minorEastAsia"/>
           <w:sz w:val="24"/>
           <w:szCs w:val="24"/>
           <w:highlight w:val="yellow"/>
         </w:rPr>
-        <w:t>满足条件的</w:t>
-      </w:r>
-      <w:r>
-        <w:rPr>
-          <w:rFonts w:hint="eastAsia" w:asciiTheme="minorEastAsia" w:hAnsiTheme="minorEastAsia"/>
+      </w:pPr>
+    </w:p>
+    <w:p>
+      <w:pPr>
+        <w:pStyle w:val="a9"/>
+        <w:ind w:left="480" w:firstLineChars="0" w:firstLine="0"/>
+        <w:rPr>
+          <w:rFonts w:asciiTheme="minorEastAsia" w:hAnsiTheme="minorEastAsia"/>
           <w:sz w:val="24"/>
           <w:szCs w:val="24"/>
           <w:highlight w:val="yellow"/>
-          <w:lang w:val="en-US" w:eastAsia="zh-CN"/>
-        </w:rPr>
-        <w:t>二叉树，</w:t>
-      </w:r>
-      <w:r>
-        <w:rPr>
-          <w:rFonts w:hint="eastAsia" w:asciiTheme="minorEastAsia" w:hAnsiTheme="minorEastAsia"/>
+        </w:rPr>
+      </w:pPr>
+    </w:p>
+    <w:p>
+      <w:pPr>
+        <w:pStyle w:val="a9"/>
+        <w:ind w:left="480" w:firstLineChars="0" w:firstLine="0"/>
+        <w:rPr>
+          <w:rFonts w:asciiTheme="minorEastAsia" w:hAnsiTheme="minorEastAsia"/>
           <w:sz w:val="24"/>
           <w:szCs w:val="24"/>
           <w:highlight w:val="yellow"/>
         </w:rPr>
-        <w:t>并写出</w:t>
-      </w:r>
-      <w:r>
-        <w:rPr>
-          <w:rFonts w:hint="eastAsia" w:asciiTheme="minorEastAsia" w:hAnsiTheme="minorEastAsia"/>
+      </w:pPr>
+    </w:p>
+    <w:p>
+      <w:pPr>
+        <w:pStyle w:val="a9"/>
+        <w:ind w:left="480" w:firstLineChars="0" w:firstLine="0"/>
+        <w:rPr>
+          <w:rFonts w:asciiTheme="minorEastAsia" w:hAnsiTheme="minorEastAsia"/>
           <w:sz w:val="24"/>
           <w:szCs w:val="24"/>
           <w:highlight w:val="yellow"/>
-          <w:lang w:val="en-US" w:eastAsia="zh-CN"/>
-        </w:rPr>
-        <w:t>两个</w:t>
-      </w:r>
-      <w:r>
-        <w:rPr>
-          <w:rFonts w:hint="eastAsia" w:asciiTheme="minorEastAsia" w:hAnsiTheme="minorEastAsia"/>
+        </w:rPr>
+      </w:pPr>
+    </w:p>
+    <w:p>
+      <w:pPr>
+        <w:pStyle w:val="a9"/>
+        <w:ind w:left="480" w:firstLineChars="0" w:firstLine="0"/>
+        <w:rPr>
+          <w:rFonts w:asciiTheme="minorEastAsia" w:hAnsiTheme="minorEastAsia"/>
           <w:sz w:val="24"/>
           <w:szCs w:val="24"/>
           <w:highlight w:val="yellow"/>
         </w:rPr>
-        <w:t>遍历序列</w:t>
-      </w:r>
-      <w:r>
-        <w:rPr>
-          <w:rFonts w:hint="eastAsia" w:asciiTheme="minorEastAsia" w:hAnsiTheme="minorEastAsia"/>
+      </w:pPr>
+    </w:p>
+    <w:p>
+      <w:pPr>
+        <w:pStyle w:val="a9"/>
+        <w:ind w:left="480" w:firstLineChars="0" w:firstLine="0"/>
+        <w:rPr>
+          <w:rFonts w:asciiTheme="minorEastAsia" w:hAnsiTheme="minorEastAsia"/>
           <w:sz w:val="24"/>
           <w:szCs w:val="24"/>
           <w:highlight w:val="yellow"/>
-          <w:lang w:val="en-US" w:eastAsia="zh-CN"/>
-        </w:rPr>
-        <w:t>验证</w:t>
-      </w:r>
-      <w:r>
-        <w:rPr>
-          <w:rFonts w:hint="eastAsia" w:asciiTheme="minorEastAsia" w:hAnsiTheme="minorEastAsia"/>
+        </w:rPr>
+      </w:pPr>
+    </w:p>
+    <w:p>
+      <w:pPr>
+        <w:pStyle w:val="a9"/>
+        <w:ind w:left="480" w:firstLineChars="0" w:firstLine="0"/>
+        <w:rPr>
+          <w:rFonts w:asciiTheme="minorEastAsia" w:hAnsiTheme="minorEastAsia"/>
           <w:sz w:val="24"/>
           <w:szCs w:val="24"/>
           <w:highlight w:val="yellow"/>
         </w:rPr>
-        <w:t>。</w:t>
-      </w:r>
-    </w:p>
-    <w:p>
-      <w:pPr>
-        <w:pStyle w:val="9"/>
-        <w:ind w:left="480" w:firstLine="0" w:firstLineChars="0"/>
-        <w:rPr>
-          <w:rFonts w:hint="eastAsia" w:asciiTheme="minorEastAsia" w:hAnsiTheme="minorEastAsia"/>
+      </w:pPr>
+    </w:p>
+    <w:p>
+      <w:pPr>
+        <w:pStyle w:val="a9"/>
+        <w:ind w:left="480" w:firstLineChars="0" w:firstLine="0"/>
+        <w:rPr>
+          <w:rFonts w:asciiTheme="minorEastAsia" w:hAnsiTheme="minorEastAsia"/>
           <w:sz w:val="24"/>
           <w:szCs w:val="24"/>
           <w:highlight w:val="yellow"/>
@@ -969,7 +1340,91 @@
     </w:p>
     <w:p>
       <w:pPr>
-        <w:pStyle w:val="9"/>
+        <w:pStyle w:val="a9"/>
+        <w:ind w:left="480" w:firstLineChars="0" w:firstLine="0"/>
+        <w:rPr>
+          <w:rFonts w:asciiTheme="minorEastAsia" w:hAnsiTheme="minorEastAsia"/>
+          <w:sz w:val="24"/>
+          <w:szCs w:val="24"/>
+          <w:highlight w:val="yellow"/>
+        </w:rPr>
+      </w:pPr>
+    </w:p>
+    <w:p>
+      <w:pPr>
+        <w:pStyle w:val="a9"/>
+        <w:ind w:left="480" w:firstLineChars="0" w:firstLine="0"/>
+        <w:rPr>
+          <w:rFonts w:asciiTheme="minorEastAsia" w:hAnsiTheme="minorEastAsia"/>
+          <w:sz w:val="24"/>
+          <w:szCs w:val="24"/>
+          <w:highlight w:val="yellow"/>
+        </w:rPr>
+      </w:pPr>
+    </w:p>
+    <w:p>
+      <w:pPr>
+        <w:pStyle w:val="a9"/>
+        <w:ind w:left="480" w:firstLineChars="0" w:firstLine="0"/>
+        <w:rPr>
+          <w:rFonts w:asciiTheme="minorEastAsia" w:hAnsiTheme="minorEastAsia"/>
+          <w:sz w:val="24"/>
+          <w:szCs w:val="24"/>
+          <w:highlight w:val="yellow"/>
+        </w:rPr>
+      </w:pPr>
+    </w:p>
+    <w:p>
+      <w:pPr>
+        <w:pStyle w:val="a9"/>
+        <w:ind w:left="480" w:firstLineChars="0" w:firstLine="0"/>
+        <w:rPr>
+          <w:rFonts w:asciiTheme="minorEastAsia" w:hAnsiTheme="minorEastAsia"/>
+          <w:sz w:val="24"/>
+          <w:szCs w:val="24"/>
+          <w:highlight w:val="yellow"/>
+        </w:rPr>
+      </w:pPr>
+    </w:p>
+    <w:p>
+      <w:pPr>
+        <w:pStyle w:val="a9"/>
+        <w:ind w:left="480" w:firstLineChars="0" w:firstLine="0"/>
+        <w:rPr>
+          <w:rFonts w:asciiTheme="minorEastAsia" w:hAnsiTheme="minorEastAsia"/>
+          <w:sz w:val="24"/>
+          <w:szCs w:val="24"/>
+          <w:highlight w:val="yellow"/>
+        </w:rPr>
+      </w:pPr>
+    </w:p>
+    <w:p>
+      <w:pPr>
+        <w:pStyle w:val="a9"/>
+        <w:ind w:left="480" w:firstLineChars="0" w:firstLine="0"/>
+        <w:rPr>
+          <w:rFonts w:asciiTheme="minorEastAsia" w:hAnsiTheme="minorEastAsia"/>
+          <w:sz w:val="24"/>
+          <w:szCs w:val="24"/>
+          <w:highlight w:val="yellow"/>
+        </w:rPr>
+      </w:pPr>
+    </w:p>
+    <w:p>
+      <w:pPr>
+        <w:pStyle w:val="a9"/>
+        <w:ind w:left="480" w:firstLineChars="0" w:firstLine="0"/>
+        <w:rPr>
+          <w:rFonts w:asciiTheme="minorEastAsia" w:hAnsiTheme="minorEastAsia"/>
+          <w:sz w:val="24"/>
+          <w:szCs w:val="24"/>
+          <w:highlight w:val="yellow"/>
+        </w:rPr>
+      </w:pPr>
+    </w:p>
+    <w:p>
+      <w:pPr>
+        <w:pStyle w:val="a9"/>
         <w:numPr>
           <w:ilvl w:val="0"/>
           <w:numId w:val="1"/>
@@ -984,17 +1439,38 @@
       </w:pPr>
       <w:r>
         <w:rPr>
-          <w:rFonts w:hint="eastAsia" w:asciiTheme="minorEastAsia" w:hAnsiTheme="minorEastAsia"/>
+          <w:rFonts w:asciiTheme="minorEastAsia" w:hAnsiTheme="minorEastAsia" w:hint="eastAsia"/>
           <w:b/>
           <w:sz w:val="24"/>
           <w:szCs w:val="24"/>
         </w:rPr>
-        <w:t>编程实现的二叉链式存储方式的二叉树的数据结构方法</w:t>
-      </w:r>
-    </w:p>
-    <w:p>
-      <w:pPr>
-        <w:pStyle w:val="9"/>
+        <w:lastRenderedPageBreak/>
+        <w:t>编程实现</w:t>
+      </w:r>
+      <w:proofErr w:type="gramStart"/>
+      <w:r>
+        <w:rPr>
+          <w:rFonts w:asciiTheme="minorEastAsia" w:hAnsiTheme="minorEastAsia" w:hint="eastAsia"/>
+          <w:b/>
+          <w:sz w:val="24"/>
+          <w:szCs w:val="24"/>
+        </w:rPr>
+        <w:t>的二叉链式</w:t>
+      </w:r>
+      <w:proofErr w:type="gramEnd"/>
+      <w:r>
+        <w:rPr>
+          <w:rFonts w:asciiTheme="minorEastAsia" w:hAnsiTheme="minorEastAsia" w:hint="eastAsia"/>
+          <w:b/>
+          <w:sz w:val="24"/>
+          <w:szCs w:val="24"/>
+        </w:rPr>
+        <w:t>存储方式的二叉树的数据结构方法</w:t>
+      </w:r>
+    </w:p>
+    <w:p>
+      <w:pPr>
+        <w:pStyle w:val="a9"/>
         <w:ind w:firstLine="440"/>
         <w:rPr>
           <w:sz w:val="22"/>
@@ -1005,12 +1481,35 @@
           <w:rFonts w:hint="eastAsia"/>
           <w:sz w:val="22"/>
         </w:rPr>
-        <w:t xml:space="preserve">//2. 销毁二叉链式存储的二叉树，释放每个结点所分配的内存 </w:t>
-      </w:r>
-    </w:p>
-    <w:p>
-      <w:pPr>
-        <w:pStyle w:val="9"/>
+        <w:t xml:space="preserve">//2. </w:t>
+      </w:r>
+      <w:proofErr w:type="gramStart"/>
+      <w:r>
+        <w:rPr>
+          <w:rFonts w:hint="eastAsia"/>
+          <w:sz w:val="22"/>
+        </w:rPr>
+        <w:t>销毁二叉链式</w:t>
+      </w:r>
+      <w:proofErr w:type="gramEnd"/>
+      <w:r>
+        <w:rPr>
+          <w:rFonts w:hint="eastAsia"/>
+          <w:sz w:val="22"/>
+        </w:rPr>
+        <w:t>存储的二叉树，释放每个结点所分配的内存</w:t>
+      </w:r>
+      <w:r>
+        <w:rPr>
+          <w:rFonts w:hint="eastAsia"/>
+          <w:sz w:val="22"/>
+        </w:rPr>
+        <w:t xml:space="preserve"> </w:t>
+      </w:r>
+    </w:p>
+    <w:p>
+      <w:pPr>
+        <w:pStyle w:val="a9"/>
         <w:ind w:firstLine="440"/>
         <w:rPr>
           <w:sz w:val="22"/>
@@ -1021,12 +1520,26 @@
           <w:rFonts w:hint="eastAsia"/>
           <w:sz w:val="22"/>
         </w:rPr>
-        <w:t xml:space="preserve">//   注意是没有头结点的二叉树 </w:t>
-      </w:r>
-    </w:p>
-    <w:p>
-      <w:pPr>
-        <w:pStyle w:val="9"/>
+        <w:t xml:space="preserve">//   </w:t>
+      </w:r>
+      <w:r>
+        <w:rPr>
+          <w:rFonts w:hint="eastAsia"/>
+          <w:sz w:val="22"/>
+        </w:rPr>
+        <w:t>注意是没有头结点的二叉树</w:t>
+      </w:r>
+      <w:r>
+        <w:rPr>
+          <w:rFonts w:hint="eastAsia"/>
+          <w:sz w:val="22"/>
+        </w:rPr>
+        <w:t xml:space="preserve"> </w:t>
+      </w:r>
+    </w:p>
+    <w:p>
+      <w:pPr>
+        <w:pStyle w:val="a9"/>
         <w:ind w:firstLine="440"/>
         <w:rPr>
           <w:sz w:val="22"/>
@@ -1036,12 +1549,54 @@
         <w:rPr>
           <w:sz w:val="22"/>
         </w:rPr>
-        <w:t xml:space="preserve">bool DestroyBinTree(BiTree bt); </w:t>
-      </w:r>
-    </w:p>
-    <w:p>
-      <w:pPr>
-        <w:pStyle w:val="9"/>
+        <w:t xml:space="preserve">bool </w:t>
+      </w:r>
+      <w:proofErr w:type="spellStart"/>
+      <w:r>
+        <w:rPr>
+          <w:sz w:val="22"/>
+        </w:rPr>
+        <w:t>DestroyBinTree</w:t>
+      </w:r>
+      <w:proofErr w:type="spellEnd"/>
+      <w:r>
+        <w:rPr>
+          <w:sz w:val="22"/>
+        </w:rPr>
+        <w:t>(</w:t>
+      </w:r>
+      <w:proofErr w:type="spellStart"/>
+      <w:r>
+        <w:rPr>
+          <w:sz w:val="22"/>
+        </w:rPr>
+        <w:t>BiTree</w:t>
+      </w:r>
+      <w:proofErr w:type="spellEnd"/>
+      <w:r>
+        <w:rPr>
+          <w:sz w:val="22"/>
+        </w:rPr>
+        <w:t xml:space="preserve"> </w:t>
+      </w:r>
+      <w:proofErr w:type="spellStart"/>
+      <w:r>
+        <w:rPr>
+          <w:sz w:val="22"/>
+        </w:rPr>
+        <w:t>bt</w:t>
+      </w:r>
+      <w:proofErr w:type="spellEnd"/>
+      <w:r>
+        <w:rPr>
+          <w:sz w:val="22"/>
+        </w:rPr>
+        <w:t xml:space="preserve">); </w:t>
+      </w:r>
+    </w:p>
+    <w:p>
+      <w:pPr>
+        <w:pStyle w:val="a9"/>
         <w:ind w:firstLine="440"/>
         <w:rPr>
           <w:sz w:val="22"/>
@@ -1050,7 +1605,7 @@
     </w:p>
     <w:p>
       <w:pPr>
-        <w:pStyle w:val="9"/>
+        <w:pStyle w:val="a9"/>
         <w:ind w:firstLine="440"/>
         <w:rPr>
           <w:sz w:val="22"/>
@@ -1061,12 +1616,26 @@
           <w:rFonts w:hint="eastAsia"/>
           <w:sz w:val="22"/>
         </w:rPr>
-        <w:t xml:space="preserve">//3.1 从先序遍历的字符串中创建二叉树，将创建的二叉树用返回值返回到调用者 </w:t>
-      </w:r>
-    </w:p>
-    <w:p>
-      <w:pPr>
-        <w:pStyle w:val="9"/>
+        <w:t xml:space="preserve">//3.1 </w:t>
+      </w:r>
+      <w:r>
+        <w:rPr>
+          <w:rFonts w:hint="eastAsia"/>
+          <w:sz w:val="22"/>
+        </w:rPr>
+        <w:t>从先序遍历的字符串中创建二叉树，将创建的二叉树用返回值返回到调用者</w:t>
+      </w:r>
+      <w:r>
+        <w:rPr>
+          <w:rFonts w:hint="eastAsia"/>
+          <w:sz w:val="22"/>
+        </w:rPr>
+        <w:t xml:space="preserve"> </w:t>
+      </w:r>
+    </w:p>
+    <w:p>
+      <w:pPr>
+        <w:pStyle w:val="a9"/>
         <w:ind w:firstLine="440"/>
         <w:rPr>
           <w:sz w:val="22"/>
@@ -1077,12 +1646,49 @@
           <w:rFonts w:hint="eastAsia"/>
           <w:sz w:val="22"/>
         </w:rPr>
-        <w:t xml:space="preserve">//    先序遍历的字符串中用字符'!'表示空结点 </w:t>
-      </w:r>
-    </w:p>
-    <w:p>
-      <w:pPr>
-        <w:pStyle w:val="9"/>
+        <w:t xml:space="preserve">//    </w:t>
+      </w:r>
+      <w:proofErr w:type="gramStart"/>
+      <w:r>
+        <w:rPr>
+          <w:rFonts w:hint="eastAsia"/>
+          <w:sz w:val="22"/>
+        </w:rPr>
+        <w:t>先序遍历</w:t>
+      </w:r>
+      <w:proofErr w:type="gramEnd"/>
+      <w:r>
+        <w:rPr>
+          <w:rFonts w:hint="eastAsia"/>
+          <w:sz w:val="22"/>
+        </w:rPr>
+        <w:t>的字符串中用字符</w:t>
+      </w:r>
+      <w:r>
+        <w:rPr>
+          <w:rFonts w:hint="eastAsia"/>
+          <w:sz w:val="22"/>
+        </w:rPr>
+        <w:t>'!'</w:t>
+      </w:r>
+      <w:r>
+        <w:rPr>
+          <w:rFonts w:hint="eastAsia"/>
+          <w:sz w:val="22"/>
+        </w:rPr>
+        <w:t>表示空结点</w:t>
+      </w:r>
+      <w:r>
+        <w:rPr>
+          <w:rFonts w:hint="eastAsia"/>
+          <w:sz w:val="22"/>
+        </w:rPr>
+        <w:t xml:space="preserve"> </w:t>
+      </w:r>
+    </w:p>
+    <w:p>
+      <w:pPr>
+        <w:pStyle w:val="a9"/>
         <w:ind w:firstLine="440"/>
         <w:rPr>
           <w:sz w:val="22"/>
@@ -1093,12 +1699,49 @@
           <w:rFonts w:hint="eastAsia"/>
           <w:sz w:val="22"/>
         </w:rPr>
-        <w:t>//参考教材 P131 实现，这里的参数nStringStart，表示创建树时</w:t>
-      </w:r>
-    </w:p>
-    <w:p>
-      <w:pPr>
-        <w:pStyle w:val="9"/>
+        <w:t>//</w:t>
+      </w:r>
+      <w:r>
+        <w:rPr>
+          <w:rFonts w:hint="eastAsia"/>
+          <w:sz w:val="22"/>
+        </w:rPr>
+        <w:t>参考教材</w:t>
+      </w:r>
+      <w:r>
+        <w:rPr>
+          <w:rFonts w:hint="eastAsia"/>
+          <w:sz w:val="22"/>
+        </w:rPr>
+        <w:t xml:space="preserve"> P131 </w:t>
+      </w:r>
+      <w:r>
+        <w:rPr>
+          <w:rFonts w:hint="eastAsia"/>
+          <w:sz w:val="22"/>
+        </w:rPr>
+        <w:t>实现，这里的参数</w:t>
+      </w:r>
+      <w:proofErr w:type="spellStart"/>
+      <w:r>
+        <w:rPr>
+          <w:rFonts w:hint="eastAsia"/>
+          <w:sz w:val="22"/>
+        </w:rPr>
+        <w:t>nStringStart</w:t>
+      </w:r>
+      <w:proofErr w:type="spellEnd"/>
+      <w:r>
+        <w:rPr>
+          <w:rFonts w:hint="eastAsia"/>
+          <w:sz w:val="22"/>
+        </w:rPr>
+        <w:t>，表示创建树时</w:t>
+      </w:r>
+    </w:p>
+    <w:p>
+      <w:pPr>
+        <w:pStyle w:val="a9"/>
         <w:ind w:firstLine="440"/>
         <w:rPr>
           <w:sz w:val="22"/>
@@ -1122,12 +1765,28 @@
           <w:rFonts w:hint="eastAsia"/>
           <w:sz w:val="22"/>
         </w:rPr>
-        <w:t>，从preordString的那个字符开始读入</w:t>
-      </w:r>
-    </w:p>
-    <w:p>
-      <w:pPr>
-        <w:pStyle w:val="9"/>
+        <w:t>，从</w:t>
+      </w:r>
+      <w:proofErr w:type="spellStart"/>
+      <w:r>
+        <w:rPr>
+          <w:rFonts w:hint="eastAsia"/>
+          <w:sz w:val="22"/>
+        </w:rPr>
+        <w:t>preordString</w:t>
+      </w:r>
+      <w:proofErr w:type="spellEnd"/>
+      <w:r>
+        <w:rPr>
+          <w:rFonts w:hint="eastAsia"/>
+          <w:sz w:val="22"/>
+        </w:rPr>
+        <w:t>的那个字符开始读入</w:t>
+      </w:r>
+    </w:p>
+    <w:p>
+      <w:pPr>
+        <w:pStyle w:val="a9"/>
         <w:ind w:firstLine="440"/>
         <w:rPr>
           <w:sz w:val="22"/>
@@ -1138,12 +1797,19 @@
           <w:rFonts w:hint="eastAsia"/>
           <w:sz w:val="22"/>
         </w:rPr>
-        <w:t>//使用引用形式的参数传递方式进行参数传递，这样可以在递归调用时，</w:t>
-      </w:r>
-    </w:p>
-    <w:p>
-      <w:pPr>
-        <w:pStyle w:val="9"/>
+        <w:t>//</w:t>
+      </w:r>
+      <w:r>
+        <w:rPr>
+          <w:rFonts w:hint="eastAsia"/>
+          <w:sz w:val="22"/>
+        </w:rPr>
+        <w:t>使用引用形式的参数传递方式进行参数传递，这样可以在递归调用时，</w:t>
+      </w:r>
+    </w:p>
+    <w:p>
+      <w:pPr>
+        <w:pStyle w:val="a9"/>
         <w:ind w:firstLine="440"/>
         <w:rPr>
           <w:sz w:val="22"/>
@@ -1167,12 +1833,19 @@
           <w:rFonts w:hint="eastAsia"/>
           <w:sz w:val="22"/>
         </w:rPr>
-        <w:t xml:space="preserve">每读入一个字符后， </w:t>
-      </w:r>
-    </w:p>
-    <w:p>
-      <w:pPr>
-        <w:pStyle w:val="9"/>
+        <w:t>每读入一个字符后，</w:t>
+      </w:r>
+      <w:r>
+        <w:rPr>
+          <w:rFonts w:hint="eastAsia"/>
+          <w:sz w:val="22"/>
+        </w:rPr>
+        <w:t xml:space="preserve"> </w:t>
+      </w:r>
+    </w:p>
+    <w:p>
+      <w:pPr>
+        <w:pStyle w:val="a9"/>
         <w:ind w:firstLine="440"/>
         <w:rPr>
           <w:sz w:val="22"/>
@@ -1183,27 +1856,100 @@
           <w:rFonts w:hint="eastAsia"/>
           <w:sz w:val="22"/>
         </w:rPr>
-        <w:t xml:space="preserve">// nStringStart向后移动一个位置，并将这个值的改变带回到调用者 </w:t>
-      </w:r>
-    </w:p>
-    <w:p>
-      <w:pPr>
-        <w:pStyle w:val="9"/>
+        <w:t xml:space="preserve">// </w:t>
+      </w:r>
+      <w:proofErr w:type="spellStart"/>
+      <w:r>
+        <w:rPr>
+          <w:rFonts w:hint="eastAsia"/>
+          <w:sz w:val="22"/>
+        </w:rPr>
+        <w:t>nStringStart</w:t>
+      </w:r>
+      <w:proofErr w:type="spellEnd"/>
+      <w:r>
+        <w:rPr>
+          <w:rFonts w:hint="eastAsia"/>
+          <w:sz w:val="22"/>
+        </w:rPr>
+        <w:t>向后移动一个位置，并将这个值的改变带回到调用者</w:t>
+      </w:r>
+      <w:r>
+        <w:rPr>
+          <w:rFonts w:hint="eastAsia"/>
+          <w:sz w:val="22"/>
+        </w:rPr>
+        <w:t xml:space="preserve"> </w:t>
+      </w:r>
+    </w:p>
+    <w:p>
+      <w:pPr>
+        <w:pStyle w:val="a9"/>
         <w:ind w:firstLine="440"/>
         <w:rPr>
           <w:sz w:val="22"/>
         </w:rPr>
       </w:pPr>
-      <w:r>
-        <w:rPr>
-          <w:sz w:val="22"/>
-        </w:rPr>
-        <w:t>BiTree CreateBinTree(char * preordString, int &amp; nStringStart);</w:t>
-      </w:r>
-    </w:p>
-    <w:p>
-      <w:pPr>
-        <w:pStyle w:val="9"/>
+      <w:proofErr w:type="spellStart"/>
+      <w:r>
+        <w:rPr>
+          <w:sz w:val="22"/>
+        </w:rPr>
+        <w:t>BiTree</w:t>
+      </w:r>
+      <w:proofErr w:type="spellEnd"/>
+      <w:r>
+        <w:rPr>
+          <w:sz w:val="22"/>
+        </w:rPr>
+        <w:t xml:space="preserve"> </w:t>
+      </w:r>
+      <w:proofErr w:type="spellStart"/>
+      <w:r>
+        <w:rPr>
+          <w:sz w:val="22"/>
+        </w:rPr>
+        <w:t>CreateBinTree</w:t>
+      </w:r>
+      <w:proofErr w:type="spellEnd"/>
+      <w:r>
+        <w:rPr>
+          <w:sz w:val="22"/>
+        </w:rPr>
+        <w:t xml:space="preserve">(char * </w:t>
+      </w:r>
+      <w:proofErr w:type="spellStart"/>
+      <w:r>
+        <w:rPr>
+          <w:sz w:val="22"/>
+        </w:rPr>
+        <w:t>preordString</w:t>
+      </w:r>
+      <w:proofErr w:type="spellEnd"/>
+      <w:r>
+        <w:rPr>
+          <w:sz w:val="22"/>
+        </w:rPr>
+        <w:t xml:space="preserve">, int &amp; </w:t>
+      </w:r>
+      <w:proofErr w:type="spellStart"/>
+      <w:r>
+        <w:rPr>
+          <w:sz w:val="22"/>
+        </w:rPr>
+        <w:t>nStringStart</w:t>
+      </w:r>
+      <w:proofErr w:type="spellEnd"/>
+      <w:r>
+        <w:rPr>
+          <w:sz w:val="22"/>
+        </w:rPr>
+        <w:t>);</w:t>
+      </w:r>
+    </w:p>
+    <w:p>
+      <w:pPr>
+        <w:pStyle w:val="a9"/>
         <w:ind w:firstLine="440"/>
         <w:rPr>
           <w:sz w:val="22"/>
@@ -1212,7 +1958,7 @@
     </w:p>
     <w:p>
       <w:pPr>
-        <w:pStyle w:val="9"/>
+        <w:pStyle w:val="a9"/>
         <w:ind w:firstLine="440"/>
         <w:rPr>
           <w:sz w:val="22"/>
@@ -1223,12 +1969,51 @@
           <w:rFonts w:hint="eastAsia"/>
           <w:sz w:val="22"/>
         </w:rPr>
-        <w:t>//4.1 先序遍历二叉树，将结果输出到控制台（stdc::out）</w:t>
-      </w:r>
-    </w:p>
-    <w:p>
-      <w:pPr>
-        <w:pStyle w:val="9"/>
+        <w:t xml:space="preserve">//4.1 </w:t>
+      </w:r>
+      <w:proofErr w:type="gramStart"/>
+      <w:r>
+        <w:rPr>
+          <w:rFonts w:hint="eastAsia"/>
+          <w:sz w:val="22"/>
+        </w:rPr>
+        <w:t>先序遍历</w:t>
+      </w:r>
+      <w:proofErr w:type="gramEnd"/>
+      <w:r>
+        <w:rPr>
+          <w:rFonts w:hint="eastAsia"/>
+          <w:sz w:val="22"/>
+        </w:rPr>
+        <w:t>二叉树，将结果输出到控制台（</w:t>
+      </w:r>
+      <w:proofErr w:type="spellStart"/>
+      <w:r>
+        <w:rPr>
+          <w:rFonts w:hint="eastAsia"/>
+          <w:sz w:val="22"/>
+        </w:rPr>
+        <w:t>stdc</w:t>
+      </w:r>
+      <w:proofErr w:type="spellEnd"/>
+      <w:r>
+        <w:rPr>
+          <w:rFonts w:hint="eastAsia"/>
+          <w:sz w:val="22"/>
+        </w:rPr>
+        <w:t>::out</w:t>
+      </w:r>
+      <w:r>
+        <w:rPr>
+          <w:rFonts w:hint="eastAsia"/>
+          <w:sz w:val="22"/>
+        </w:rPr>
+        <w:t>）</w:t>
+      </w:r>
+    </w:p>
+    <w:p>
+      <w:pPr>
+        <w:pStyle w:val="a9"/>
         <w:ind w:firstLine="440"/>
         <w:rPr>
           <w:sz w:val="22"/>
@@ -1239,12 +2024,58 @@
           <w:rFonts w:hint="eastAsia"/>
           <w:sz w:val="22"/>
         </w:rPr>
-        <w:t xml:space="preserve">//   返回值：空树返回false，非空树返回true </w:t>
-      </w:r>
-    </w:p>
-    <w:p>
-      <w:pPr>
-        <w:pStyle w:val="9"/>
+        <w:t xml:space="preserve">//   </w:t>
+      </w:r>
+      <w:r>
+        <w:rPr>
+          <w:rFonts w:hint="eastAsia"/>
+          <w:sz w:val="22"/>
+        </w:rPr>
+        <w:t>返回值：</w:t>
+      </w:r>
+      <w:proofErr w:type="gramStart"/>
+      <w:r>
+        <w:rPr>
+          <w:rFonts w:hint="eastAsia"/>
+          <w:sz w:val="22"/>
+        </w:rPr>
+        <w:t>空树返回</w:t>
+      </w:r>
+      <w:proofErr w:type="gramEnd"/>
+      <w:r>
+        <w:rPr>
+          <w:rFonts w:hint="eastAsia"/>
+          <w:sz w:val="22"/>
+        </w:rPr>
+        <w:t>false</w:t>
+      </w:r>
+      <w:r>
+        <w:rPr>
+          <w:rFonts w:hint="eastAsia"/>
+          <w:sz w:val="22"/>
+        </w:rPr>
+        <w:t>，</w:t>
+      </w:r>
+      <w:proofErr w:type="gramStart"/>
+      <w:r>
+        <w:rPr>
+          <w:rFonts w:hint="eastAsia"/>
+          <w:sz w:val="22"/>
+        </w:rPr>
+        <w:t>非空树返回</w:t>
+      </w:r>
+      <w:proofErr w:type="gramEnd"/>
+      <w:r>
+        <w:rPr>
+          <w:rFonts w:hint="eastAsia"/>
+          <w:sz w:val="22"/>
+        </w:rPr>
+        <w:t xml:space="preserve">true </w:t>
+      </w:r>
+    </w:p>
+    <w:p>
+      <w:pPr>
+        <w:pStyle w:val="a9"/>
         <w:ind w:firstLine="440"/>
         <w:rPr>
           <w:sz w:val="22"/>
@@ -1254,12 +2085,54 @@
         <w:rPr>
           <w:sz w:val="22"/>
         </w:rPr>
-        <w:t>bool PreOrderTraverse(BiTree bt);</w:t>
-      </w:r>
-    </w:p>
-    <w:p>
-      <w:pPr>
-        <w:pStyle w:val="9"/>
+        <w:t xml:space="preserve">bool </w:t>
+      </w:r>
+      <w:proofErr w:type="spellStart"/>
+      <w:r>
+        <w:rPr>
+          <w:sz w:val="22"/>
+        </w:rPr>
+        <w:t>PreOrderTraverse</w:t>
+      </w:r>
+      <w:proofErr w:type="spellEnd"/>
+      <w:r>
+        <w:rPr>
+          <w:sz w:val="22"/>
+        </w:rPr>
+        <w:t>(</w:t>
+      </w:r>
+      <w:proofErr w:type="spellStart"/>
+      <w:r>
+        <w:rPr>
+          <w:sz w:val="22"/>
+        </w:rPr>
+        <w:t>BiTree</w:t>
+      </w:r>
+      <w:proofErr w:type="spellEnd"/>
+      <w:r>
+        <w:rPr>
+          <w:sz w:val="22"/>
+        </w:rPr>
+        <w:t xml:space="preserve"> </w:t>
+      </w:r>
+      <w:proofErr w:type="spellStart"/>
+      <w:r>
+        <w:rPr>
+          <w:sz w:val="22"/>
+        </w:rPr>
+        <w:t>bt</w:t>
+      </w:r>
+      <w:proofErr w:type="spellEnd"/>
+      <w:r>
+        <w:rPr>
+          <w:sz w:val="22"/>
+        </w:rPr>
+        <w:t>);</w:t>
+      </w:r>
+    </w:p>
+    <w:p>
+      <w:pPr>
+        <w:pStyle w:val="a9"/>
         <w:ind w:firstLine="440"/>
         <w:rPr>
           <w:sz w:val="22"/>
@@ -1270,12 +2143,51 @@
           <w:rFonts w:hint="eastAsia"/>
           <w:sz w:val="22"/>
         </w:rPr>
-        <w:t>//4.2 中序遍历二叉树，将结果输出到控制台（stdc::out）</w:t>
-      </w:r>
-    </w:p>
-    <w:p>
-      <w:pPr>
-        <w:pStyle w:val="9"/>
+        <w:t xml:space="preserve">//4.2 </w:t>
+      </w:r>
+      <w:proofErr w:type="gramStart"/>
+      <w:r>
+        <w:rPr>
+          <w:rFonts w:hint="eastAsia"/>
+          <w:sz w:val="22"/>
+        </w:rPr>
+        <w:t>中序遍历</w:t>
+      </w:r>
+      <w:proofErr w:type="gramEnd"/>
+      <w:r>
+        <w:rPr>
+          <w:rFonts w:hint="eastAsia"/>
+          <w:sz w:val="22"/>
+        </w:rPr>
+        <w:t>二叉树，将结果输出到控制台（</w:t>
+      </w:r>
+      <w:proofErr w:type="spellStart"/>
+      <w:r>
+        <w:rPr>
+          <w:rFonts w:hint="eastAsia"/>
+          <w:sz w:val="22"/>
+        </w:rPr>
+        <w:t>stdc</w:t>
+      </w:r>
+      <w:proofErr w:type="spellEnd"/>
+      <w:r>
+        <w:rPr>
+          <w:rFonts w:hint="eastAsia"/>
+          <w:sz w:val="22"/>
+        </w:rPr>
+        <w:t>::out</w:t>
+      </w:r>
+      <w:r>
+        <w:rPr>
+          <w:rFonts w:hint="eastAsia"/>
+          <w:sz w:val="22"/>
+        </w:rPr>
+        <w:t>）</w:t>
+      </w:r>
+    </w:p>
+    <w:p>
+      <w:pPr>
+        <w:pStyle w:val="a9"/>
         <w:ind w:firstLine="440"/>
         <w:rPr>
           <w:sz w:val="22"/>
@@ -1286,12 +2198,58 @@
           <w:rFonts w:hint="eastAsia"/>
           <w:sz w:val="22"/>
         </w:rPr>
-        <w:t xml:space="preserve">//   返回值：空树返回false，非空树返回true </w:t>
-      </w:r>
-    </w:p>
-    <w:p>
-      <w:pPr>
-        <w:pStyle w:val="9"/>
+        <w:t xml:space="preserve">//   </w:t>
+      </w:r>
+      <w:r>
+        <w:rPr>
+          <w:rFonts w:hint="eastAsia"/>
+          <w:sz w:val="22"/>
+        </w:rPr>
+        <w:t>返回值：</w:t>
+      </w:r>
+      <w:proofErr w:type="gramStart"/>
+      <w:r>
+        <w:rPr>
+          <w:rFonts w:hint="eastAsia"/>
+          <w:sz w:val="22"/>
+        </w:rPr>
+        <w:t>空树返回</w:t>
+      </w:r>
+      <w:proofErr w:type="gramEnd"/>
+      <w:r>
+        <w:rPr>
+          <w:rFonts w:hint="eastAsia"/>
+          <w:sz w:val="22"/>
+        </w:rPr>
+        <w:t>false</w:t>
+      </w:r>
+      <w:r>
+        <w:rPr>
+          <w:rFonts w:hint="eastAsia"/>
+          <w:sz w:val="22"/>
+        </w:rPr>
+        <w:t>，</w:t>
+      </w:r>
+      <w:proofErr w:type="gramStart"/>
+      <w:r>
+        <w:rPr>
+          <w:rFonts w:hint="eastAsia"/>
+          <w:sz w:val="22"/>
+        </w:rPr>
+        <w:t>非空树返回</w:t>
+      </w:r>
+      <w:proofErr w:type="gramEnd"/>
+      <w:r>
+        <w:rPr>
+          <w:rFonts w:hint="eastAsia"/>
+          <w:sz w:val="22"/>
+        </w:rPr>
+        <w:t xml:space="preserve">true </w:t>
+      </w:r>
+    </w:p>
+    <w:p>
+      <w:pPr>
+        <w:pStyle w:val="a9"/>
         <w:ind w:firstLine="440"/>
         <w:rPr>
           <w:sz w:val="22"/>
@@ -1301,12 +2259,54 @@
         <w:rPr>
           <w:sz w:val="22"/>
         </w:rPr>
-        <w:t>bool InOrderTraverse(BiTree bt);</w:t>
-      </w:r>
-    </w:p>
-    <w:p>
-      <w:pPr>
-        <w:pStyle w:val="9"/>
+        <w:t xml:space="preserve">bool </w:t>
+      </w:r>
+      <w:proofErr w:type="spellStart"/>
+      <w:r>
+        <w:rPr>
+          <w:sz w:val="22"/>
+        </w:rPr>
+        <w:t>InOrderTraverse</w:t>
+      </w:r>
+      <w:proofErr w:type="spellEnd"/>
+      <w:r>
+        <w:rPr>
+          <w:sz w:val="22"/>
+        </w:rPr>
+        <w:t>(</w:t>
+      </w:r>
+      <w:proofErr w:type="spellStart"/>
+      <w:r>
+        <w:rPr>
+          <w:sz w:val="22"/>
+        </w:rPr>
+        <w:t>BiTree</w:t>
+      </w:r>
+      <w:proofErr w:type="spellEnd"/>
+      <w:r>
+        <w:rPr>
+          <w:sz w:val="22"/>
+        </w:rPr>
+        <w:t xml:space="preserve"> </w:t>
+      </w:r>
+      <w:proofErr w:type="spellStart"/>
+      <w:r>
+        <w:rPr>
+          <w:sz w:val="22"/>
+        </w:rPr>
+        <w:t>bt</w:t>
+      </w:r>
+      <w:proofErr w:type="spellEnd"/>
+      <w:r>
+        <w:rPr>
+          <w:sz w:val="22"/>
+        </w:rPr>
+        <w:t>);</w:t>
+      </w:r>
+    </w:p>
+    <w:p>
+      <w:pPr>
+        <w:pStyle w:val="a9"/>
         <w:ind w:firstLine="440"/>
         <w:rPr>
           <w:sz w:val="22"/>
@@ -1317,12 +2317,42 @@
           <w:rFonts w:hint="eastAsia"/>
           <w:sz w:val="22"/>
         </w:rPr>
-        <w:t>//4.3 后序遍历二叉树，将结果输出到控制台（stdc::out）</w:t>
-      </w:r>
-    </w:p>
-    <w:p>
-      <w:pPr>
-        <w:pStyle w:val="9"/>
+        <w:t xml:space="preserve">//4.3 </w:t>
+      </w:r>
+      <w:r>
+        <w:rPr>
+          <w:rFonts w:hint="eastAsia"/>
+          <w:sz w:val="22"/>
+        </w:rPr>
+        <w:t>后序遍历二叉树，将结果输出到控制台（</w:t>
+      </w:r>
+      <w:proofErr w:type="spellStart"/>
+      <w:r>
+        <w:rPr>
+          <w:rFonts w:hint="eastAsia"/>
+          <w:sz w:val="22"/>
+        </w:rPr>
+        <w:t>stdc</w:t>
+      </w:r>
+      <w:proofErr w:type="spellEnd"/>
+      <w:r>
+        <w:rPr>
+          <w:rFonts w:hint="eastAsia"/>
+          <w:sz w:val="22"/>
+        </w:rPr>
+        <w:t>::out</w:t>
+      </w:r>
+      <w:r>
+        <w:rPr>
+          <w:rFonts w:hint="eastAsia"/>
+          <w:sz w:val="22"/>
+        </w:rPr>
+        <w:t>）</w:t>
+      </w:r>
+    </w:p>
+    <w:p>
+      <w:pPr>
+        <w:pStyle w:val="a9"/>
         <w:ind w:firstLine="440"/>
         <w:rPr>
           <w:sz w:val="22"/>
@@ -1333,12 +2363,58 @@
           <w:rFonts w:hint="eastAsia"/>
           <w:sz w:val="22"/>
         </w:rPr>
-        <w:t xml:space="preserve">//   返回值：空树返回false，非空树返回true </w:t>
-      </w:r>
-    </w:p>
-    <w:p>
-      <w:pPr>
-        <w:pStyle w:val="9"/>
+        <w:t xml:space="preserve">//   </w:t>
+      </w:r>
+      <w:r>
+        <w:rPr>
+          <w:rFonts w:hint="eastAsia"/>
+          <w:sz w:val="22"/>
+        </w:rPr>
+        <w:t>返回值：</w:t>
+      </w:r>
+      <w:proofErr w:type="gramStart"/>
+      <w:r>
+        <w:rPr>
+          <w:rFonts w:hint="eastAsia"/>
+          <w:sz w:val="22"/>
+        </w:rPr>
+        <w:t>空树返回</w:t>
+      </w:r>
+      <w:proofErr w:type="gramEnd"/>
+      <w:r>
+        <w:rPr>
+          <w:rFonts w:hint="eastAsia"/>
+          <w:sz w:val="22"/>
+        </w:rPr>
+        <w:t>false</w:t>
+      </w:r>
+      <w:r>
+        <w:rPr>
+          <w:rFonts w:hint="eastAsia"/>
+          <w:sz w:val="22"/>
+        </w:rPr>
+        <w:t>，</w:t>
+      </w:r>
+      <w:proofErr w:type="gramStart"/>
+      <w:r>
+        <w:rPr>
+          <w:rFonts w:hint="eastAsia"/>
+          <w:sz w:val="22"/>
+        </w:rPr>
+        <w:t>非空树返回</w:t>
+      </w:r>
+      <w:proofErr w:type="gramEnd"/>
+      <w:r>
+        <w:rPr>
+          <w:rFonts w:hint="eastAsia"/>
+          <w:sz w:val="22"/>
+        </w:rPr>
+        <w:t xml:space="preserve">true </w:t>
+      </w:r>
+    </w:p>
+    <w:p>
+      <w:pPr>
+        <w:pStyle w:val="a9"/>
         <w:ind w:firstLine="440"/>
         <w:rPr>
           <w:sz w:val="22"/>
@@ -1348,12 +2424,54 @@
         <w:rPr>
           <w:sz w:val="22"/>
         </w:rPr>
-        <w:t>bool PostOrderTraverse(BiTree bt);</w:t>
-      </w:r>
-    </w:p>
-    <w:p>
-      <w:pPr>
-        <w:pStyle w:val="9"/>
+        <w:t xml:space="preserve">bool </w:t>
+      </w:r>
+      <w:proofErr w:type="spellStart"/>
+      <w:r>
+        <w:rPr>
+          <w:sz w:val="22"/>
+        </w:rPr>
+        <w:t>PostOrderTraverse</w:t>
+      </w:r>
+      <w:proofErr w:type="spellEnd"/>
+      <w:r>
+        <w:rPr>
+          <w:sz w:val="22"/>
+        </w:rPr>
+        <w:t>(</w:t>
+      </w:r>
+      <w:proofErr w:type="spellStart"/>
+      <w:r>
+        <w:rPr>
+          <w:sz w:val="22"/>
+        </w:rPr>
+        <w:t>BiTree</w:t>
+      </w:r>
+      <w:proofErr w:type="spellEnd"/>
+      <w:r>
+        <w:rPr>
+          <w:sz w:val="22"/>
+        </w:rPr>
+        <w:t xml:space="preserve"> </w:t>
+      </w:r>
+      <w:proofErr w:type="spellStart"/>
+      <w:r>
+        <w:rPr>
+          <w:sz w:val="22"/>
+        </w:rPr>
+        <w:t>bt</w:t>
+      </w:r>
+      <w:proofErr w:type="spellEnd"/>
+      <w:r>
+        <w:rPr>
+          <w:sz w:val="22"/>
+        </w:rPr>
+        <w:t>);</w:t>
+      </w:r>
+    </w:p>
+    <w:p>
+      <w:pPr>
+        <w:pStyle w:val="a9"/>
         <w:ind w:firstLine="440"/>
         <w:rPr>
           <w:sz w:val="22"/>
@@ -1364,12 +2482,42 @@
           <w:rFonts w:hint="eastAsia"/>
           <w:sz w:val="22"/>
         </w:rPr>
-        <w:t>//4.4 层序遍历二叉树，将结果输出到控制台（stdc::out）</w:t>
-      </w:r>
-    </w:p>
-    <w:p>
-      <w:pPr>
-        <w:pStyle w:val="9"/>
+        <w:t xml:space="preserve">//4.4 </w:t>
+      </w:r>
+      <w:r>
+        <w:rPr>
+          <w:rFonts w:hint="eastAsia"/>
+          <w:sz w:val="22"/>
+        </w:rPr>
+        <w:t>层序遍历二叉树，将结果输出到控制台（</w:t>
+      </w:r>
+      <w:proofErr w:type="spellStart"/>
+      <w:r>
+        <w:rPr>
+          <w:rFonts w:hint="eastAsia"/>
+          <w:sz w:val="22"/>
+        </w:rPr>
+        <w:t>stdc</w:t>
+      </w:r>
+      <w:proofErr w:type="spellEnd"/>
+      <w:r>
+        <w:rPr>
+          <w:rFonts w:hint="eastAsia"/>
+          <w:sz w:val="22"/>
+        </w:rPr>
+        <w:t>::out</w:t>
+      </w:r>
+      <w:r>
+        <w:rPr>
+          <w:rFonts w:hint="eastAsia"/>
+          <w:sz w:val="22"/>
+        </w:rPr>
+        <w:t>）</w:t>
+      </w:r>
+    </w:p>
+    <w:p>
+      <w:pPr>
+        <w:pStyle w:val="a9"/>
         <w:ind w:firstLine="440"/>
         <w:rPr>
           <w:sz w:val="22"/>
@@ -1380,12 +2528,58 @@
           <w:rFonts w:hint="eastAsia"/>
           <w:sz w:val="22"/>
         </w:rPr>
-        <w:t xml:space="preserve">//   返回值：空树返回false，非空树返回true </w:t>
-      </w:r>
-    </w:p>
-    <w:p>
-      <w:pPr>
-        <w:pStyle w:val="9"/>
+        <w:t xml:space="preserve">//   </w:t>
+      </w:r>
+      <w:r>
+        <w:rPr>
+          <w:rFonts w:hint="eastAsia"/>
+          <w:sz w:val="22"/>
+        </w:rPr>
+        <w:t>返回值：</w:t>
+      </w:r>
+      <w:proofErr w:type="gramStart"/>
+      <w:r>
+        <w:rPr>
+          <w:rFonts w:hint="eastAsia"/>
+          <w:sz w:val="22"/>
+        </w:rPr>
+        <w:t>空树返回</w:t>
+      </w:r>
+      <w:proofErr w:type="gramEnd"/>
+      <w:r>
+        <w:rPr>
+          <w:rFonts w:hint="eastAsia"/>
+          <w:sz w:val="22"/>
+        </w:rPr>
+        <w:t>false</w:t>
+      </w:r>
+      <w:r>
+        <w:rPr>
+          <w:rFonts w:hint="eastAsia"/>
+          <w:sz w:val="22"/>
+        </w:rPr>
+        <w:t>，</w:t>
+      </w:r>
+      <w:proofErr w:type="gramStart"/>
+      <w:r>
+        <w:rPr>
+          <w:rFonts w:hint="eastAsia"/>
+          <w:sz w:val="22"/>
+        </w:rPr>
+        <w:t>非空树返回</w:t>
+      </w:r>
+      <w:proofErr w:type="gramEnd"/>
+      <w:r>
+        <w:rPr>
+          <w:rFonts w:hint="eastAsia"/>
+          <w:sz w:val="22"/>
+        </w:rPr>
+        <w:t xml:space="preserve">true </w:t>
+      </w:r>
+    </w:p>
+    <w:p>
+      <w:pPr>
+        <w:pStyle w:val="a9"/>
         <w:ind w:firstLine="440"/>
         <w:rPr>
           <w:sz w:val="22"/>
@@ -1395,12 +2589,54 @@
         <w:rPr>
           <w:sz w:val="22"/>
         </w:rPr>
-        <w:t>bool LevelOrderTraverse(BiTree bt);</w:t>
-      </w:r>
-    </w:p>
-    <w:p>
-      <w:pPr>
-        <w:pStyle w:val="9"/>
+        <w:t xml:space="preserve">bool </w:t>
+      </w:r>
+      <w:proofErr w:type="spellStart"/>
+      <w:r>
+        <w:rPr>
+          <w:sz w:val="22"/>
+        </w:rPr>
+        <w:t>LevelOrderTraverse</w:t>
+      </w:r>
+      <w:proofErr w:type="spellEnd"/>
+      <w:r>
+        <w:rPr>
+          <w:sz w:val="22"/>
+        </w:rPr>
+        <w:t>(</w:t>
+      </w:r>
+      <w:proofErr w:type="spellStart"/>
+      <w:r>
+        <w:rPr>
+          <w:sz w:val="22"/>
+        </w:rPr>
+        <w:t>BiTree</w:t>
+      </w:r>
+      <w:proofErr w:type="spellEnd"/>
+      <w:r>
+        <w:rPr>
+          <w:sz w:val="22"/>
+        </w:rPr>
+        <w:t xml:space="preserve"> </w:t>
+      </w:r>
+      <w:proofErr w:type="spellStart"/>
+      <w:r>
+        <w:rPr>
+          <w:sz w:val="22"/>
+        </w:rPr>
+        <w:t>bt</w:t>
+      </w:r>
+      <w:proofErr w:type="spellEnd"/>
+      <w:r>
+        <w:rPr>
+          <w:sz w:val="22"/>
+        </w:rPr>
+        <w:t>);</w:t>
+      </w:r>
+    </w:p>
+    <w:p>
+      <w:pPr>
+        <w:pStyle w:val="a9"/>
         <w:ind w:firstLine="440"/>
         <w:rPr>
           <w:sz w:val="22"/>
@@ -1409,7 +2645,7 @@
     </w:p>
     <w:p>
       <w:pPr>
-        <w:pStyle w:val="9"/>
+        <w:pStyle w:val="a9"/>
         <w:ind w:firstLine="440"/>
         <w:rPr>
           <w:sz w:val="22"/>
@@ -1420,12 +2656,19 @@
           <w:rFonts w:hint="eastAsia"/>
           <w:sz w:val="22"/>
         </w:rPr>
-        <w:t>//5 计算树的结点数目</w:t>
-      </w:r>
-    </w:p>
-    <w:p>
-      <w:pPr>
-        <w:pStyle w:val="9"/>
+        <w:t xml:space="preserve">//5 </w:t>
+      </w:r>
+      <w:r>
+        <w:rPr>
+          <w:rFonts w:hint="eastAsia"/>
+          <w:sz w:val="22"/>
+        </w:rPr>
+        <w:t>计算树的结点数目</w:t>
+      </w:r>
+    </w:p>
+    <w:p>
+      <w:pPr>
+        <w:pStyle w:val="a9"/>
         <w:ind w:firstLine="440"/>
         <w:rPr>
           <w:sz w:val="22"/>
@@ -1435,12 +2678,54 @@
         <w:rPr>
           <w:sz w:val="22"/>
         </w:rPr>
-        <w:t>int BiTreeNodeCount(BiTree bt);</w:t>
-      </w:r>
-    </w:p>
-    <w:p>
-      <w:pPr>
-        <w:pStyle w:val="9"/>
+        <w:t xml:space="preserve">int </w:t>
+      </w:r>
+      <w:proofErr w:type="spellStart"/>
+      <w:r>
+        <w:rPr>
+          <w:sz w:val="22"/>
+        </w:rPr>
+        <w:t>BiTreeNodeCount</w:t>
+      </w:r>
+      <w:proofErr w:type="spellEnd"/>
+      <w:r>
+        <w:rPr>
+          <w:sz w:val="22"/>
+        </w:rPr>
+        <w:t>(</w:t>
+      </w:r>
+      <w:proofErr w:type="spellStart"/>
+      <w:r>
+        <w:rPr>
+          <w:sz w:val="22"/>
+        </w:rPr>
+        <w:t>BiTree</w:t>
+      </w:r>
+      <w:proofErr w:type="spellEnd"/>
+      <w:r>
+        <w:rPr>
+          <w:sz w:val="22"/>
+        </w:rPr>
+        <w:t xml:space="preserve"> </w:t>
+      </w:r>
+      <w:proofErr w:type="spellStart"/>
+      <w:r>
+        <w:rPr>
+          <w:sz w:val="22"/>
+        </w:rPr>
+        <w:t>bt</w:t>
+      </w:r>
+      <w:proofErr w:type="spellEnd"/>
+      <w:r>
+        <w:rPr>
+          <w:sz w:val="22"/>
+        </w:rPr>
+        <w:t>);</w:t>
+      </w:r>
+    </w:p>
+    <w:p>
+      <w:pPr>
+        <w:pStyle w:val="a9"/>
         <w:ind w:firstLine="440"/>
         <w:rPr>
           <w:sz w:val="22"/>
@@ -1451,12 +2736,19 @@
           <w:rFonts w:hint="eastAsia"/>
           <w:sz w:val="22"/>
         </w:rPr>
-        <w:t>//6 计算树的叶子结点数目</w:t>
-      </w:r>
-    </w:p>
-    <w:p>
-      <w:pPr>
-        <w:pStyle w:val="9"/>
+        <w:t xml:space="preserve">//6 </w:t>
+      </w:r>
+      <w:r>
+        <w:rPr>
+          <w:rFonts w:hint="eastAsia"/>
+          <w:sz w:val="22"/>
+        </w:rPr>
+        <w:t>计算树的叶子结点数目</w:t>
+      </w:r>
+    </w:p>
+    <w:p>
+      <w:pPr>
+        <w:pStyle w:val="a9"/>
         <w:ind w:firstLine="440"/>
         <w:rPr>
           <w:sz w:val="22"/>
@@ -1466,12 +2758,54 @@
         <w:rPr>
           <w:sz w:val="22"/>
         </w:rPr>
-        <w:t>int BiTreeLeavesCount(BiTree bt);</w:t>
-      </w:r>
-    </w:p>
-    <w:p>
-      <w:pPr>
-        <w:pStyle w:val="9"/>
+        <w:t xml:space="preserve">int </w:t>
+      </w:r>
+      <w:proofErr w:type="spellStart"/>
+      <w:r>
+        <w:rPr>
+          <w:sz w:val="22"/>
+        </w:rPr>
+        <w:t>BiTreeLeavesCount</w:t>
+      </w:r>
+      <w:proofErr w:type="spellEnd"/>
+      <w:r>
+        <w:rPr>
+          <w:sz w:val="22"/>
+        </w:rPr>
+        <w:t>(</w:t>
+      </w:r>
+      <w:proofErr w:type="spellStart"/>
+      <w:r>
+        <w:rPr>
+          <w:sz w:val="22"/>
+        </w:rPr>
+        <w:t>BiTree</w:t>
+      </w:r>
+      <w:proofErr w:type="spellEnd"/>
+      <w:r>
+        <w:rPr>
+          <w:sz w:val="22"/>
+        </w:rPr>
+        <w:t xml:space="preserve"> </w:t>
+      </w:r>
+      <w:proofErr w:type="spellStart"/>
+      <w:r>
+        <w:rPr>
+          <w:sz w:val="22"/>
+        </w:rPr>
+        <w:t>bt</w:t>
+      </w:r>
+      <w:proofErr w:type="spellEnd"/>
+      <w:r>
+        <w:rPr>
+          <w:sz w:val="22"/>
+        </w:rPr>
+        <w:t>);</w:t>
+      </w:r>
+    </w:p>
+    <w:p>
+      <w:pPr>
+        <w:pStyle w:val="a9"/>
         <w:ind w:firstLine="440"/>
         <w:rPr>
           <w:sz w:val="22"/>
@@ -1482,12 +2816,26 @@
           <w:rFonts w:hint="eastAsia"/>
           <w:sz w:val="22"/>
         </w:rPr>
-        <w:t xml:space="preserve">//7 计算树的层数 </w:t>
-      </w:r>
-    </w:p>
-    <w:p>
-      <w:pPr>
-        <w:pStyle w:val="9"/>
+        <w:t xml:space="preserve">//7 </w:t>
+      </w:r>
+      <w:r>
+        <w:rPr>
+          <w:rFonts w:hint="eastAsia"/>
+          <w:sz w:val="22"/>
+        </w:rPr>
+        <w:t>计算树的层数</w:t>
+      </w:r>
+      <w:r>
+        <w:rPr>
+          <w:rFonts w:hint="eastAsia"/>
+          <w:sz w:val="22"/>
+        </w:rPr>
+        <w:t xml:space="preserve"> </w:t>
+      </w:r>
+    </w:p>
+    <w:p>
+      <w:pPr>
+        <w:pStyle w:val="a9"/>
         <w:ind w:firstLineChars="0"/>
         <w:rPr>
           <w:sz w:val="22"/>
@@ -1497,12 +2845,54 @@
         <w:rPr>
           <w:sz w:val="22"/>
         </w:rPr>
-        <w:t>int BiTreeLevelCount(BiTree bt);</w:t>
-      </w:r>
-    </w:p>
-    <w:p>
-      <w:pPr>
-        <w:pStyle w:val="9"/>
+        <w:t xml:space="preserve">int </w:t>
+      </w:r>
+      <w:proofErr w:type="spellStart"/>
+      <w:r>
+        <w:rPr>
+          <w:sz w:val="22"/>
+        </w:rPr>
+        <w:t>BiTreeLevelCount</w:t>
+      </w:r>
+      <w:proofErr w:type="spellEnd"/>
+      <w:r>
+        <w:rPr>
+          <w:sz w:val="22"/>
+        </w:rPr>
+        <w:t>(</w:t>
+      </w:r>
+      <w:proofErr w:type="spellStart"/>
+      <w:r>
+        <w:rPr>
+          <w:sz w:val="22"/>
+        </w:rPr>
+        <w:t>BiTree</w:t>
+      </w:r>
+      <w:proofErr w:type="spellEnd"/>
+      <w:r>
+        <w:rPr>
+          <w:sz w:val="22"/>
+        </w:rPr>
+        <w:t xml:space="preserve"> </w:t>
+      </w:r>
+      <w:proofErr w:type="spellStart"/>
+      <w:r>
+        <w:rPr>
+          <w:sz w:val="22"/>
+        </w:rPr>
+        <w:t>bt</w:t>
+      </w:r>
+      <w:proofErr w:type="spellEnd"/>
+      <w:r>
+        <w:rPr>
+          <w:sz w:val="22"/>
+        </w:rPr>
+        <w:t>);</w:t>
+      </w:r>
+    </w:p>
+    <w:p>
+      <w:pPr>
+        <w:pStyle w:val="a9"/>
         <w:ind w:firstLineChars="0"/>
         <w:rPr>
           <w:rFonts w:asciiTheme="minorEastAsia" w:hAnsiTheme="minorEastAsia"/>
@@ -1523,7 +2913,7 @@
       </w:pPr>
       <w:r>
         <w:rPr>
-          <w:rFonts w:hint="eastAsia" w:asciiTheme="minorEastAsia" w:hAnsiTheme="minorEastAsia"/>
+          <w:rFonts w:asciiTheme="minorEastAsia" w:hAnsiTheme="minorEastAsia" w:hint="eastAsia"/>
           <w:b/>
           <w:sz w:val="24"/>
           <w:szCs w:val="24"/>
@@ -1542,12 +2932,11 @@
       </w:r>
       <w:r>
         <w:rPr>
-          <w:rFonts w:hint="eastAsia" w:asciiTheme="minorEastAsia" w:hAnsiTheme="minorEastAsia"/>
+          <w:rFonts w:asciiTheme="minorEastAsia" w:hAnsiTheme="minorEastAsia" w:hint="eastAsia"/>
           <w:b/>
           <w:sz w:val="24"/>
           <w:szCs w:val="24"/>
           <w:highlight w:val="yellow"/>
-          <w:lang w:val="en-US" w:eastAsia="zh-CN"/>
         </w:rPr>
         <w:t>6</w:t>
       </w:r>
@@ -1563,7 +2952,7 @@
       </w:r>
       <w:r>
         <w:rPr>
-          <w:rFonts w:hint="eastAsia" w:asciiTheme="minorEastAsia" w:hAnsiTheme="minorEastAsia"/>
+          <w:rFonts w:asciiTheme="minorEastAsia" w:hAnsiTheme="minorEastAsia" w:hint="eastAsia"/>
           <w:b/>
           <w:sz w:val="24"/>
           <w:szCs w:val="24"/>
@@ -1574,7 +2963,7 @@
     </w:p>
     <w:p>
       <w:pPr>
-        <w:pStyle w:val="9"/>
+        <w:pStyle w:val="a9"/>
         <w:numPr>
           <w:ilvl w:val="2"/>
           <w:numId w:val="1"/>
@@ -1588,7 +2977,7 @@
       </w:pPr>
       <w:r>
         <w:rPr>
-          <w:rFonts w:hint="eastAsia" w:asciiTheme="minorEastAsia" w:hAnsiTheme="minorEastAsia"/>
+          <w:rFonts w:asciiTheme="minorEastAsia" w:hAnsiTheme="minorEastAsia" w:hint="eastAsia"/>
           <w:sz w:val="24"/>
           <w:szCs w:val="24"/>
         </w:rPr>
@@ -1597,7 +2986,7 @@
     </w:p>
     <w:p>
       <w:pPr>
-        <w:pStyle w:val="9"/>
+        <w:pStyle w:val="a9"/>
         <w:numPr>
           <w:ilvl w:val="2"/>
           <w:numId w:val="1"/>
@@ -1611,7 +3000,7 @@
       </w:pPr>
       <w:r>
         <w:rPr>
-          <w:rFonts w:hint="eastAsia" w:asciiTheme="minorEastAsia" w:hAnsiTheme="minorEastAsia"/>
+          <w:rFonts w:asciiTheme="minorEastAsia" w:hAnsiTheme="minorEastAsia" w:hint="eastAsia"/>
           <w:sz w:val="24"/>
           <w:szCs w:val="24"/>
         </w:rPr>
@@ -1627,7 +3016,7 @@
       </w:r>
       <w:r>
         <w:rPr>
-          <w:rFonts w:hint="eastAsia" w:asciiTheme="minorEastAsia" w:hAnsiTheme="minorEastAsia"/>
+          <w:rFonts w:asciiTheme="minorEastAsia" w:hAnsiTheme="minorEastAsia" w:hint="eastAsia"/>
           <w:sz w:val="24"/>
           <w:szCs w:val="24"/>
         </w:rPr>
@@ -1643,17 +3032,35 @@
       </w:r>
       <w:r>
         <w:rPr>
-          <w:rFonts w:hint="eastAsia" w:asciiTheme="minorEastAsia" w:hAnsiTheme="minorEastAsia"/>
-          <w:sz w:val="24"/>
-          <w:szCs w:val="24"/>
-        </w:rPr>
-        <w:t>，预先保存了两棵树的先序遍历结果供读入使用，两个字符串对应下图的两棵树</w:t>
-      </w:r>
-    </w:p>
-    <w:p>
-      <w:pPr>
-        <w:pStyle w:val="9"/>
-        <w:ind w:left="1260" w:firstLine="0" w:firstLineChars="0"/>
+          <w:rFonts w:asciiTheme="minorEastAsia" w:hAnsiTheme="minorEastAsia" w:hint="eastAsia"/>
+          <w:sz w:val="24"/>
+          <w:szCs w:val="24"/>
+        </w:rPr>
+        <w:t>，预先保存了两棵树</w:t>
+      </w:r>
+      <w:proofErr w:type="gramStart"/>
+      <w:r>
+        <w:rPr>
+          <w:rFonts w:asciiTheme="minorEastAsia" w:hAnsiTheme="minorEastAsia" w:hint="eastAsia"/>
+          <w:sz w:val="24"/>
+          <w:szCs w:val="24"/>
+        </w:rPr>
+        <w:t>的先序遍历</w:t>
+      </w:r>
+      <w:proofErr w:type="gramEnd"/>
+      <w:r>
+        <w:rPr>
+          <w:rFonts w:asciiTheme="minorEastAsia" w:hAnsiTheme="minorEastAsia" w:hint="eastAsia"/>
+          <w:sz w:val="24"/>
+          <w:szCs w:val="24"/>
+        </w:rPr>
+        <w:t>结果供读入使用，两个字符串对应下图的两棵树</w:t>
+      </w:r>
+    </w:p>
+    <w:p>
+      <w:pPr>
+        <w:pStyle w:val="a9"/>
+        <w:ind w:left="1260" w:firstLineChars="0" w:firstLine="0"/>
         <w:rPr>
           <w:rFonts w:asciiTheme="minorEastAsia" w:hAnsiTheme="minorEastAsia"/>
           <w:sz w:val="24"/>
@@ -1663,11 +3070,13 @@
       <w:r>
         <w:rPr>
           <w:rFonts w:asciiTheme="minorEastAsia" w:hAnsiTheme="minorEastAsia"/>
-          <w:sz w:val="24"/>
-          <w:szCs w:val="24"/>
-        </w:rPr>
+          <w:noProof/>
+          <w:sz w:val="24"/>
+          <w:szCs w:val="24"/>
+        </w:rPr>
+        <w:lastRenderedPageBreak/>
         <w:drawing>
-          <wp:inline distT="0" distB="0" distL="0" distR="0">
+          <wp:inline distT="0" distB="0" distL="0" distR="0" wp14:anchorId="7E9A8E89" wp14:editId="0A5B2A44">
             <wp:extent cx="1553845" cy="1085850"/>
             <wp:effectExtent l="0" t="0" r="8255" b="0"/>
             <wp:docPr id="11" name="图片 11"/>
@@ -1684,7 +3093,7 @@
                     </pic:cNvPicPr>
                   </pic:nvPicPr>
                   <pic:blipFill>
-                    <a:blip r:embed="rId4" cstate="print">
+                    <a:blip r:embed="rId5" cstate="print">
                       <a:extLst>
                         <a:ext uri="{28A0092B-C50C-407E-A947-70E740481C1C}">
                           <a14:useLocalDpi xmlns:a14="http://schemas.microsoft.com/office/drawing/2010/main" val="0"/>
@@ -1714,7 +3123,7 @@
       </w:r>
       <w:r>
         <w:rPr>
-          <w:rFonts w:hint="eastAsia" w:asciiTheme="minorEastAsia" w:hAnsiTheme="minorEastAsia"/>
+          <w:rFonts w:asciiTheme="minorEastAsia" w:hAnsiTheme="minorEastAsia" w:hint="eastAsia"/>
           <w:sz w:val="24"/>
           <w:szCs w:val="24"/>
         </w:rPr>
@@ -1731,11 +3140,12 @@
       <w:r>
         <w:rPr>
           <w:rFonts w:asciiTheme="minorEastAsia" w:hAnsiTheme="minorEastAsia"/>
+          <w:noProof/>
           <w:sz w:val="24"/>
           <w:szCs w:val="24"/>
         </w:rPr>
         <w:drawing>
-          <wp:inline distT="0" distB="0" distL="0" distR="0">
+          <wp:inline distT="0" distB="0" distL="0" distR="0" wp14:anchorId="667115FE" wp14:editId="1B65A052">
             <wp:extent cx="2066290" cy="1125855"/>
             <wp:effectExtent l="0" t="0" r="10160" b="17145"/>
             <wp:docPr id="30" name="图片 30"/>
@@ -1752,7 +3162,7 @@
                     </pic:cNvPicPr>
                   </pic:nvPicPr>
                   <pic:blipFill>
-                    <a:blip r:embed="rId5" cstate="print">
+                    <a:blip r:embed="rId6" cstate="print">
                       <a:extLst>
                         <a:ext uri="{28A0092B-C50C-407E-A947-70E740481C1C}">
                           <a14:useLocalDpi xmlns:a14="http://schemas.microsoft.com/office/drawing/2010/main" val="0"/>
@@ -1783,8 +3193,8 @@
     </w:p>
     <w:p>
       <w:pPr>
-        <w:pStyle w:val="9"/>
-        <w:ind w:left="1260" w:firstLine="0" w:firstLineChars="0"/>
+        <w:pStyle w:val="a9"/>
+        <w:ind w:left="1260" w:firstLineChars="0" w:firstLine="0"/>
         <w:rPr>
           <w:rFonts w:asciiTheme="minorEastAsia" w:hAnsiTheme="minorEastAsia"/>
           <w:sz w:val="24"/>
@@ -1793,7 +3203,7 @@
       </w:pPr>
       <w:r>
         <w:rPr>
-          <w:rFonts w:hint="eastAsia" w:asciiTheme="minorEastAsia" w:hAnsiTheme="minorEastAsia"/>
+          <w:rFonts w:asciiTheme="minorEastAsia" w:hAnsiTheme="minorEastAsia" w:hint="eastAsia"/>
           <w:sz w:val="24"/>
           <w:szCs w:val="24"/>
         </w:rPr>
@@ -1802,7 +3212,7 @@
     </w:p>
     <w:p>
       <w:pPr>
-        <w:pStyle w:val="9"/>
+        <w:pStyle w:val="a9"/>
         <w:numPr>
           <w:ilvl w:val="2"/>
           <w:numId w:val="1"/>
@@ -1816,7 +3226,7 @@
       </w:pPr>
       <w:r>
         <w:rPr>
-          <w:rFonts w:hint="eastAsia" w:asciiTheme="minorEastAsia" w:hAnsiTheme="minorEastAsia"/>
+          <w:rFonts w:asciiTheme="minorEastAsia" w:hAnsiTheme="minorEastAsia" w:hint="eastAsia"/>
           <w:sz w:val="24"/>
           <w:szCs w:val="24"/>
         </w:rPr>
@@ -1825,7 +3235,7 @@
     </w:p>
     <w:p>
       <w:pPr>
-        <w:pStyle w:val="9"/>
+        <w:pStyle w:val="a9"/>
         <w:numPr>
           <w:ilvl w:val="2"/>
           <w:numId w:val="1"/>
@@ -1839,7 +3249,7 @@
       </w:pPr>
       <w:r>
         <w:rPr>
-          <w:rFonts w:hint="eastAsia" w:asciiTheme="minorEastAsia" w:hAnsiTheme="minorEastAsia"/>
+          <w:rFonts w:asciiTheme="minorEastAsia" w:hAnsiTheme="minorEastAsia" w:hint="eastAsia"/>
           <w:sz w:val="24"/>
           <w:szCs w:val="24"/>
         </w:rPr>
@@ -1848,7 +3258,7 @@
     </w:p>
     <w:p>
       <w:pPr>
-        <w:pStyle w:val="9"/>
+        <w:pStyle w:val="a9"/>
         <w:numPr>
           <w:ilvl w:val="2"/>
           <w:numId w:val="1"/>
@@ -1862,7 +3272,7 @@
       </w:pPr>
       <w:r>
         <w:rPr>
-          <w:rFonts w:hint="eastAsia" w:asciiTheme="minorEastAsia" w:hAnsiTheme="minorEastAsia"/>
+          <w:rFonts w:asciiTheme="minorEastAsia" w:hAnsiTheme="minorEastAsia" w:hint="eastAsia"/>
           <w:sz w:val="24"/>
           <w:szCs w:val="24"/>
         </w:rPr>
@@ -1871,19 +3281,22 @@
     </w:p>
     <w:p>
       <w:pPr>
-        <w:pStyle w:val="9"/>
-        <w:ind w:left="426" w:firstLine="0" w:firstLineChars="0"/>
-        <w:rPr>
-          <w:rFonts w:asciiTheme="minorEastAsia" w:hAnsiTheme="minorEastAsia"/>
-          <w:sz w:val="24"/>
-          <w:szCs w:val="24"/>
-        </w:rPr>
-      </w:pPr>
-      <w:r>
+        <w:pStyle w:val="a9"/>
+        <w:ind w:left="426" w:firstLineChars="0" w:firstLine="0"/>
+        <w:rPr>
+          <w:rFonts w:asciiTheme="minorEastAsia" w:hAnsiTheme="minorEastAsia" w:hint="eastAsia"/>
+          <w:sz w:val="24"/>
+          <w:szCs w:val="24"/>
+        </w:rPr>
+      </w:pPr>
+      <w:r>
+        <w:rPr>
+          <w:noProof/>
+        </w:rPr>
         <w:drawing>
-          <wp:inline distT="0" distB="0" distL="114300" distR="114300">
-            <wp:extent cx="4333875" cy="4917440"/>
-            <wp:effectExtent l="0" t="0" r="9525" b="16510"/>
+          <wp:inline distT="0" distB="0" distL="114300" distR="114300" wp14:anchorId="24C4249C" wp14:editId="14BA0E38">
+            <wp:extent cx="3346665" cy="3797300"/>
+            <wp:effectExtent l="0" t="0" r="6350" b="0"/>
             <wp:docPr id="1" name="图片 1"/>
             <wp:cNvGraphicFramePr>
               <a:graphicFrameLocks xmlns:a="http://schemas.openxmlformats.org/drawingml/2006/main" noChangeAspect="1"/>
@@ -1898,7 +3311,7 @@
                     </pic:cNvPicPr>
                   </pic:nvPicPr>
                   <pic:blipFill>
-                    <a:blip r:embed="rId6"/>
+                    <a:blip r:embed="rId7"/>
                     <a:stretch>
                       <a:fillRect/>
                     </a:stretch>
@@ -1906,7 +3319,7 @@
                   <pic:spPr>
                     <a:xfrm>
                       <a:off x="0" y="0"/>
-                      <a:ext cx="4333875" cy="4917440"/>
+                      <a:ext cx="3351405" cy="3802679"/>
                     </a:xfrm>
                     <a:prstGeom prst="rect">
                       <a:avLst/>
@@ -1925,7 +3338,202 @@
     </w:p>
     <w:p>
       <w:pPr>
-        <w:pStyle w:val="9"/>
+        <w:pStyle w:val="a9"/>
+        <w:ind w:left="426" w:firstLineChars="0" w:firstLine="0"/>
+        <w:rPr>
+          <w:rFonts w:asciiTheme="minorEastAsia" w:hAnsiTheme="minorEastAsia"/>
+          <w:sz w:val="24"/>
+          <w:szCs w:val="24"/>
+        </w:rPr>
+      </w:pPr>
+      <w:r>
+        <w:rPr>
+          <w:rFonts w:asciiTheme="minorEastAsia" w:hAnsiTheme="minorEastAsia" w:hint="eastAsia"/>
+          <w:sz w:val="24"/>
+          <w:szCs w:val="24"/>
+        </w:rPr>
+        <w:t>完成了题目但做了一些改动：</w:t>
+      </w:r>
+    </w:p>
+    <w:p>
+      <w:pPr>
+        <w:pStyle w:val="a9"/>
+        <w:ind w:left="426" w:firstLineChars="0" w:firstLine="0"/>
+        <w:rPr>
+          <w:rFonts w:asciiTheme="minorEastAsia" w:hAnsiTheme="minorEastAsia"/>
+          <w:sz w:val="24"/>
+          <w:szCs w:val="24"/>
+        </w:rPr>
+      </w:pPr>
+      <w:r>
+        <w:rPr>
+          <w:rFonts w:asciiTheme="minorEastAsia" w:hAnsiTheme="minorEastAsia" w:hint="eastAsia"/>
+          <w:sz w:val="24"/>
+          <w:szCs w:val="24"/>
+        </w:rPr>
+        <w:t>将原来的main函数拆到BinTreeDemo</w:t>
+      </w:r>
+      <w:r>
+        <w:rPr>
+          <w:rFonts w:asciiTheme="minorEastAsia" w:hAnsiTheme="minorEastAsia"/>
+          <w:sz w:val="24"/>
+          <w:szCs w:val="24"/>
+        </w:rPr>
+        <w:t>.</w:t>
+      </w:r>
+      <w:r>
+        <w:rPr>
+          <w:rFonts w:asciiTheme="minorEastAsia" w:hAnsiTheme="minorEastAsia" w:hint="eastAsia"/>
+          <w:sz w:val="24"/>
+          <w:szCs w:val="24"/>
+        </w:rPr>
+        <w:t>cpp文件中</w:t>
+      </w:r>
+    </w:p>
+    <w:p>
+      <w:pPr>
+        <w:pStyle w:val="a9"/>
+        <w:ind w:left="426" w:firstLineChars="0" w:firstLine="0"/>
+        <w:rPr>
+          <w:rFonts w:asciiTheme="minorEastAsia" w:hAnsiTheme="minorEastAsia" w:hint="eastAsia"/>
+          <w:sz w:val="24"/>
+          <w:szCs w:val="24"/>
+        </w:rPr>
+      </w:pPr>
+      <w:r>
+        <w:rPr>
+          <w:rFonts w:asciiTheme="minorEastAsia" w:hAnsiTheme="minorEastAsia" w:hint="eastAsia"/>
+          <w:sz w:val="24"/>
+          <w:szCs w:val="24"/>
+        </w:rPr>
+        <w:t>函数原型和函数实现拆分开</w:t>
+      </w:r>
+    </w:p>
+    <w:p>
+      <w:pPr>
+        <w:pStyle w:val="a9"/>
+        <w:ind w:left="426" w:firstLineChars="0" w:firstLine="0"/>
+        <w:rPr>
+          <w:rFonts w:asciiTheme="minorEastAsia" w:hAnsiTheme="minorEastAsia"/>
+          <w:sz w:val="24"/>
+          <w:szCs w:val="24"/>
+        </w:rPr>
+      </w:pPr>
+      <w:r>
+        <w:rPr>
+          <w:rFonts w:asciiTheme="minorEastAsia" w:hAnsiTheme="minorEastAsia" w:hint="eastAsia"/>
+          <w:sz w:val="24"/>
+          <w:szCs w:val="24"/>
+        </w:rPr>
+        <w:t>最后编译得到</w:t>
+      </w:r>
+      <w:proofErr w:type="spellStart"/>
+      <w:r>
+        <w:rPr>
+          <w:rFonts w:asciiTheme="minorEastAsia" w:hAnsiTheme="minorEastAsia" w:hint="eastAsia"/>
+          <w:sz w:val="24"/>
+          <w:szCs w:val="24"/>
+        </w:rPr>
+        <w:t>BinTreeDemo</w:t>
+      </w:r>
+      <w:proofErr w:type="spellEnd"/>
+      <w:r>
+        <w:rPr>
+          <w:rFonts w:asciiTheme="minorEastAsia" w:hAnsiTheme="minorEastAsia" w:hint="eastAsia"/>
+          <w:sz w:val="24"/>
+          <w:szCs w:val="24"/>
+        </w:rPr>
+        <w:t>，运行结果存在logfile中的q</w:t>
+      </w:r>
+      <w:r>
+        <w:rPr>
+          <w:rFonts w:asciiTheme="minorEastAsia" w:hAnsiTheme="minorEastAsia"/>
+          <w:sz w:val="24"/>
+          <w:szCs w:val="24"/>
+        </w:rPr>
+        <w:t>3</w:t>
+      </w:r>
+      <w:r>
+        <w:rPr>
+          <w:rFonts w:asciiTheme="minorEastAsia" w:hAnsiTheme="minorEastAsia" w:hint="eastAsia"/>
+          <w:sz w:val="24"/>
+          <w:szCs w:val="24"/>
+        </w:rPr>
+        <w:t>result</w:t>
+      </w:r>
+      <w:r>
+        <w:rPr>
+          <w:rFonts w:asciiTheme="minorEastAsia" w:hAnsiTheme="minorEastAsia"/>
+          <w:sz w:val="24"/>
+          <w:szCs w:val="24"/>
+        </w:rPr>
+        <w:t>.</w:t>
+      </w:r>
+      <w:r>
+        <w:rPr>
+          <w:rFonts w:asciiTheme="minorEastAsia" w:hAnsiTheme="minorEastAsia" w:hint="eastAsia"/>
+          <w:sz w:val="24"/>
+          <w:szCs w:val="24"/>
+        </w:rPr>
+        <w:t>txt中</w:t>
+      </w:r>
+    </w:p>
+    <w:p>
+      <w:pPr>
+        <w:pStyle w:val="a9"/>
+        <w:ind w:left="426" w:firstLineChars="0" w:firstLine="0"/>
+        <w:rPr>
+          <w:rFonts w:asciiTheme="minorEastAsia" w:hAnsiTheme="minorEastAsia" w:hint="eastAsia"/>
+          <w:sz w:val="24"/>
+          <w:szCs w:val="24"/>
+        </w:rPr>
+      </w:pPr>
+      <w:r>
+        <w:rPr>
+          <w:rFonts w:asciiTheme="minorEastAsia" w:hAnsiTheme="minorEastAsia"/>
+          <w:sz w:val="24"/>
+          <w:szCs w:val="24"/>
+        </w:rPr>
+        <w:drawing>
+          <wp:inline distT="0" distB="0" distL="0" distR="0" wp14:anchorId="3647FDC3" wp14:editId="1637C400">
+            <wp:extent cx="5001366" cy="2012950"/>
+            <wp:effectExtent l="0" t="0" r="8890" b="6350"/>
+            <wp:docPr id="2" name="图片 2"/>
+            <wp:cNvGraphicFramePr>
+              <a:graphicFrameLocks xmlns:a="http://schemas.openxmlformats.org/drawingml/2006/main" noChangeAspect="1"/>
+            </wp:cNvGraphicFramePr>
+            <a:graphic xmlns:a="http://schemas.openxmlformats.org/drawingml/2006/main">
+              <a:graphicData uri="http://schemas.openxmlformats.org/drawingml/2006/picture">
+                <pic:pic xmlns:pic="http://schemas.openxmlformats.org/drawingml/2006/picture">
+                  <pic:nvPicPr>
+                    <pic:cNvPr id="1" name=""/>
+                    <pic:cNvPicPr/>
+                  </pic:nvPicPr>
+                  <pic:blipFill>
+                    <a:blip r:embed="rId8"/>
+                    <a:stretch>
+                      <a:fillRect/>
+                    </a:stretch>
+                  </pic:blipFill>
+                  <pic:spPr>
+                    <a:xfrm>
+                      <a:off x="0" y="0"/>
+                      <a:ext cx="5016563" cy="2019067"/>
+                    </a:xfrm>
+                    <a:prstGeom prst="rect">
+                      <a:avLst/>
+                    </a:prstGeom>
+                  </pic:spPr>
+                </pic:pic>
+              </a:graphicData>
+            </a:graphic>
+          </wp:inline>
+        </w:drawing>
+      </w:r>
+    </w:p>
+    <w:p>
+      <w:pPr>
+        <w:pStyle w:val="a9"/>
         <w:numPr>
           <w:ilvl w:val="0"/>
           <w:numId w:val="1"/>
@@ -1940,11 +3548,12 @@
       </w:pPr>
       <w:r>
         <w:rPr>
-          <w:rFonts w:hint="eastAsia" w:asciiTheme="minorEastAsia" w:hAnsiTheme="minorEastAsia"/>
+          <w:rFonts w:asciiTheme="minorEastAsia" w:hAnsiTheme="minorEastAsia" w:hint="eastAsia"/>
           <w:b/>
           <w:sz w:val="24"/>
           <w:szCs w:val="24"/>
         </w:rPr>
+        <w:lastRenderedPageBreak/>
         <w:t>编程题（均可以在</w:t>
       </w:r>
       <w:r>
@@ -1959,12 +3568,11 @@
       </w:r>
       <w:r>
         <w:rPr>
-          <w:rFonts w:hint="eastAsia" w:asciiTheme="minorEastAsia" w:hAnsiTheme="minorEastAsia"/>
+          <w:rFonts w:asciiTheme="minorEastAsia" w:hAnsiTheme="minorEastAsia" w:hint="eastAsia"/>
           <w:b/>
           <w:sz w:val="24"/>
           <w:szCs w:val="24"/>
           <w:highlight w:val="yellow"/>
-          <w:lang w:val="en-US" w:eastAsia="zh-CN"/>
         </w:rPr>
         <w:t>6</w:t>
       </w:r>
@@ -1980,7 +3588,7 @@
       </w:r>
       <w:r>
         <w:rPr>
-          <w:rFonts w:hint="eastAsia" w:asciiTheme="minorEastAsia" w:hAnsiTheme="minorEastAsia"/>
+          <w:rFonts w:asciiTheme="minorEastAsia" w:hAnsiTheme="minorEastAsia" w:hint="eastAsia"/>
           <w:b/>
           <w:sz w:val="24"/>
           <w:szCs w:val="24"/>
@@ -1991,7 +3599,7 @@
     </w:p>
     <w:p>
       <w:pPr>
-        <w:pStyle w:val="9"/>
+        <w:pStyle w:val="a9"/>
         <w:numPr>
           <w:ilvl w:val="0"/>
           <w:numId w:val="5"/>
@@ -1999,60 +3607,312 @@
         <w:ind w:firstLineChars="0"/>
         <w:jc w:val="left"/>
         <w:rPr>
-          <w:rStyle w:val="11"/>
-          <w:rFonts w:hint="eastAsia"/>
-        </w:rPr>
-      </w:pPr>
-      <w:r>
-        <w:rPr>
-          <w:rStyle w:val="11"/>
-          <w:rFonts w:hint="eastAsia"/>
-        </w:rPr>
-        <w:t>已知在二叉链表表示的二叉树中，</w:t>
-      </w:r>
-      <w:r>
-        <w:rPr>
-          <w:rStyle w:val="11"/>
+          <w:rStyle w:val="fontstyle01"/>
+        </w:rPr>
+      </w:pPr>
+      <w:r>
+        <w:rPr>
+          <w:rStyle w:val="fontstyle01"/>
+          <w:rFonts w:hint="eastAsia"/>
+        </w:rPr>
+        <w:t>已知</w:t>
+      </w:r>
+      <w:proofErr w:type="gramStart"/>
+      <w:r>
+        <w:rPr>
+          <w:rStyle w:val="fontstyle01"/>
+          <w:rFonts w:hint="eastAsia"/>
+        </w:rPr>
+        <w:t>在二叉链表</w:t>
+      </w:r>
+      <w:proofErr w:type="gramEnd"/>
+      <w:r>
+        <w:rPr>
+          <w:rStyle w:val="fontstyle01"/>
+          <w:rFonts w:hint="eastAsia"/>
+        </w:rPr>
+        <w:t>表示的二叉树中，</w:t>
+      </w:r>
+      <w:r>
+        <w:rPr>
+          <w:rStyle w:val="fontstyle01"/>
         </w:rPr>
         <w:t xml:space="preserve">root </w:t>
       </w:r>
       <w:r>
         <w:rPr>
-          <w:rStyle w:val="11"/>
+          <w:rStyle w:val="fontstyle01"/>
           <w:rFonts w:hint="eastAsia"/>
         </w:rPr>
         <w:t>为根结点，</w:t>
       </w:r>
       <w:r>
         <w:rPr>
-          <w:rStyle w:val="11"/>
+          <w:rStyle w:val="fontstyle01"/>
         </w:rPr>
         <w:t>p</w:t>
       </w:r>
       <w:r>
         <w:rPr>
-          <w:rStyle w:val="11"/>
+          <w:rStyle w:val="fontstyle01"/>
           <w:rFonts w:hint="eastAsia"/>
         </w:rPr>
         <w:t>和</w:t>
       </w:r>
       <w:r>
         <w:rPr>
-          <w:rStyle w:val="11"/>
-        </w:rPr>
-        <w:t>q分别指向</w:t>
-      </w:r>
-      <w:r>
-        <w:rPr>
-          <w:rStyle w:val="11"/>
-          <w:rFonts w:hint="eastAsia"/>
-        </w:rPr>
-        <w:t>二叉树中两个结点，试编写算法求距离它们最近的共同祖先。</w:t>
-      </w:r>
-    </w:p>
-    <w:p>
-      <w:pPr>
-        <w:pStyle w:val="9"/>
+          <w:rStyle w:val="fontstyle01"/>
+        </w:rPr>
+        <w:t>q</w:t>
+      </w:r>
+      <w:r>
+        <w:rPr>
+          <w:rStyle w:val="fontstyle01"/>
+        </w:rPr>
+        <w:t>分别指向</w:t>
+      </w:r>
+      <w:r>
+        <w:rPr>
+          <w:rStyle w:val="fontstyle01"/>
+          <w:rFonts w:hint="eastAsia"/>
+        </w:rPr>
+        <w:t>二叉树中两个结点，试编写算法</w:t>
+      </w:r>
+      <w:proofErr w:type="gramStart"/>
+      <w:r>
+        <w:rPr>
+          <w:rStyle w:val="fontstyle01"/>
+          <w:rFonts w:hint="eastAsia"/>
+        </w:rPr>
+        <w:t>求距离</w:t>
+      </w:r>
+      <w:proofErr w:type="gramEnd"/>
+      <w:r>
+        <w:rPr>
+          <w:rStyle w:val="fontstyle01"/>
+          <w:rFonts w:hint="eastAsia"/>
+        </w:rPr>
+        <w:t>它们最近的共同祖先。</w:t>
+      </w:r>
+    </w:p>
+    <w:p>
+      <w:pPr>
+        <w:pStyle w:val="a9"/>
+        <w:ind w:left="420" w:firstLineChars="0" w:firstLine="0"/>
+        <w:jc w:val="left"/>
+        <w:rPr>
+          <w:rStyle w:val="fontstyle01"/>
+        </w:rPr>
+      </w:pPr>
+      <w:r>
+        <w:rPr>
+          <w:rStyle w:val="fontstyle01"/>
+        </w:rPr>
+        <w:drawing>
+          <wp:inline distT="0" distB="0" distL="0" distR="0" wp14:anchorId="338A9BB5" wp14:editId="633E627E">
+            <wp:extent cx="5274310" cy="2258695"/>
+            <wp:effectExtent l="0" t="0" r="2540" b="8255"/>
+            <wp:docPr id="5" name="图片 5"/>
+            <wp:cNvGraphicFramePr>
+              <a:graphicFrameLocks xmlns:a="http://schemas.openxmlformats.org/drawingml/2006/main" noChangeAspect="1"/>
+            </wp:cNvGraphicFramePr>
+            <a:graphic xmlns:a="http://schemas.openxmlformats.org/drawingml/2006/main">
+              <a:graphicData uri="http://schemas.openxmlformats.org/drawingml/2006/picture">
+                <pic:pic xmlns:pic="http://schemas.openxmlformats.org/drawingml/2006/picture">
+                  <pic:nvPicPr>
+                    <pic:cNvPr id="1" name=""/>
+                    <pic:cNvPicPr/>
+                  </pic:nvPicPr>
+                  <pic:blipFill>
+                    <a:blip r:embed="rId9"/>
+                    <a:stretch>
+                      <a:fillRect/>
+                    </a:stretch>
+                  </pic:blipFill>
+                  <pic:spPr>
+                    <a:xfrm>
+                      <a:off x="0" y="0"/>
+                      <a:ext cx="5274310" cy="2258695"/>
+                    </a:xfrm>
+                    <a:prstGeom prst="rect">
+                      <a:avLst/>
+                    </a:prstGeom>
+                  </pic:spPr>
+                </pic:pic>
+              </a:graphicData>
+            </a:graphic>
+          </wp:inline>
+        </w:drawing>
+      </w:r>
+    </w:p>
+    <w:p>
+      <w:pPr>
+        <w:pStyle w:val="a9"/>
+        <w:ind w:left="420" w:firstLineChars="0" w:firstLine="0"/>
+        <w:jc w:val="left"/>
+        <w:rPr>
+          <w:rStyle w:val="fontstyle01"/>
+        </w:rPr>
+      </w:pPr>
+      <w:r>
+        <w:rPr>
+          <w:rStyle w:val="fontstyle01"/>
+        </w:rPr>
+        <w:drawing>
+          <wp:inline distT="0" distB="0" distL="0" distR="0" wp14:anchorId="7E4B1EC4" wp14:editId="624D8758">
+            <wp:extent cx="4914900" cy="1063929"/>
+            <wp:effectExtent l="0" t="0" r="0" b="3175"/>
+            <wp:docPr id="4" name="图片 4"/>
+            <wp:cNvGraphicFramePr>
+              <a:graphicFrameLocks xmlns:a="http://schemas.openxmlformats.org/drawingml/2006/main" noChangeAspect="1"/>
+            </wp:cNvGraphicFramePr>
+            <a:graphic xmlns:a="http://schemas.openxmlformats.org/drawingml/2006/main">
+              <a:graphicData uri="http://schemas.openxmlformats.org/drawingml/2006/picture">
+                <pic:pic xmlns:pic="http://schemas.openxmlformats.org/drawingml/2006/picture">
+                  <pic:nvPicPr>
+                    <pic:cNvPr id="1" name=""/>
+                    <pic:cNvPicPr/>
+                  </pic:nvPicPr>
+                  <pic:blipFill>
+                    <a:blip r:embed="rId10"/>
+                    <a:stretch>
+                      <a:fillRect/>
+                    </a:stretch>
+                  </pic:blipFill>
+                  <pic:spPr>
+                    <a:xfrm>
+                      <a:off x="0" y="0"/>
+                      <a:ext cx="4930218" cy="1067245"/>
+                    </a:xfrm>
+                    <a:prstGeom prst="rect">
+                      <a:avLst/>
+                    </a:prstGeom>
+                  </pic:spPr>
+                </pic:pic>
+              </a:graphicData>
+            </a:graphic>
+          </wp:inline>
+        </w:drawing>
+      </w:r>
+    </w:p>
+    <w:p>
+      <w:pPr>
+        <w:pStyle w:val="a9"/>
+        <w:ind w:left="420" w:firstLineChars="0" w:firstLine="0"/>
+        <w:jc w:val="left"/>
+        <w:rPr>
+          <w:rStyle w:val="fontstyle01"/>
+        </w:rPr>
+      </w:pPr>
+      <w:r>
+        <w:rPr>
+          <w:rStyle w:val="fontstyle01"/>
+          <w:rFonts w:hint="eastAsia"/>
+        </w:rPr>
+        <w:t>由两个函数实现，</w:t>
+      </w:r>
+      <w:r>
+        <w:rPr>
+          <w:rStyle w:val="fontstyle01"/>
+          <w:rFonts w:hint="eastAsia"/>
+        </w:rPr>
+        <w:t>思路为不断寻找当前节点是否为共同祖先，如果子树结点中没有更近的，则返回并更新</w:t>
+      </w:r>
+      <w:proofErr w:type="spellStart"/>
+      <w:r>
+        <w:rPr>
+          <w:rStyle w:val="fontstyle01"/>
+          <w:rFonts w:hint="eastAsia"/>
+        </w:rPr>
+        <w:t>nearAnc</w:t>
+      </w:r>
+      <w:proofErr w:type="spellEnd"/>
+      <w:r>
+        <w:rPr>
+          <w:rStyle w:val="fontstyle01"/>
+          <w:rFonts w:hint="eastAsia"/>
+        </w:rPr>
+        <w:t>值。</w:t>
+      </w:r>
+    </w:p>
+    <w:p>
+      <w:pPr>
+        <w:pStyle w:val="a9"/>
+        <w:ind w:left="420" w:firstLineChars="0" w:firstLine="0"/>
+        <w:jc w:val="left"/>
+        <w:rPr>
+          <w:rStyle w:val="fontstyle01"/>
+        </w:rPr>
+      </w:pPr>
+      <w:r>
+        <w:rPr>
+          <w:rStyle w:val="fontstyle01"/>
+          <w:rFonts w:hint="eastAsia"/>
+        </w:rPr>
+        <w:t>借用上一题的树，两个结果大致如下：</w:t>
+      </w:r>
+    </w:p>
+    <w:p>
+      <w:pPr>
+        <w:pStyle w:val="a9"/>
+        <w:ind w:left="420" w:firstLineChars="0" w:firstLine="0"/>
+        <w:jc w:val="left"/>
+        <w:rPr>
+          <w:rStyle w:val="fontstyle01"/>
+          <w:rFonts w:hint="eastAsia"/>
+        </w:rPr>
+      </w:pPr>
+      <w:r>
+        <w:rPr>
+          <w:rStyle w:val="fontstyle01"/>
+        </w:rPr>
+        <w:drawing>
+          <wp:inline distT="0" distB="0" distL="0" distR="0" wp14:anchorId="6A0A73AF" wp14:editId="1E8C8B3A">
+            <wp:extent cx="4279900" cy="1027465"/>
+            <wp:effectExtent l="0" t="0" r="6350" b="1270"/>
+            <wp:docPr id="6" name="图片 6"/>
+            <wp:cNvGraphicFramePr>
+              <a:graphicFrameLocks xmlns:a="http://schemas.openxmlformats.org/drawingml/2006/main" noChangeAspect="1"/>
+            </wp:cNvGraphicFramePr>
+            <a:graphic xmlns:a="http://schemas.openxmlformats.org/drawingml/2006/main">
+              <a:graphicData uri="http://schemas.openxmlformats.org/drawingml/2006/picture">
+                <pic:pic xmlns:pic="http://schemas.openxmlformats.org/drawingml/2006/picture">
+                  <pic:nvPicPr>
+                    <pic:cNvPr id="1" name=""/>
+                    <pic:cNvPicPr/>
+                  </pic:nvPicPr>
+                  <pic:blipFill>
+                    <a:blip r:embed="rId11"/>
+                    <a:stretch>
+                      <a:fillRect/>
+                    </a:stretch>
+                  </pic:blipFill>
+                  <pic:spPr>
+                    <a:xfrm>
+                      <a:off x="0" y="0"/>
+                      <a:ext cx="4303311" cy="1033085"/>
+                    </a:xfrm>
+                    <a:prstGeom prst="rect">
+                      <a:avLst/>
+                    </a:prstGeom>
+                  </pic:spPr>
+                </pic:pic>
+              </a:graphicData>
+            </a:graphic>
+          </wp:inline>
+        </w:drawing>
+      </w:r>
+      <w:r>
+        <w:rPr>
+          <w:rStyle w:val="fontstyle01"/>
+          <w:rFonts w:hint="eastAsia"/>
+        </w:rPr>
+        <w:t xml:space="preserve"> </w:t>
+      </w:r>
+    </w:p>
+    <w:p>
+      <w:pPr>
+        <w:pStyle w:val="a9"/>
         <w:numPr>
           <w:ilvl w:val="0"/>
           <w:numId w:val="5"/>
@@ -2060,13 +3920,12 @@
         <w:ind w:firstLineChars="0"/>
         <w:jc w:val="left"/>
         <w:rPr>
-          <w:rStyle w:val="11"/>
-          <w:rFonts w:hint="eastAsia"/>
-        </w:rPr>
-      </w:pPr>
-      <w:r>
-        <w:rPr>
-          <w:rStyle w:val="11"/>
+          <w:rStyle w:val="fontstyle01"/>
+        </w:rPr>
+      </w:pPr>
+      <w:r>
+        <w:rPr>
+          <w:rStyle w:val="fontstyle01"/>
           <w:rFonts w:hint="eastAsia"/>
         </w:rPr>
         <w:t>试给出算法求出一条从根到叶子结点的序列，其结点数为层数。</w:t>
@@ -2074,7 +3933,207 @@
     </w:p>
     <w:p>
       <w:pPr>
-        <w:pStyle w:val="9"/>
+        <w:pStyle w:val="a9"/>
+        <w:ind w:left="420" w:firstLineChars="0" w:firstLine="0"/>
+        <w:jc w:val="left"/>
+        <w:rPr>
+          <w:rStyle w:val="fontstyle01"/>
+        </w:rPr>
+      </w:pPr>
+      <w:r>
+        <w:rPr>
+          <w:rStyle w:val="fontstyle01"/>
+        </w:rPr>
+        <w:drawing>
+          <wp:inline distT="0" distB="0" distL="0" distR="0" wp14:anchorId="5F859D04" wp14:editId="2388B1E3">
+            <wp:extent cx="3689350" cy="1576391"/>
+            <wp:effectExtent l="0" t="0" r="6350" b="5080"/>
+            <wp:docPr id="7" name="图片 7"/>
+            <wp:cNvGraphicFramePr>
+              <a:graphicFrameLocks xmlns:a="http://schemas.openxmlformats.org/drawingml/2006/main" noChangeAspect="1"/>
+            </wp:cNvGraphicFramePr>
+            <a:graphic xmlns:a="http://schemas.openxmlformats.org/drawingml/2006/main">
+              <a:graphicData uri="http://schemas.openxmlformats.org/drawingml/2006/picture">
+                <pic:pic xmlns:pic="http://schemas.openxmlformats.org/drawingml/2006/picture">
+                  <pic:nvPicPr>
+                    <pic:cNvPr id="1" name=""/>
+                    <pic:cNvPicPr/>
+                  </pic:nvPicPr>
+                  <pic:blipFill>
+                    <a:blip r:embed="rId12"/>
+                    <a:stretch>
+                      <a:fillRect/>
+                    </a:stretch>
+                  </pic:blipFill>
+                  <pic:spPr>
+                    <a:xfrm>
+                      <a:off x="0" y="0"/>
+                      <a:ext cx="3705230" cy="1583176"/>
+                    </a:xfrm>
+                    <a:prstGeom prst="rect">
+                      <a:avLst/>
+                    </a:prstGeom>
+                  </pic:spPr>
+                </pic:pic>
+              </a:graphicData>
+            </a:graphic>
+          </wp:inline>
+        </w:drawing>
+      </w:r>
+    </w:p>
+    <w:p>
+      <w:pPr>
+        <w:pStyle w:val="a9"/>
+        <w:ind w:left="420" w:firstLineChars="0" w:firstLine="0"/>
+        <w:jc w:val="left"/>
+        <w:rPr>
+          <w:rStyle w:val="fontstyle01"/>
+        </w:rPr>
+      </w:pPr>
+      <w:r>
+        <w:rPr>
+          <w:rStyle w:val="fontstyle01"/>
+        </w:rPr>
+        <w:lastRenderedPageBreak/>
+        <w:drawing>
+          <wp:inline distT="0" distB="0" distL="0" distR="0" wp14:anchorId="447C00E6" wp14:editId="18E139DE">
+            <wp:extent cx="4959350" cy="2683877"/>
+            <wp:effectExtent l="0" t="0" r="0" b="2540"/>
+            <wp:docPr id="8" name="图片 8"/>
+            <wp:cNvGraphicFramePr>
+              <a:graphicFrameLocks xmlns:a="http://schemas.openxmlformats.org/drawingml/2006/main" noChangeAspect="1"/>
+            </wp:cNvGraphicFramePr>
+            <a:graphic xmlns:a="http://schemas.openxmlformats.org/drawingml/2006/main">
+              <a:graphicData uri="http://schemas.openxmlformats.org/drawingml/2006/picture">
+                <pic:pic xmlns:pic="http://schemas.openxmlformats.org/drawingml/2006/picture">
+                  <pic:nvPicPr>
+                    <pic:cNvPr id="1" name=""/>
+                    <pic:cNvPicPr/>
+                  </pic:nvPicPr>
+                  <pic:blipFill>
+                    <a:blip r:embed="rId13"/>
+                    <a:stretch>
+                      <a:fillRect/>
+                    </a:stretch>
+                  </pic:blipFill>
+                  <pic:spPr>
+                    <a:xfrm>
+                      <a:off x="0" y="0"/>
+                      <a:ext cx="4970378" cy="2689845"/>
+                    </a:xfrm>
+                    <a:prstGeom prst="rect">
+                      <a:avLst/>
+                    </a:prstGeom>
+                  </pic:spPr>
+                </pic:pic>
+              </a:graphicData>
+            </a:graphic>
+          </wp:inline>
+        </w:drawing>
+      </w:r>
+    </w:p>
+    <w:p>
+      <w:pPr>
+        <w:pStyle w:val="a9"/>
+        <w:ind w:left="420" w:firstLineChars="0" w:firstLine="0"/>
+        <w:jc w:val="left"/>
+        <w:rPr>
+          <w:rStyle w:val="fontstyle01"/>
+        </w:rPr>
+      </w:pPr>
+      <w:r>
+        <w:rPr>
+          <w:rStyle w:val="fontstyle01"/>
+          <w:rFonts w:hint="eastAsia"/>
+        </w:rPr>
+        <w:t>用同名函数，保存最大层数和当前是第几层以及字符串，如果遇到叶子则打印，否则继续向下加长字符串。</w:t>
+      </w:r>
+    </w:p>
+    <w:p>
+      <w:pPr>
+        <w:pStyle w:val="a9"/>
+        <w:ind w:left="420" w:firstLineChars="0" w:firstLine="0"/>
+        <w:jc w:val="left"/>
+        <w:rPr>
+          <w:rStyle w:val="fontstyle01"/>
+        </w:rPr>
+      </w:pPr>
+      <w:r>
+        <w:rPr>
+          <w:rStyle w:val="fontstyle01"/>
+          <w:rFonts w:hint="eastAsia"/>
+        </w:rPr>
+        <w:t>借用上一题的树，</w:t>
+      </w:r>
+      <w:r>
+        <w:rPr>
+          <w:rStyle w:val="fontstyle01"/>
+          <w:rFonts w:hint="eastAsia"/>
+        </w:rPr>
+        <w:t>所有的路径如下</w:t>
+      </w:r>
+      <w:r>
+        <w:rPr>
+          <w:rStyle w:val="fontstyle01"/>
+          <w:rFonts w:hint="eastAsia"/>
+        </w:rPr>
+        <w:t>：</w:t>
+      </w:r>
+    </w:p>
+    <w:p>
+      <w:pPr>
+        <w:pStyle w:val="a9"/>
+        <w:ind w:left="420" w:firstLineChars="0" w:firstLine="0"/>
+        <w:jc w:val="left"/>
+        <w:rPr>
+          <w:rStyle w:val="fontstyle01"/>
+          <w:rFonts w:hint="eastAsia"/>
+        </w:rPr>
+      </w:pPr>
+      <w:r>
+        <w:rPr>
+          <w:rStyle w:val="fontstyle01"/>
+        </w:rPr>
+        <w:drawing>
+          <wp:inline distT="0" distB="0" distL="0" distR="0" wp14:anchorId="73BF5A21" wp14:editId="1F19E674">
+            <wp:extent cx="3219450" cy="1712747"/>
+            <wp:effectExtent l="0" t="0" r="0" b="1905"/>
+            <wp:docPr id="9" name="图片 9"/>
+            <wp:cNvGraphicFramePr>
+              <a:graphicFrameLocks xmlns:a="http://schemas.openxmlformats.org/drawingml/2006/main" noChangeAspect="1"/>
+            </wp:cNvGraphicFramePr>
+            <a:graphic xmlns:a="http://schemas.openxmlformats.org/drawingml/2006/main">
+              <a:graphicData uri="http://schemas.openxmlformats.org/drawingml/2006/picture">
+                <pic:pic xmlns:pic="http://schemas.openxmlformats.org/drawingml/2006/picture">
+                  <pic:nvPicPr>
+                    <pic:cNvPr id="1" name=""/>
+                    <pic:cNvPicPr/>
+                  </pic:nvPicPr>
+                  <pic:blipFill>
+                    <a:blip r:embed="rId14"/>
+                    <a:stretch>
+                      <a:fillRect/>
+                    </a:stretch>
+                  </pic:blipFill>
+                  <pic:spPr>
+                    <a:xfrm>
+                      <a:off x="0" y="0"/>
+                      <a:ext cx="3231395" cy="1719102"/>
+                    </a:xfrm>
+                    <a:prstGeom prst="rect">
+                      <a:avLst/>
+                    </a:prstGeom>
+                  </pic:spPr>
+                </pic:pic>
+              </a:graphicData>
+            </a:graphic>
+          </wp:inline>
+        </w:drawing>
+      </w:r>
+    </w:p>
+    <w:p>
+      <w:pPr>
+        <w:pStyle w:val="a9"/>
         <w:numPr>
           <w:ilvl w:val="0"/>
           <w:numId w:val="1"/>
@@ -2089,7 +4148,7 @@
       </w:pPr>
       <w:r>
         <w:rPr>
-          <w:rFonts w:hint="eastAsia" w:asciiTheme="minorEastAsia" w:hAnsiTheme="minorEastAsia"/>
+          <w:rFonts w:asciiTheme="minorEastAsia" w:hAnsiTheme="minorEastAsia" w:hint="eastAsia"/>
           <w:b/>
           <w:sz w:val="24"/>
           <w:szCs w:val="24"/>
@@ -2098,41 +4157,18 @@
       </w:r>
       <w:r>
         <w:rPr>
-          <w:rFonts w:hint="eastAsia" w:asciiTheme="minorEastAsia" w:hAnsiTheme="minorEastAsia"/>
+          <w:rFonts w:asciiTheme="minorEastAsia" w:hAnsiTheme="minorEastAsia" w:hint="eastAsia"/>
           <w:b/>
           <w:sz w:val="24"/>
           <w:szCs w:val="24"/>
           <w:highlight w:val="yellow"/>
         </w:rPr>
-        <w:t>（</w:t>
-      </w:r>
-      <w:r>
-        <w:rPr>
-          <w:rFonts w:hint="eastAsia" w:asciiTheme="minorEastAsia" w:hAnsiTheme="minorEastAsia"/>
-          <w:b/>
-          <w:sz w:val="24"/>
-          <w:szCs w:val="24"/>
-          <w:highlight w:val="yellow"/>
-          <w:lang w:val="en-US" w:eastAsia="zh-CN"/>
-        </w:rPr>
-        <w:t>选做，</w:t>
-      </w:r>
-      <w:r>
-        <w:rPr>
-          <w:rFonts w:hint="eastAsia" w:asciiTheme="minorEastAsia" w:hAnsiTheme="minorEastAsia"/>
-          <w:b/>
-          <w:sz w:val="24"/>
-          <w:szCs w:val="24"/>
-          <w:highlight w:val="yellow"/>
-        </w:rPr>
-        <w:t>上交代码源文件或者手写代码均可以，自行设计函数参数和返回值并调试通过）</w:t>
-      </w:r>
-      <w:bookmarkStart w:id="0" w:name="_GoBack"/>
-      <w:bookmarkEnd w:id="0"/>
-    </w:p>
-    <w:p>
-      <w:pPr>
-        <w:pStyle w:val="9"/>
+        <w:t>（选做，上交代码源文件或者手写代码均可以，自行设计函数参数和返回值并调试通过）</w:t>
+      </w:r>
+    </w:p>
+    <w:p>
+      <w:pPr>
+        <w:pStyle w:val="a9"/>
         <w:numPr>
           <w:ilvl w:val="0"/>
           <w:numId w:val="6"/>
@@ -2140,19 +4176,18 @@
         <w:ind w:firstLineChars="0"/>
         <w:jc w:val="left"/>
         <w:rPr>
-          <w:rStyle w:val="11"/>
-          <w:rFonts w:hint="eastAsia"/>
-        </w:rPr>
-      </w:pPr>
-      <w:r>
-        <w:rPr>
-          <w:rStyle w:val="11"/>
+          <w:rStyle w:val="fontstyle01"/>
+        </w:rPr>
+      </w:pPr>
+      <w:r>
+        <w:rPr>
+          <w:rStyle w:val="fontstyle01"/>
         </w:rPr>
         <w:t>将后缀</w:t>
       </w:r>
       <w:r>
         <w:rPr>
-          <w:rStyle w:val="11"/>
+          <w:rStyle w:val="fontstyle01"/>
           <w:rFonts w:hint="eastAsia"/>
         </w:rPr>
         <w:t>表达式读入，构建一棵表达式计算的二叉树，再将二叉树转换为中缀表达式，记得要在合适的位置加入括号维持计算顺序不变。</w:t>
@@ -2160,53 +4195,168 @@
     </w:p>
     <w:p>
       <w:pPr>
-        <w:pStyle w:val="9"/>
-        <w:widowControl w:val="0"/>
-        <w:numPr>
-          <w:ilvl w:val="0"/>
-          <w:numId w:val="0"/>
-        </w:numPr>
-        <w:jc w:val="both"/>
-        <w:rPr>
-          <w:rFonts w:hint="eastAsia" w:asciiTheme="minorEastAsia" w:hAnsiTheme="minorEastAsia"/>
-          <w:b/>
-          <w:sz w:val="24"/>
-          <w:szCs w:val="24"/>
-        </w:rPr>
-      </w:pPr>
+        <w:pStyle w:val="a9"/>
+        <w:ind w:left="420" w:firstLineChars="0" w:firstLine="0"/>
+        <w:jc w:val="left"/>
+        <w:rPr>
+          <w:rFonts w:ascii="CIDFont+F1" w:hAnsi="CIDFont+F1" w:hint="eastAsia"/>
+          <w:color w:val="000000"/>
+          <w:sz w:val="24"/>
+          <w:szCs w:val="24"/>
+        </w:rPr>
+      </w:pPr>
+      <w:r>
+        <w:rPr>
+          <w:rStyle w:val="fontstyle01"/>
+          <w:rFonts w:hint="eastAsia"/>
+        </w:rPr>
+        <w:t>见</w:t>
+      </w:r>
+      <w:proofErr w:type="spellStart"/>
+      <w:r>
+        <w:rPr>
+          <w:rStyle w:val="fontstyle01"/>
+          <w:rFonts w:hint="eastAsia"/>
+        </w:rPr>
+        <w:t>src</w:t>
+      </w:r>
+      <w:proofErr w:type="spellEnd"/>
+      <w:r>
+        <w:rPr>
+          <w:rStyle w:val="fontstyle01"/>
+          <w:rFonts w:hint="eastAsia"/>
+        </w:rPr>
+        <w:t>下</w:t>
+      </w:r>
+      <w:r>
+        <w:rPr>
+          <w:rStyle w:val="fontstyle01"/>
+          <w:rFonts w:hint="eastAsia"/>
+        </w:rPr>
+        <w:t>rpn</w:t>
+      </w:r>
+      <w:r>
+        <w:rPr>
+          <w:rStyle w:val="fontstyle01"/>
+        </w:rPr>
+        <w:t>2</w:t>
+      </w:r>
+      <w:r>
+        <w:rPr>
+          <w:rStyle w:val="fontstyle01"/>
+          <w:rFonts w:hint="eastAsia"/>
+        </w:rPr>
+        <w:t>infix</w:t>
+      </w:r>
+      <w:r>
+        <w:rPr>
+          <w:rStyle w:val="fontstyle01"/>
+        </w:rPr>
+        <w:t>.</w:t>
+      </w:r>
+      <w:r>
+        <w:rPr>
+          <w:rStyle w:val="fontstyle01"/>
+          <w:rFonts w:hint="eastAsia"/>
+        </w:rPr>
+        <w:t>cpp</w:t>
+      </w:r>
+      <w:r>
+        <w:rPr>
+          <w:rStyle w:val="fontstyle01"/>
+          <w:rFonts w:hint="eastAsia"/>
+        </w:rPr>
+        <w:t>和</w:t>
+      </w:r>
+      <w:proofErr w:type="spellStart"/>
+      <w:r>
+        <w:rPr>
+          <w:rStyle w:val="fontstyle01"/>
+          <w:rFonts w:hint="eastAsia"/>
+        </w:rPr>
+        <w:t>cmake</w:t>
+      </w:r>
+      <w:proofErr w:type="spellEnd"/>
+      <w:r>
+        <w:rPr>
+          <w:rStyle w:val="fontstyle01"/>
+        </w:rPr>
+        <w:t>-</w:t>
+      </w:r>
+      <w:r>
+        <w:rPr>
+          <w:rStyle w:val="fontstyle01"/>
+          <w:rFonts w:hint="eastAsia"/>
+        </w:rPr>
+        <w:t>build</w:t>
+      </w:r>
+      <w:r>
+        <w:rPr>
+          <w:rStyle w:val="fontstyle01"/>
+        </w:rPr>
+        <w:t>-</w:t>
+      </w:r>
+      <w:r>
+        <w:rPr>
+          <w:rStyle w:val="fontstyle01"/>
+          <w:rFonts w:hint="eastAsia"/>
+        </w:rPr>
+        <w:t>debug</w:t>
+      </w:r>
+      <w:r>
+        <w:rPr>
+          <w:rStyle w:val="fontstyle01"/>
+          <w:rFonts w:hint="eastAsia"/>
+        </w:rPr>
+        <w:t>中可执行文件以及</w:t>
+      </w:r>
+      <w:r>
+        <w:rPr>
+          <w:rStyle w:val="fontstyle01"/>
+          <w:rFonts w:hint="eastAsia"/>
+        </w:rPr>
+        <w:t>logfile</w:t>
+      </w:r>
+      <w:r>
+        <w:rPr>
+          <w:rStyle w:val="fontstyle01"/>
+          <w:rFonts w:hint="eastAsia"/>
+        </w:rPr>
+        <w:t>下对于一个源文件中示例后缀表达式的转换结果。</w:t>
+      </w:r>
     </w:p>
     <w:sectPr>
       <w:pgSz w:w="11906" w:h="16838"/>
       <w:pgMar w:top="1440" w:right="1800" w:bottom="1440" w:left="1800" w:header="851" w:footer="992" w:gutter="0"/>
-      <w:cols w:space="425" w:num="1"/>
-      <w:docGrid w:type="lines" w:linePitch="312" w:charSpace="0"/>
+      <w:cols w:space="425"/>
+      <w:docGrid w:type="lines" w:linePitch="312"/>
     </w:sectPr>
   </w:body>
 </w:document>
 </file>
 
 <file path=word/numbering.xml><?xml version="1.0" encoding="utf-8"?>
-<w:numbering xmlns:wpc="http://schemas.microsoft.com/office/word/2010/wordprocessingCanvas" xmlns:mc="http://schemas.openxmlformats.org/markup-compatibility/2006" xmlns:o="urn:schemas-microsoft-com:office:office" xmlns:r="http://schemas.openxmlformats.org/officeDocument/2006/relationships" xmlns:m="http://schemas.openxmlformats.org/officeDocument/2006/math" xmlns:v="urn:schemas-microsoft-com:vml" xmlns:wp14="http://schemas.microsoft.com/office/word/2010/wordprocessingDrawing" xmlns:wp="http://schemas.openxmlformats.org/drawingml/2006/wordprocessingDrawing" xmlns:w10="urn:schemas-microsoft-com:office:word" xmlns:w="http://schemas.openxmlformats.org/wordprocessingml/2006/main" xmlns:w14="http://schemas.microsoft.com/office/word/2010/wordml" xmlns:wpg="http://schemas.microsoft.com/office/word/2010/wordprocessingGroup" xmlns:wpi="http://schemas.microsoft.com/office/word/2010/wordprocessingInk" xmlns:wne="http://schemas.microsoft.com/office/word/2006/wordml" xmlns:wps="http://schemas.microsoft.com/office/word/2010/wordprocessingShape" xmlns:wpsCustomData="http://www.wps.cn/officeDocument/2013/wpsCustomData" mc:Ignorable="w14 wp14">
-  <w:abstractNum w:abstractNumId="0">
+<w:numbering xmlns:wpc="http://schemas.microsoft.com/office/word/2010/wordprocessingCanvas" xmlns:cx="http://schemas.microsoft.com/office/drawing/2014/chartex" xmlns:cx1="http://schemas.microsoft.com/office/drawing/2015/9/8/chartex" xmlns:cx2="http://schemas.microsoft.com/office/drawing/2015/10/21/chartex" xmlns:cx3="http://schemas.microsoft.com/office/drawing/2016/5/9/chartex" xmlns:cx4="http://schemas.microsoft.com/office/drawing/2016/5/10/chartex" xmlns:cx5="http://schemas.microsoft.com/office/drawing/2016/5/11/chartex" xmlns:cx6="http://schemas.microsoft.com/office/drawing/2016/5/12/chartex" xmlns:cx7="http://schemas.microsoft.com/office/drawing/2016/5/13/chartex" xmlns:cx8="http://schemas.microsoft.com/office/drawing/2016/5/14/chartex" xmlns:mc="http://schemas.openxmlformats.org/markup-compatibility/2006" xmlns:aink="http://schemas.microsoft.com/office/drawing/2016/ink" xmlns:am3d="http://schemas.microsoft.com/office/drawing/2017/model3d" xmlns:o="urn:schemas-microsoft-com:office:office" xmlns:r="http://schemas.openxmlformats.org/officeDocument/2006/relationships" xmlns:m="http://schemas.openxmlformats.org/officeDocument/2006/math" xmlns:v="urn:schemas-microsoft-com:vml" xmlns:wp14="http://schemas.microsoft.com/office/word/2010/wordprocessingDrawing" xmlns:wp="http://schemas.openxmlformats.org/drawingml/2006/wordprocessingDrawing" xmlns:w10="urn:schemas-microsoft-com:office:word" xmlns:w="http://schemas.openxmlformats.org/wordprocessingml/2006/main" xmlns:w14="http://schemas.microsoft.com/office/word/2010/wordml" xmlns:w15="http://schemas.microsoft.com/office/word/2012/wordml" xmlns:w16cex="http://schemas.microsoft.com/office/word/2018/wordml/cex" xmlns:w16cid="http://schemas.microsoft.com/office/word/2016/wordml/cid" xmlns:w16="http://schemas.microsoft.com/office/word/2018/wordml" xmlns:w16sdtdh="http://schemas.microsoft.com/office/word/2020/wordml/sdtdatahash" xmlns:w16se="http://schemas.microsoft.com/office/word/2015/wordml/symex" xmlns:wpg="http://schemas.microsoft.com/office/word/2010/wordprocessingGroup" xmlns:wpi="http://schemas.microsoft.com/office/word/2010/wordprocessingInk" xmlns:wne="http://schemas.microsoft.com/office/word/2006/wordml" xmlns:wps="http://schemas.microsoft.com/office/word/2010/wordprocessingShape" mc:Ignorable="w14 w15 w16se w16cid w16 w16cex w16sdtdh wp14">
+  <w:abstractNum w:abstractNumId="0" w15:restartNumberingAfterBreak="0">
     <w:nsid w:val="2A9466D1"/>
     <w:multiLevelType w:val="singleLevel"/>
     <w:tmpl w:val="2A9466D1"/>
-    <w:lvl w:ilvl="0" w:tentative="0">
+    <w:lvl w:ilvl="0">
       <w:start w:val="1"/>
       <w:numFmt w:val="upperLetter"/>
       <w:suff w:val="space"/>
       <w:lvlText w:val="%1."/>
       <w:lvlJc w:val="left"/>
       <w:pPr>
-        <w:ind w:left="851" w:leftChars="0" w:firstLine="0" w:firstLineChars="0"/>
+        <w:ind w:left="851" w:firstLine="0"/>
       </w:pPr>
     </w:lvl>
   </w:abstractNum>
-  <w:abstractNum w:abstractNumId="1">
+  <w:abstractNum w:abstractNumId="1" w15:restartNumberingAfterBreak="0">
     <w:nsid w:val="36274020"/>
     <w:multiLevelType w:val="multilevel"/>
     <w:tmpl w:val="36274020"/>
-    <w:lvl w:ilvl="0" w:tentative="0">
+    <w:lvl w:ilvl="0">
       <w:start w:val="1"/>
       <w:numFmt w:val="decimal"/>
       <w:lvlText w:val="%1、"/>
@@ -2218,7 +4368,7 @@
         <w:rFonts w:hint="default"/>
       </w:rPr>
     </w:lvl>
-    <w:lvl w:ilvl="1" w:tentative="0">
+    <w:lvl w:ilvl="1">
       <w:start w:val="1"/>
       <w:numFmt w:val="lowerLetter"/>
       <w:lvlText w:val="%2)"/>
@@ -2227,7 +4377,7 @@
         <w:ind w:left="1320" w:hanging="420"/>
       </w:pPr>
     </w:lvl>
-    <w:lvl w:ilvl="2" w:tentative="0">
+    <w:lvl w:ilvl="2">
       <w:start w:val="1"/>
       <w:numFmt w:val="lowerRoman"/>
       <w:lvlText w:val="%3."/>
@@ -2236,7 +4386,7 @@
         <w:ind w:left="1740" w:hanging="420"/>
       </w:pPr>
     </w:lvl>
-    <w:lvl w:ilvl="3" w:tentative="0">
+    <w:lvl w:ilvl="3">
       <w:start w:val="1"/>
       <w:numFmt w:val="decimal"/>
       <w:lvlText w:val="%4."/>
@@ -2245,7 +4395,7 @@
         <w:ind w:left="2160" w:hanging="420"/>
       </w:pPr>
     </w:lvl>
-    <w:lvl w:ilvl="4" w:tentative="0">
+    <w:lvl w:ilvl="4">
       <w:start w:val="1"/>
       <w:numFmt w:val="lowerLetter"/>
       <w:lvlText w:val="%5)"/>
@@ -2254,7 +4404,7 @@
         <w:ind w:left="2580" w:hanging="420"/>
       </w:pPr>
     </w:lvl>
-    <w:lvl w:ilvl="5" w:tentative="0">
+    <w:lvl w:ilvl="5">
       <w:start w:val="1"/>
       <w:numFmt w:val="lowerRoman"/>
       <w:lvlText w:val="%6."/>
@@ -2263,7 +4413,7 @@
         <w:ind w:left="3000" w:hanging="420"/>
       </w:pPr>
     </w:lvl>
-    <w:lvl w:ilvl="6" w:tentative="0">
+    <w:lvl w:ilvl="6">
       <w:start w:val="1"/>
       <w:numFmt w:val="decimal"/>
       <w:lvlText w:val="%7."/>
@@ -2272,7 +4422,7 @@
         <w:ind w:left="3420" w:hanging="420"/>
       </w:pPr>
     </w:lvl>
-    <w:lvl w:ilvl="7" w:tentative="0">
+    <w:lvl w:ilvl="7">
       <w:start w:val="1"/>
       <w:numFmt w:val="lowerLetter"/>
       <w:lvlText w:val="%8)"/>
@@ -2281,7 +4431,7 @@
         <w:ind w:left="3840" w:hanging="420"/>
       </w:pPr>
     </w:lvl>
-    <w:lvl w:ilvl="8" w:tentative="0">
+    <w:lvl w:ilvl="8">
       <w:start w:val="1"/>
       <w:numFmt w:val="lowerRoman"/>
       <w:lvlText w:val="%9."/>
@@ -2291,11 +4441,11 @@
       </w:pPr>
     </w:lvl>
   </w:abstractNum>
-  <w:abstractNum w:abstractNumId="2">
+  <w:abstractNum w:abstractNumId="2" w15:restartNumberingAfterBreak="0">
     <w:nsid w:val="53907DDC"/>
     <w:multiLevelType w:val="multilevel"/>
     <w:tmpl w:val="53907DDC"/>
-    <w:lvl w:ilvl="0" w:tentative="0">
+    <w:lvl w:ilvl="0">
       <w:start w:val="1"/>
       <w:numFmt w:val="lowerLetter"/>
       <w:lvlText w:val="%1)"/>
@@ -2304,7 +4454,7 @@
         <w:ind w:left="420" w:hanging="420"/>
       </w:pPr>
     </w:lvl>
-    <w:lvl w:ilvl="1" w:tentative="0">
+    <w:lvl w:ilvl="1">
       <w:start w:val="1"/>
       <w:numFmt w:val="lowerLetter"/>
       <w:lvlText w:val="%2)"/>
@@ -2313,7 +4463,7 @@
         <w:ind w:left="840" w:hanging="420"/>
       </w:pPr>
     </w:lvl>
-    <w:lvl w:ilvl="2" w:tentative="0">
+    <w:lvl w:ilvl="2">
       <w:start w:val="1"/>
       <w:numFmt w:val="lowerRoman"/>
       <w:lvlText w:val="%3."/>
@@ -2322,7 +4472,7 @@
         <w:ind w:left="1260" w:hanging="420"/>
       </w:pPr>
     </w:lvl>
-    <w:lvl w:ilvl="3" w:tentative="0">
+    <w:lvl w:ilvl="3">
       <w:start w:val="1"/>
       <w:numFmt w:val="decimal"/>
       <w:lvlText w:val="%4."/>
@@ -2331,7 +4481,7 @@
         <w:ind w:left="1680" w:hanging="420"/>
       </w:pPr>
     </w:lvl>
-    <w:lvl w:ilvl="4" w:tentative="0">
+    <w:lvl w:ilvl="4">
       <w:start w:val="1"/>
       <w:numFmt w:val="lowerLetter"/>
       <w:lvlText w:val="%5)"/>
@@ -2340,7 +4490,7 @@
         <w:ind w:left="2100" w:hanging="420"/>
       </w:pPr>
     </w:lvl>
-    <w:lvl w:ilvl="5" w:tentative="0">
+    <w:lvl w:ilvl="5">
       <w:start w:val="1"/>
       <w:numFmt w:val="lowerRoman"/>
       <w:lvlText w:val="%6."/>
@@ -2349,7 +4499,7 @@
         <w:ind w:left="2520" w:hanging="420"/>
       </w:pPr>
     </w:lvl>
-    <w:lvl w:ilvl="6" w:tentative="0">
+    <w:lvl w:ilvl="6">
       <w:start w:val="1"/>
       <w:numFmt w:val="decimal"/>
       <w:lvlText w:val="%7."/>
@@ -2358,7 +4508,7 @@
         <w:ind w:left="2940" w:hanging="420"/>
       </w:pPr>
     </w:lvl>
-    <w:lvl w:ilvl="7" w:tentative="0">
+    <w:lvl w:ilvl="7">
       <w:start w:val="1"/>
       <w:numFmt w:val="lowerLetter"/>
       <w:lvlText w:val="%8)"/>
@@ -2367,7 +4517,7 @@
         <w:ind w:left="3360" w:hanging="420"/>
       </w:pPr>
     </w:lvl>
-    <w:lvl w:ilvl="8" w:tentative="0">
+    <w:lvl w:ilvl="8">
       <w:start w:val="1"/>
       <w:numFmt w:val="lowerRoman"/>
       <w:lvlText w:val="%9."/>
@@ -2377,11 +4527,11 @@
       </w:pPr>
     </w:lvl>
   </w:abstractNum>
-  <w:abstractNum w:abstractNumId="3">
+  <w:abstractNum w:abstractNumId="3" w15:restartNumberingAfterBreak="0">
     <w:nsid w:val="64A67D13"/>
     <w:multiLevelType w:val="multilevel"/>
     <w:tmpl w:val="64A67D13"/>
-    <w:lvl w:ilvl="0" w:tentative="0">
+    <w:lvl w:ilvl="0">
       <w:start w:val="1"/>
       <w:numFmt w:val="japaneseCounting"/>
       <w:lvlText w:val="%1、"/>
@@ -2393,7 +4543,7 @@
         <w:rFonts w:hint="default"/>
       </w:rPr>
     </w:lvl>
-    <w:lvl w:ilvl="1" w:tentative="0">
+    <w:lvl w:ilvl="1">
       <w:start w:val="1"/>
       <w:numFmt w:val="lowerLetter"/>
       <w:lvlText w:val="%2)"/>
@@ -2402,7 +4552,7 @@
         <w:ind w:left="840" w:hanging="420"/>
       </w:pPr>
     </w:lvl>
-    <w:lvl w:ilvl="2" w:tentative="0">
+    <w:lvl w:ilvl="2">
       <w:start w:val="1"/>
       <w:numFmt w:val="lowerRoman"/>
       <w:lvlText w:val="%3."/>
@@ -2411,7 +4561,7 @@
         <w:ind w:left="1260" w:hanging="420"/>
       </w:pPr>
     </w:lvl>
-    <w:lvl w:ilvl="3" w:tentative="0">
+    <w:lvl w:ilvl="3">
       <w:start w:val="1"/>
       <w:numFmt w:val="decimal"/>
       <w:lvlText w:val="%4）"/>
@@ -2423,7 +4573,7 @@
         <w:rFonts w:hint="default"/>
       </w:rPr>
     </w:lvl>
-    <w:lvl w:ilvl="4" w:tentative="0">
+    <w:lvl w:ilvl="4">
       <w:start w:val="1"/>
       <w:numFmt w:val="lowerLetter"/>
       <w:lvlText w:val="%5)"/>
@@ -2432,7 +4582,7 @@
         <w:ind w:left="2100" w:hanging="420"/>
       </w:pPr>
     </w:lvl>
-    <w:lvl w:ilvl="5" w:tentative="0">
+    <w:lvl w:ilvl="5">
       <w:start w:val="1"/>
       <w:numFmt w:val="lowerRoman"/>
       <w:lvlText w:val="%6."/>
@@ -2441,7 +4591,7 @@
         <w:ind w:left="2520" w:hanging="420"/>
       </w:pPr>
     </w:lvl>
-    <w:lvl w:ilvl="6" w:tentative="0">
+    <w:lvl w:ilvl="6">
       <w:start w:val="1"/>
       <w:numFmt w:val="decimal"/>
       <w:lvlText w:val="%7."/>
@@ -2450,7 +4600,7 @@
         <w:ind w:left="2940" w:hanging="420"/>
       </w:pPr>
     </w:lvl>
-    <w:lvl w:ilvl="7" w:tentative="0">
+    <w:lvl w:ilvl="7">
       <w:start w:val="1"/>
       <w:numFmt w:val="lowerLetter"/>
       <w:lvlText w:val="%8)"/>
@@ -2459,7 +4609,7 @@
         <w:ind w:left="3360" w:hanging="420"/>
       </w:pPr>
     </w:lvl>
-    <w:lvl w:ilvl="8" w:tentative="0">
+    <w:lvl w:ilvl="8">
       <w:start w:val="1"/>
       <w:numFmt w:val="lowerRoman"/>
       <w:lvlText w:val="%9."/>
@@ -2469,11 +4619,11 @@
       </w:pPr>
     </w:lvl>
   </w:abstractNum>
-  <w:abstractNum w:abstractNumId="4">
+  <w:abstractNum w:abstractNumId="4" w15:restartNumberingAfterBreak="0">
     <w:nsid w:val="718D7B67"/>
     <w:multiLevelType w:val="multilevel"/>
     <w:tmpl w:val="718D7B67"/>
-    <w:lvl w:ilvl="0" w:tentative="0">
+    <w:lvl w:ilvl="0">
       <w:start w:val="1"/>
       <w:numFmt w:val="lowerLetter"/>
       <w:lvlText w:val="%1)"/>
@@ -2482,7 +4632,7 @@
         <w:ind w:left="420" w:hanging="420"/>
       </w:pPr>
     </w:lvl>
-    <w:lvl w:ilvl="1" w:tentative="0">
+    <w:lvl w:ilvl="1">
       <w:start w:val="1"/>
       <w:numFmt w:val="lowerLetter"/>
       <w:lvlText w:val="%2)"/>
@@ -2491,7 +4641,7 @@
         <w:ind w:left="840" w:hanging="420"/>
       </w:pPr>
     </w:lvl>
-    <w:lvl w:ilvl="2" w:tentative="0">
+    <w:lvl w:ilvl="2">
       <w:start w:val="1"/>
       <w:numFmt w:val="lowerRoman"/>
       <w:lvlText w:val="%3."/>
@@ -2500,7 +4650,7 @@
         <w:ind w:left="1260" w:hanging="420"/>
       </w:pPr>
     </w:lvl>
-    <w:lvl w:ilvl="3" w:tentative="0">
+    <w:lvl w:ilvl="3">
       <w:start w:val="1"/>
       <w:numFmt w:val="decimal"/>
       <w:lvlText w:val="%4."/>
@@ -2509,7 +4659,7 @@
         <w:ind w:left="1680" w:hanging="420"/>
       </w:pPr>
     </w:lvl>
-    <w:lvl w:ilvl="4" w:tentative="0">
+    <w:lvl w:ilvl="4">
       <w:start w:val="1"/>
       <w:numFmt w:val="lowerLetter"/>
       <w:lvlText w:val="%5)"/>
@@ -2518,7 +4668,7 @@
         <w:ind w:left="2100" w:hanging="420"/>
       </w:pPr>
     </w:lvl>
-    <w:lvl w:ilvl="5" w:tentative="0">
+    <w:lvl w:ilvl="5">
       <w:start w:val="1"/>
       <w:numFmt w:val="lowerRoman"/>
       <w:lvlText w:val="%6."/>
@@ -2527,7 +4677,7 @@
         <w:ind w:left="2520" w:hanging="420"/>
       </w:pPr>
     </w:lvl>
-    <w:lvl w:ilvl="6" w:tentative="0">
+    <w:lvl w:ilvl="6">
       <w:start w:val="1"/>
       <w:numFmt w:val="decimal"/>
       <w:lvlText w:val="%7."/>
@@ -2536,7 +4686,7 @@
         <w:ind w:left="2940" w:hanging="420"/>
       </w:pPr>
     </w:lvl>
-    <w:lvl w:ilvl="7" w:tentative="0">
+    <w:lvl w:ilvl="7">
       <w:start w:val="1"/>
       <w:numFmt w:val="lowerLetter"/>
       <w:lvlText w:val="%8)"/>
@@ -2545,7 +4695,7 @@
         <w:ind w:left="3360" w:hanging="420"/>
       </w:pPr>
     </w:lvl>
-    <w:lvl w:ilvl="8" w:tentative="0">
+    <w:lvl w:ilvl="8">
       <w:start w:val="1"/>
       <w:numFmt w:val="lowerRoman"/>
       <w:lvlText w:val="%9."/>
@@ -2555,18 +4705,18 @@
       </w:pPr>
     </w:lvl>
   </w:abstractNum>
-  <w:abstractNum w:abstractNumId="5">
+  <w:abstractNum w:abstractNumId="5" w15:restartNumberingAfterBreak="0">
     <w:nsid w:val="7DC786BA"/>
     <w:multiLevelType w:val="singleLevel"/>
     <w:tmpl w:val="7DC786BA"/>
-    <w:lvl w:ilvl="0" w:tentative="0">
+    <w:lvl w:ilvl="0">
       <w:start w:val="1"/>
       <w:numFmt w:val="upperLetter"/>
       <w:suff w:val="nothing"/>
       <w:lvlText w:val="%1．"/>
       <w:lvlJc w:val="left"/>
       <w:pPr>
-        <w:ind w:left="720" w:leftChars="0" w:firstLine="0" w:firstLineChars="0"/>
+        <w:ind w:left="720" w:firstLine="0"/>
       </w:pPr>
     </w:lvl>
   </w:abstractNum>
@@ -2592,294 +4742,418 @@
 </file>
 
 <file path=word/styles.xml><?xml version="1.0" encoding="utf-8"?>
-<w:styles xmlns:mc="http://schemas.openxmlformats.org/markup-compatibility/2006" xmlns:o="urn:schemas-microsoft-com:office:office" xmlns:r="http://schemas.openxmlformats.org/officeDocument/2006/relationships" xmlns:m="http://schemas.openxmlformats.org/officeDocument/2006/math" xmlns:v="urn:schemas-microsoft-com:vml" xmlns:w="http://schemas.openxmlformats.org/wordprocessingml/2006/main" xmlns:w14="http://schemas.microsoft.com/office/word/2010/wordml" xmlns:w10="urn:schemas-microsoft-com:office:word" xmlns:sl="http://schemas.openxmlformats.org/schemaLibrary/2006/main" xmlns:wpsCustomData="http://www.wps.cn/officeDocument/2013/wpsCustomData" mc:Ignorable="w14">
+<w:styles xmlns:mc="http://schemas.openxmlformats.org/markup-compatibility/2006" xmlns:r="http://schemas.openxmlformats.org/officeDocument/2006/relationships" xmlns:w="http://schemas.openxmlformats.org/wordprocessingml/2006/main" xmlns:w14="http://schemas.microsoft.com/office/word/2010/wordml" xmlns:w15="http://schemas.microsoft.com/office/word/2012/wordml" xmlns:w16cex="http://schemas.microsoft.com/office/word/2018/wordml/cex" xmlns:w16cid="http://schemas.microsoft.com/office/word/2016/wordml/cid" xmlns:w16="http://schemas.microsoft.com/office/word/2018/wordml" xmlns:w16sdtdh="http://schemas.microsoft.com/office/word/2020/wordml/sdtdatahash" xmlns:w16se="http://schemas.microsoft.com/office/word/2015/wordml/symex" mc:Ignorable="w14 w15 w16se w16cid w16 w16cex w16sdtdh">
   <w:docDefaults>
     <w:rPrDefault>
       <w:rPr>
-        <w:rFonts w:ascii="Times New Roman" w:hAnsi="Times New Roman" w:eastAsia="宋体" w:cs="Times New Roman"/>
+        <w:rFonts w:ascii="Times New Roman" w:eastAsia="宋体" w:hAnsi="Times New Roman" w:cs="Times New Roman"/>
+        <w:lang w:val="en-US" w:eastAsia="zh-CN" w:bidi="ar-SA"/>
       </w:rPr>
     </w:rPrDefault>
     <w:pPrDefault/>
   </w:docDefaults>
-  <w:latentStyles w:count="260" w:defQFormat="0" w:defUnhideWhenUsed="1" w:defSemiHidden="1" w:defUIPriority="99" w:defLockedState="0">
-    <w:lsdException w:qFormat="1" w:unhideWhenUsed="0" w:uiPriority="0" w:semiHidden="0" w:name="Normal"/>
-    <w:lsdException w:qFormat="1" w:unhideWhenUsed="0" w:uiPriority="9" w:semiHidden="0" w:name="heading 1"/>
-    <w:lsdException w:qFormat="1" w:uiPriority="9" w:name="heading 2"/>
-    <w:lsdException w:qFormat="1" w:uiPriority="9" w:name="heading 3"/>
-    <w:lsdException w:qFormat="1" w:uiPriority="9" w:name="heading 4"/>
-    <w:lsdException w:qFormat="1" w:uiPriority="9" w:name="heading 5"/>
-    <w:lsdException w:qFormat="1" w:uiPriority="9" w:name="heading 6"/>
-    <w:lsdException w:qFormat="1" w:uiPriority="9" w:name="heading 7"/>
-    <w:lsdException w:qFormat="1" w:uiPriority="9" w:name="heading 8"/>
-    <w:lsdException w:qFormat="1" w:uiPriority="9" w:name="heading 9"/>
-    <w:lsdException w:uiPriority="99" w:name="index 1"/>
-    <w:lsdException w:uiPriority="99" w:name="index 2"/>
-    <w:lsdException w:uiPriority="99" w:name="index 3"/>
-    <w:lsdException w:uiPriority="99" w:name="index 4"/>
-    <w:lsdException w:uiPriority="99" w:name="index 5"/>
-    <w:lsdException w:uiPriority="99" w:name="index 6"/>
-    <w:lsdException w:uiPriority="99" w:name="index 7"/>
-    <w:lsdException w:uiPriority="99" w:name="index 8"/>
-    <w:lsdException w:uiPriority="99" w:name="index 9"/>
-    <w:lsdException w:uiPriority="39" w:name="toc 1"/>
-    <w:lsdException w:uiPriority="39" w:name="toc 2"/>
-    <w:lsdException w:uiPriority="39" w:name="toc 3"/>
-    <w:lsdException w:uiPriority="39" w:name="toc 4"/>
-    <w:lsdException w:uiPriority="39" w:name="toc 5"/>
-    <w:lsdException w:uiPriority="39" w:name="toc 6"/>
-    <w:lsdException w:uiPriority="39" w:name="toc 7"/>
-    <w:lsdException w:uiPriority="39" w:name="toc 8"/>
-    <w:lsdException w:uiPriority="39" w:name="toc 9"/>
-    <w:lsdException w:uiPriority="99" w:name="Normal Indent"/>
-    <w:lsdException w:uiPriority="99" w:name="footnote text"/>
-    <w:lsdException w:uiPriority="99" w:name="annotation text"/>
-    <w:lsdException w:qFormat="1" w:uiPriority="99" w:semiHidden="0" w:name="header"/>
-    <w:lsdException w:uiPriority="99" w:semiHidden="0" w:name="footer"/>
-    <w:lsdException w:uiPriority="99" w:name="index heading"/>
-    <w:lsdException w:qFormat="1" w:uiPriority="35" w:name="caption"/>
-    <w:lsdException w:uiPriority="99" w:name="table of figures"/>
-    <w:lsdException w:uiPriority="99" w:name="envelope address"/>
-    <w:lsdException w:uiPriority="99" w:name="envelope return"/>
-    <w:lsdException w:uiPriority="99" w:name="footnote reference"/>
-    <w:lsdException w:uiPriority="99" w:name="annotation reference"/>
-    <w:lsdException w:uiPriority="99" w:name="line number"/>
-    <w:lsdException w:uiPriority="99" w:name="page number"/>
-    <w:lsdException w:uiPriority="99" w:name="endnote reference"/>
-    <w:lsdException w:uiPriority="99" w:name="endnote text"/>
-    <w:lsdException w:uiPriority="99" w:name="table of authorities"/>
-    <w:lsdException w:uiPriority="99" w:name="macro"/>
-    <w:lsdException w:uiPriority="99" w:name="toa heading"/>
-    <w:lsdException w:uiPriority="99" w:name="List"/>
-    <w:lsdException w:uiPriority="99" w:name="List Bullet"/>
-    <w:lsdException w:uiPriority="99" w:name="List Number"/>
-    <w:lsdException w:uiPriority="99" w:name="List 2"/>
-    <w:lsdException w:uiPriority="99" w:name="List 3"/>
-    <w:lsdException w:uiPriority="99" w:name="List 4"/>
-    <w:lsdException w:uiPriority="99" w:name="List 5"/>
-    <w:lsdException w:uiPriority="99" w:name="List Bullet 2"/>
-    <w:lsdException w:uiPriority="99" w:name="List Bullet 3"/>
-    <w:lsdException w:uiPriority="99" w:name="List Bullet 4"/>
-    <w:lsdException w:uiPriority="99" w:name="List Bullet 5"/>
-    <w:lsdException w:uiPriority="99" w:name="List Number 2"/>
-    <w:lsdException w:uiPriority="99" w:name="List Number 3"/>
-    <w:lsdException w:uiPriority="99" w:name="List Number 4"/>
-    <w:lsdException w:uiPriority="99" w:name="List Number 5"/>
-    <w:lsdException w:qFormat="1" w:unhideWhenUsed="0" w:uiPriority="10" w:semiHidden="0" w:name="Title"/>
-    <w:lsdException w:uiPriority="99" w:name="Closing"/>
-    <w:lsdException w:uiPriority="99" w:name="Signature"/>
-    <w:lsdException w:uiPriority="1" w:name="Default Paragraph Font"/>
-    <w:lsdException w:uiPriority="99" w:name="Body Text"/>
-    <w:lsdException w:uiPriority="99" w:name="Body Text Indent"/>
-    <w:lsdException w:uiPriority="99" w:name="List Continue"/>
-    <w:lsdException w:uiPriority="99" w:name="List Continue 2"/>
-    <w:lsdException w:uiPriority="99" w:name="List Continue 3"/>
-    <w:lsdException w:uiPriority="99" w:name="List Continue 4"/>
-    <w:lsdException w:uiPriority="99" w:name="List Continue 5"/>
-    <w:lsdException w:uiPriority="99" w:name="Message Header"/>
-    <w:lsdException w:qFormat="1" w:unhideWhenUsed="0" w:uiPriority="11" w:semiHidden="0" w:name="Subtitle"/>
-    <w:lsdException w:uiPriority="99" w:name="Salutation"/>
-    <w:lsdException w:uiPriority="99" w:name="Date"/>
-    <w:lsdException w:uiPriority="99" w:name="Body Text First Indent"/>
-    <w:lsdException w:uiPriority="99" w:name="Body Text First Indent 2"/>
-    <w:lsdException w:uiPriority="99" w:name="Note Heading"/>
-    <w:lsdException w:uiPriority="99" w:name="Body Text 2"/>
-    <w:lsdException w:uiPriority="99" w:name="Body Text 3"/>
-    <w:lsdException w:uiPriority="99" w:name="Body Text Indent 2"/>
-    <w:lsdException w:uiPriority="99" w:name="Body Text Indent 3"/>
-    <w:lsdException w:uiPriority="99" w:name="Block Text"/>
-    <w:lsdException w:uiPriority="99" w:name="Hyperlink"/>
-    <w:lsdException w:uiPriority="99" w:name="FollowedHyperlink"/>
-    <w:lsdException w:qFormat="1" w:unhideWhenUsed="0" w:uiPriority="22" w:semiHidden="0" w:name="Strong"/>
-    <w:lsdException w:qFormat="1" w:unhideWhenUsed="0" w:uiPriority="20" w:semiHidden="0" w:name="Emphasis"/>
-    <w:lsdException w:uiPriority="99" w:name="Document Map"/>
-    <w:lsdException w:uiPriority="99" w:name="Plain Text"/>
-    <w:lsdException w:uiPriority="99" w:name="E-mail Signature"/>
-    <w:lsdException w:uiPriority="99" w:name="Normal (Web)"/>
-    <w:lsdException w:uiPriority="99" w:name="HTML Acronym"/>
-    <w:lsdException w:uiPriority="99" w:name="HTML Address"/>
-    <w:lsdException w:uiPriority="99" w:name="HTML Cite"/>
-    <w:lsdException w:uiPriority="99" w:name="HTML Code"/>
-    <w:lsdException w:uiPriority="99" w:name="HTML Definition"/>
-    <w:lsdException w:uiPriority="99" w:name="HTML Keyboard"/>
-    <w:lsdException w:uiPriority="99" w:name="HTML Preformatted"/>
-    <w:lsdException w:uiPriority="99" w:name="HTML Sample"/>
-    <w:lsdException w:uiPriority="99" w:name="HTML Typewriter"/>
-    <w:lsdException w:uiPriority="99" w:name="HTML Variable"/>
-    <w:lsdException w:uiPriority="99" w:name="Normal Table"/>
-    <w:lsdException w:uiPriority="99" w:name="annotation subject"/>
-    <w:lsdException w:uiPriority="99" w:name="Table Simple 1"/>
-    <w:lsdException w:uiPriority="99" w:name="Table Simple 2"/>
-    <w:lsdException w:uiPriority="99" w:name="Table Simple 3"/>
-    <w:lsdException w:uiPriority="99" w:name="Table Classic 1"/>
-    <w:lsdException w:uiPriority="99" w:name="Table Classic 2"/>
-    <w:lsdException w:uiPriority="99" w:name="Table Classic 3"/>
-    <w:lsdException w:uiPriority="99" w:name="Table Classic 4"/>
-    <w:lsdException w:uiPriority="99" w:name="Table Colorful 1"/>
-    <w:lsdException w:uiPriority="99" w:name="Table Colorful 2"/>
-    <w:lsdException w:uiPriority="99" w:name="Table Colorful 3"/>
-    <w:lsdException w:uiPriority="99" w:name="Table Columns 1"/>
-    <w:lsdException w:uiPriority="99" w:name="Table Columns 2"/>
-    <w:lsdException w:uiPriority="99" w:name="Table Columns 3"/>
-    <w:lsdException w:uiPriority="99" w:name="Table Columns 4"/>
-    <w:lsdException w:uiPriority="99" w:name="Table Columns 5"/>
-    <w:lsdException w:uiPriority="99" w:name="Table Grid 1"/>
-    <w:lsdException w:uiPriority="99" w:name="Table Grid 2"/>
-    <w:lsdException w:uiPriority="99" w:name="Table Grid 3"/>
-    <w:lsdException w:uiPriority="99" w:name="Table Grid 4"/>
-    <w:lsdException w:uiPriority="99" w:name="Table Grid 5"/>
-    <w:lsdException w:uiPriority="99" w:name="Table Grid 6"/>
-    <w:lsdException w:uiPriority="99" w:name="Table Grid 7"/>
-    <w:lsdException w:uiPriority="99" w:name="Table Grid 8"/>
-    <w:lsdException w:uiPriority="99" w:name="Table List 1"/>
-    <w:lsdException w:uiPriority="99" w:name="Table List 2"/>
-    <w:lsdException w:uiPriority="99" w:name="Table List 3"/>
-    <w:lsdException w:uiPriority="99" w:name="Table List 4"/>
-    <w:lsdException w:uiPriority="99" w:name="Table List 5"/>
-    <w:lsdException w:uiPriority="99" w:name="Table List 6"/>
-    <w:lsdException w:uiPriority="99" w:name="Table List 7"/>
-    <w:lsdException w:uiPriority="99" w:name="Table List 8"/>
-    <w:lsdException w:uiPriority="99" w:name="Table 3D effects 1"/>
-    <w:lsdException w:uiPriority="99" w:name="Table 3D effects 2"/>
-    <w:lsdException w:uiPriority="99" w:name="Table 3D effects 3"/>
-    <w:lsdException w:uiPriority="99" w:name="Table Contemporary"/>
-    <w:lsdException w:uiPriority="99" w:name="Table Elegant"/>
-    <w:lsdException w:uiPriority="99" w:name="Table Professional"/>
-    <w:lsdException w:uiPriority="99" w:name="Table Subtle 1"/>
-    <w:lsdException w:uiPriority="99" w:name="Table Subtle 2"/>
-    <w:lsdException w:uiPriority="99" w:name="Table Web 1"/>
-    <w:lsdException w:uiPriority="99" w:name="Table Web 2"/>
-    <w:lsdException w:uiPriority="99" w:name="Table Web 3"/>
-    <w:lsdException w:qFormat="1" w:uiPriority="99" w:name="Balloon Text"/>
-    <w:lsdException w:unhideWhenUsed="0" w:uiPriority="59" w:semiHidden="0" w:name="Table Grid"/>
-    <w:lsdException w:uiPriority="99" w:name="Table Theme"/>
-    <w:lsdException w:unhideWhenUsed="0" w:uiPriority="60" w:semiHidden="0" w:name="Light Shading"/>
-    <w:lsdException w:unhideWhenUsed="0" w:uiPriority="61" w:semiHidden="0" w:name="Light List"/>
-    <w:lsdException w:unhideWhenUsed="0" w:uiPriority="62" w:semiHidden="0" w:name="Light Grid"/>
-    <w:lsdException w:unhideWhenUsed="0" w:uiPriority="63" w:semiHidden="0" w:name="Medium Shading 1"/>
-    <w:lsdException w:unhideWhenUsed="0" w:uiPriority="64" w:semiHidden="0" w:name="Medium Shading 2"/>
-    <w:lsdException w:unhideWhenUsed="0" w:uiPriority="65" w:semiHidden="0" w:name="Medium List 1"/>
-    <w:lsdException w:unhideWhenUsed="0" w:uiPriority="66" w:semiHidden="0" w:name="Medium List 2"/>
-    <w:lsdException w:unhideWhenUsed="0" w:uiPriority="67" w:semiHidden="0" w:name="Medium Grid 1"/>
-    <w:lsdException w:unhideWhenUsed="0" w:uiPriority="68" w:semiHidden="0" w:name="Medium Grid 2"/>
-    <w:lsdException w:unhideWhenUsed="0" w:uiPriority="69" w:semiHidden="0" w:name="Medium Grid 3"/>
-    <w:lsdException w:unhideWhenUsed="0" w:uiPriority="70" w:semiHidden="0" w:name="Dark List"/>
-    <w:lsdException w:unhideWhenUsed="0" w:uiPriority="71" w:semiHidden="0" w:name="Colorful Shading"/>
-    <w:lsdException w:unhideWhenUsed="0" w:uiPriority="72" w:semiHidden="0" w:name="Colorful List"/>
-    <w:lsdException w:unhideWhenUsed="0" w:uiPriority="73" w:semiHidden="0" w:name="Colorful Grid"/>
-    <w:lsdException w:unhideWhenUsed="0" w:uiPriority="60" w:semiHidden="0" w:name="Light Shading Accent 1"/>
-    <w:lsdException w:unhideWhenUsed="0" w:uiPriority="61" w:semiHidden="0" w:name="Light List Accent 1"/>
-    <w:lsdException w:unhideWhenUsed="0" w:uiPriority="62" w:semiHidden="0" w:name="Light Grid Accent 1"/>
-    <w:lsdException w:unhideWhenUsed="0" w:uiPriority="63" w:semiHidden="0" w:name="Medium Shading 1 Accent 1"/>
-    <w:lsdException w:unhideWhenUsed="0" w:uiPriority="64" w:semiHidden="0" w:name="Medium Shading 2 Accent 1"/>
-    <w:lsdException w:unhideWhenUsed="0" w:uiPriority="65" w:semiHidden="0" w:name="Medium List 1 Accent 1"/>
-    <w:lsdException w:qFormat="1" w:unhideWhenUsed="0" w:uiPriority="34" w:semiHidden="0" w:name="List Paragraph"/>
-    <w:lsdException w:unhideWhenUsed="0" w:uiPriority="66" w:semiHidden="0" w:name="Medium List 2 Accent 1"/>
-    <w:lsdException w:unhideWhenUsed="0" w:uiPriority="67" w:semiHidden="0" w:name="Medium Grid 1 Accent 1"/>
-    <w:lsdException w:unhideWhenUsed="0" w:uiPriority="68" w:semiHidden="0" w:name="Medium Grid 2 Accent 1"/>
-    <w:lsdException w:unhideWhenUsed="0" w:uiPriority="69" w:semiHidden="0" w:name="Medium Grid 3 Accent 1"/>
-    <w:lsdException w:unhideWhenUsed="0" w:uiPriority="70" w:semiHidden="0" w:name="Dark List Accent 1"/>
-    <w:lsdException w:unhideWhenUsed="0" w:uiPriority="71" w:semiHidden="0" w:name="Colorful Shading Accent 1"/>
-    <w:lsdException w:unhideWhenUsed="0" w:uiPriority="72" w:semiHidden="0" w:name="Colorful List Accent 1"/>
-    <w:lsdException w:unhideWhenUsed="0" w:uiPriority="73" w:semiHidden="0" w:name="Colorful Grid Accent 1"/>
-    <w:lsdException w:unhideWhenUsed="0" w:uiPriority="60" w:semiHidden="0" w:name="Light Shading Accent 2"/>
-    <w:lsdException w:unhideWhenUsed="0" w:uiPriority="61" w:semiHidden="0" w:name="Light List Accent 2"/>
-    <w:lsdException w:unhideWhenUsed="0" w:uiPriority="62" w:semiHidden="0" w:name="Light Grid Accent 2"/>
-    <w:lsdException w:unhideWhenUsed="0" w:uiPriority="63" w:semiHidden="0" w:name="Medium Shading 1 Accent 2"/>
-    <w:lsdException w:unhideWhenUsed="0" w:uiPriority="64" w:semiHidden="0" w:name="Medium Shading 2 Accent 2"/>
-    <w:lsdException w:unhideWhenUsed="0" w:uiPriority="65" w:semiHidden="0" w:name="Medium List 1 Accent 2"/>
-    <w:lsdException w:unhideWhenUsed="0" w:uiPriority="66" w:semiHidden="0" w:name="Medium List 2 Accent 2"/>
-    <w:lsdException w:unhideWhenUsed="0" w:uiPriority="67" w:semiHidden="0" w:name="Medium Grid 1 Accent 2"/>
-    <w:lsdException w:unhideWhenUsed="0" w:uiPriority="68" w:semiHidden="0" w:name="Medium Grid 2 Accent 2"/>
-    <w:lsdException w:unhideWhenUsed="0" w:uiPriority="69" w:semiHidden="0" w:name="Medium Grid 3 Accent 2"/>
-    <w:lsdException w:unhideWhenUsed="0" w:uiPriority="70" w:semiHidden="0" w:name="Dark List Accent 2"/>
-    <w:lsdException w:unhideWhenUsed="0" w:uiPriority="71" w:semiHidden="0" w:name="Colorful Shading Accent 2"/>
-    <w:lsdException w:unhideWhenUsed="0" w:uiPriority="72" w:semiHidden="0" w:name="Colorful List Accent 2"/>
-    <w:lsdException w:unhideWhenUsed="0" w:uiPriority="73" w:semiHidden="0" w:name="Colorful Grid Accent 2"/>
-    <w:lsdException w:unhideWhenUsed="0" w:uiPriority="60" w:semiHidden="0" w:name="Light Shading Accent 3"/>
-    <w:lsdException w:unhideWhenUsed="0" w:uiPriority="61" w:semiHidden="0" w:name="Light List Accent 3"/>
-    <w:lsdException w:unhideWhenUsed="0" w:uiPriority="62" w:semiHidden="0" w:name="Light Grid Accent 3"/>
-    <w:lsdException w:unhideWhenUsed="0" w:uiPriority="63" w:semiHidden="0" w:name="Medium Shading 1 Accent 3"/>
-    <w:lsdException w:unhideWhenUsed="0" w:uiPriority="64" w:semiHidden="0" w:name="Medium Shading 2 Accent 3"/>
-    <w:lsdException w:unhideWhenUsed="0" w:uiPriority="65" w:semiHidden="0" w:name="Medium List 1 Accent 3"/>
-    <w:lsdException w:unhideWhenUsed="0" w:uiPriority="66" w:semiHidden="0" w:name="Medium List 2 Accent 3"/>
-    <w:lsdException w:unhideWhenUsed="0" w:uiPriority="67" w:semiHidden="0" w:name="Medium Grid 1 Accent 3"/>
-    <w:lsdException w:unhideWhenUsed="0" w:uiPriority="68" w:semiHidden="0" w:name="Medium Grid 2 Accent 3"/>
-    <w:lsdException w:unhideWhenUsed="0" w:uiPriority="69" w:semiHidden="0" w:name="Medium Grid 3 Accent 3"/>
-    <w:lsdException w:unhideWhenUsed="0" w:uiPriority="70" w:semiHidden="0" w:name="Dark List Accent 3"/>
-    <w:lsdException w:unhideWhenUsed="0" w:uiPriority="71" w:semiHidden="0" w:name="Colorful Shading Accent 3"/>
-    <w:lsdException w:unhideWhenUsed="0" w:uiPriority="72" w:semiHidden="0" w:name="Colorful List Accent 3"/>
-    <w:lsdException w:unhideWhenUsed="0" w:uiPriority="73" w:semiHidden="0" w:name="Colorful Grid Accent 3"/>
-    <w:lsdException w:unhideWhenUsed="0" w:uiPriority="60" w:semiHidden="0" w:name="Light Shading Accent 4"/>
-    <w:lsdException w:unhideWhenUsed="0" w:uiPriority="61" w:semiHidden="0" w:name="Light List Accent 4"/>
-    <w:lsdException w:unhideWhenUsed="0" w:uiPriority="62" w:semiHidden="0" w:name="Light Grid Accent 4"/>
-    <w:lsdException w:unhideWhenUsed="0" w:uiPriority="63" w:semiHidden="0" w:name="Medium Shading 1 Accent 4"/>
-    <w:lsdException w:unhideWhenUsed="0" w:uiPriority="64" w:semiHidden="0" w:name="Medium Shading 2 Accent 4"/>
-    <w:lsdException w:unhideWhenUsed="0" w:uiPriority="65" w:semiHidden="0" w:name="Medium List 1 Accent 4"/>
-    <w:lsdException w:unhideWhenUsed="0" w:uiPriority="66" w:semiHidden="0" w:name="Medium List 2 Accent 4"/>
-    <w:lsdException w:unhideWhenUsed="0" w:uiPriority="67" w:semiHidden="0" w:name="Medium Grid 1 Accent 4"/>
-    <w:lsdException w:unhideWhenUsed="0" w:uiPriority="68" w:semiHidden="0" w:name="Medium Grid 2 Accent 4"/>
-    <w:lsdException w:unhideWhenUsed="0" w:uiPriority="69" w:semiHidden="0" w:name="Medium Grid 3 Accent 4"/>
-    <w:lsdException w:unhideWhenUsed="0" w:uiPriority="70" w:semiHidden="0" w:name="Dark List Accent 4"/>
-    <w:lsdException w:unhideWhenUsed="0" w:uiPriority="71" w:semiHidden="0" w:name="Colorful Shading Accent 4"/>
-    <w:lsdException w:unhideWhenUsed="0" w:uiPriority="72" w:semiHidden="0" w:name="Colorful List Accent 4"/>
-    <w:lsdException w:unhideWhenUsed="0" w:uiPriority="73" w:semiHidden="0" w:name="Colorful Grid Accent 4"/>
-    <w:lsdException w:unhideWhenUsed="0" w:uiPriority="60" w:semiHidden="0" w:name="Light Shading Accent 5"/>
-    <w:lsdException w:unhideWhenUsed="0" w:uiPriority="61" w:semiHidden="0" w:name="Light List Accent 5"/>
-    <w:lsdException w:unhideWhenUsed="0" w:uiPriority="62" w:semiHidden="0" w:name="Light Grid Accent 5"/>
-    <w:lsdException w:unhideWhenUsed="0" w:uiPriority="63" w:semiHidden="0" w:name="Medium Shading 1 Accent 5"/>
-    <w:lsdException w:unhideWhenUsed="0" w:uiPriority="64" w:semiHidden="0" w:name="Medium Shading 2 Accent 5"/>
-    <w:lsdException w:unhideWhenUsed="0" w:uiPriority="65" w:semiHidden="0" w:name="Medium List 1 Accent 5"/>
-    <w:lsdException w:unhideWhenUsed="0" w:uiPriority="66" w:semiHidden="0" w:name="Medium List 2 Accent 5"/>
-    <w:lsdException w:unhideWhenUsed="0" w:uiPriority="67" w:semiHidden="0" w:name="Medium Grid 1 Accent 5"/>
-    <w:lsdException w:unhideWhenUsed="0" w:uiPriority="68" w:semiHidden="0" w:name="Medium Grid 2 Accent 5"/>
-    <w:lsdException w:unhideWhenUsed="0" w:uiPriority="69" w:semiHidden="0" w:name="Medium Grid 3 Accent 5"/>
-    <w:lsdException w:unhideWhenUsed="0" w:uiPriority="70" w:semiHidden="0" w:name="Dark List Accent 5"/>
-    <w:lsdException w:unhideWhenUsed="0" w:uiPriority="71" w:semiHidden="0" w:name="Colorful Shading Accent 5"/>
-    <w:lsdException w:unhideWhenUsed="0" w:uiPriority="72" w:semiHidden="0" w:name="Colorful List Accent 5"/>
-    <w:lsdException w:unhideWhenUsed="0" w:uiPriority="73" w:semiHidden="0" w:name="Colorful Grid Accent 5"/>
-    <w:lsdException w:unhideWhenUsed="0" w:uiPriority="60" w:semiHidden="0" w:name="Light Shading Accent 6"/>
-    <w:lsdException w:unhideWhenUsed="0" w:uiPriority="61" w:semiHidden="0" w:name="Light List Accent 6"/>
-    <w:lsdException w:unhideWhenUsed="0" w:uiPriority="62" w:semiHidden="0" w:name="Light Grid Accent 6"/>
-    <w:lsdException w:unhideWhenUsed="0" w:uiPriority="63" w:semiHidden="0" w:name="Medium Shading 1 Accent 6"/>
-    <w:lsdException w:unhideWhenUsed="0" w:uiPriority="64" w:semiHidden="0" w:name="Medium Shading 2 Accent 6"/>
-    <w:lsdException w:unhideWhenUsed="0" w:uiPriority="65" w:semiHidden="0" w:name="Medium List 1 Accent 6"/>
-    <w:lsdException w:unhideWhenUsed="0" w:uiPriority="66" w:semiHidden="0" w:name="Medium List 2 Accent 6"/>
-    <w:lsdException w:unhideWhenUsed="0" w:uiPriority="67" w:semiHidden="0" w:name="Medium Grid 1 Accent 6"/>
-    <w:lsdException w:unhideWhenUsed="0" w:uiPriority="68" w:semiHidden="0" w:name="Medium Grid 2 Accent 6"/>
-    <w:lsdException w:unhideWhenUsed="0" w:uiPriority="69" w:semiHidden="0" w:name="Medium Grid 3 Accent 6"/>
-    <w:lsdException w:unhideWhenUsed="0" w:uiPriority="70" w:semiHidden="0" w:name="Dark List Accent 6"/>
-    <w:lsdException w:unhideWhenUsed="0" w:uiPriority="71" w:semiHidden="0" w:name="Colorful Shading Accent 6"/>
-    <w:lsdException w:unhideWhenUsed="0" w:uiPriority="72" w:semiHidden="0" w:name="Colorful List Accent 6"/>
-    <w:lsdException w:unhideWhenUsed="0" w:uiPriority="73" w:semiHidden="0" w:name="Colorful Grid Accent 6"/>
+  <w:latentStyles w:defLockedState="0" w:defUIPriority="99" w:defSemiHidden="0" w:defUnhideWhenUsed="0" w:defQFormat="0" w:count="376">
+    <w:lsdException w:name="Normal" w:uiPriority="0" w:qFormat="1"/>
+    <w:lsdException w:name="heading 1" w:uiPriority="9" w:qFormat="1"/>
+    <w:lsdException w:name="heading 2" w:semiHidden="1" w:uiPriority="9" w:unhideWhenUsed="1" w:qFormat="1"/>
+    <w:lsdException w:name="heading 3" w:semiHidden="1" w:uiPriority="9" w:unhideWhenUsed="1" w:qFormat="1"/>
+    <w:lsdException w:name="heading 4" w:semiHidden="1" w:uiPriority="9" w:unhideWhenUsed="1" w:qFormat="1"/>
+    <w:lsdException w:name="heading 5" w:semiHidden="1" w:uiPriority="9" w:unhideWhenUsed="1" w:qFormat="1"/>
+    <w:lsdException w:name="heading 6" w:semiHidden="1" w:uiPriority="9" w:unhideWhenUsed="1" w:qFormat="1"/>
+    <w:lsdException w:name="heading 7" w:semiHidden="1" w:uiPriority="9" w:unhideWhenUsed="1" w:qFormat="1"/>
+    <w:lsdException w:name="heading 8" w:semiHidden="1" w:uiPriority="9" w:unhideWhenUsed="1" w:qFormat="1"/>
+    <w:lsdException w:name="heading 9" w:semiHidden="1" w:uiPriority="9" w:unhideWhenUsed="1" w:qFormat="1"/>
+    <w:lsdException w:name="index 1" w:semiHidden="1" w:unhideWhenUsed="1"/>
+    <w:lsdException w:name="index 2" w:semiHidden="1" w:unhideWhenUsed="1"/>
+    <w:lsdException w:name="index 3" w:semiHidden="1" w:unhideWhenUsed="1"/>
+    <w:lsdException w:name="index 4" w:semiHidden="1" w:unhideWhenUsed="1"/>
+    <w:lsdException w:name="index 5" w:semiHidden="1" w:unhideWhenUsed="1"/>
+    <w:lsdException w:name="index 6" w:semiHidden="1" w:unhideWhenUsed="1"/>
+    <w:lsdException w:name="index 7" w:semiHidden="1" w:unhideWhenUsed="1"/>
+    <w:lsdException w:name="index 8" w:semiHidden="1" w:unhideWhenUsed="1"/>
+    <w:lsdException w:name="index 9" w:semiHidden="1" w:unhideWhenUsed="1"/>
+    <w:lsdException w:name="toc 1" w:semiHidden="1" w:uiPriority="39" w:unhideWhenUsed="1"/>
+    <w:lsdException w:name="toc 2" w:semiHidden="1" w:uiPriority="39" w:unhideWhenUsed="1"/>
+    <w:lsdException w:name="toc 3" w:semiHidden="1" w:uiPriority="39" w:unhideWhenUsed="1"/>
+    <w:lsdException w:name="toc 4" w:semiHidden="1" w:uiPriority="39" w:unhideWhenUsed="1"/>
+    <w:lsdException w:name="toc 5" w:semiHidden="1" w:uiPriority="39" w:unhideWhenUsed="1"/>
+    <w:lsdException w:name="toc 6" w:semiHidden="1" w:uiPriority="39" w:unhideWhenUsed="1"/>
+    <w:lsdException w:name="toc 7" w:semiHidden="1" w:uiPriority="39" w:unhideWhenUsed="1"/>
+    <w:lsdException w:name="toc 8" w:semiHidden="1" w:uiPriority="39" w:unhideWhenUsed="1"/>
+    <w:lsdException w:name="toc 9" w:semiHidden="1" w:uiPriority="39" w:unhideWhenUsed="1"/>
+    <w:lsdException w:name="Normal Indent" w:semiHidden="1" w:unhideWhenUsed="1"/>
+    <w:lsdException w:name="footnote text" w:semiHidden="1" w:unhideWhenUsed="1"/>
+    <w:lsdException w:name="annotation text" w:semiHidden="1" w:unhideWhenUsed="1"/>
+    <w:lsdException w:name="header" w:unhideWhenUsed="1" w:qFormat="1"/>
+    <w:lsdException w:name="footer" w:unhideWhenUsed="1"/>
+    <w:lsdException w:name="index heading" w:semiHidden="1" w:unhideWhenUsed="1"/>
+    <w:lsdException w:name="caption" w:semiHidden="1" w:uiPriority="35" w:unhideWhenUsed="1" w:qFormat="1"/>
+    <w:lsdException w:name="table of figures" w:semiHidden="1" w:unhideWhenUsed="1"/>
+    <w:lsdException w:name="envelope address" w:semiHidden="1" w:unhideWhenUsed="1"/>
+    <w:lsdException w:name="envelope return" w:semiHidden="1" w:unhideWhenUsed="1"/>
+    <w:lsdException w:name="footnote reference" w:semiHidden="1" w:unhideWhenUsed="1"/>
+    <w:lsdException w:name="annotation reference" w:semiHidden="1" w:unhideWhenUsed="1"/>
+    <w:lsdException w:name="line number" w:semiHidden="1" w:unhideWhenUsed="1"/>
+    <w:lsdException w:name="page number" w:semiHidden="1" w:unhideWhenUsed="1"/>
+    <w:lsdException w:name="endnote reference" w:semiHidden="1" w:unhideWhenUsed="1"/>
+    <w:lsdException w:name="endnote text" w:semiHidden="1" w:unhideWhenUsed="1"/>
+    <w:lsdException w:name="table of authorities" w:semiHidden="1" w:unhideWhenUsed="1"/>
+    <w:lsdException w:name="macro" w:semiHidden="1" w:unhideWhenUsed="1"/>
+    <w:lsdException w:name="toa heading" w:semiHidden="1" w:unhideWhenUsed="1"/>
+    <w:lsdException w:name="List" w:semiHidden="1" w:unhideWhenUsed="1"/>
+    <w:lsdException w:name="List Bullet" w:semiHidden="1" w:unhideWhenUsed="1"/>
+    <w:lsdException w:name="List Number" w:semiHidden="1" w:unhideWhenUsed="1"/>
+    <w:lsdException w:name="List 2" w:semiHidden="1" w:unhideWhenUsed="1"/>
+    <w:lsdException w:name="List 3" w:semiHidden="1" w:unhideWhenUsed="1"/>
+    <w:lsdException w:name="List 4" w:semiHidden="1" w:unhideWhenUsed="1"/>
+    <w:lsdException w:name="List 5" w:semiHidden="1" w:unhideWhenUsed="1"/>
+    <w:lsdException w:name="List Bullet 2" w:semiHidden="1" w:unhideWhenUsed="1"/>
+    <w:lsdException w:name="List Bullet 3" w:semiHidden="1" w:unhideWhenUsed="1"/>
+    <w:lsdException w:name="List Bullet 4" w:semiHidden="1" w:unhideWhenUsed="1"/>
+    <w:lsdException w:name="List Bullet 5" w:semiHidden="1" w:unhideWhenUsed="1"/>
+    <w:lsdException w:name="List Number 2" w:semiHidden="1" w:unhideWhenUsed="1"/>
+    <w:lsdException w:name="List Number 3" w:semiHidden="1" w:unhideWhenUsed="1"/>
+    <w:lsdException w:name="List Number 4" w:semiHidden="1" w:unhideWhenUsed="1"/>
+    <w:lsdException w:name="List Number 5" w:semiHidden="1" w:unhideWhenUsed="1"/>
+    <w:lsdException w:name="Title" w:uiPriority="10" w:qFormat="1"/>
+    <w:lsdException w:name="Closing" w:semiHidden="1" w:unhideWhenUsed="1"/>
+    <w:lsdException w:name="Signature" w:semiHidden="1" w:unhideWhenUsed="1"/>
+    <w:lsdException w:name="Default Paragraph Font" w:semiHidden="1" w:uiPriority="1" w:unhideWhenUsed="1"/>
+    <w:lsdException w:name="Body Text" w:semiHidden="1" w:unhideWhenUsed="1"/>
+    <w:lsdException w:name="Body Text Indent" w:semiHidden="1" w:unhideWhenUsed="1"/>
+    <w:lsdException w:name="List Continue" w:semiHidden="1" w:unhideWhenUsed="1"/>
+    <w:lsdException w:name="List Continue 2" w:semiHidden="1" w:unhideWhenUsed="1"/>
+    <w:lsdException w:name="List Continue 3" w:semiHidden="1" w:unhideWhenUsed="1"/>
+    <w:lsdException w:name="List Continue 4" w:semiHidden="1" w:unhideWhenUsed="1"/>
+    <w:lsdException w:name="List Continue 5" w:semiHidden="1" w:unhideWhenUsed="1"/>
+    <w:lsdException w:name="Message Header" w:semiHidden="1" w:unhideWhenUsed="1"/>
+    <w:lsdException w:name="Subtitle" w:uiPriority="11" w:qFormat="1"/>
+    <w:lsdException w:name="Salutation" w:semiHidden="1" w:unhideWhenUsed="1"/>
+    <w:lsdException w:name="Date" w:semiHidden="1" w:unhideWhenUsed="1"/>
+    <w:lsdException w:name="Body Text First Indent" w:semiHidden="1" w:unhideWhenUsed="1"/>
+    <w:lsdException w:name="Body Text First Indent 2" w:semiHidden="1" w:unhideWhenUsed="1"/>
+    <w:lsdException w:name="Note Heading" w:semiHidden="1" w:unhideWhenUsed="1"/>
+    <w:lsdException w:name="Body Text 2" w:semiHidden="1" w:unhideWhenUsed="1"/>
+    <w:lsdException w:name="Body Text 3" w:semiHidden="1" w:unhideWhenUsed="1"/>
+    <w:lsdException w:name="Body Text Indent 2" w:semiHidden="1" w:unhideWhenUsed="1"/>
+    <w:lsdException w:name="Body Text Indent 3" w:semiHidden="1" w:unhideWhenUsed="1"/>
+    <w:lsdException w:name="Block Text" w:semiHidden="1" w:unhideWhenUsed="1"/>
+    <w:lsdException w:name="Hyperlink" w:semiHidden="1" w:unhideWhenUsed="1"/>
+    <w:lsdException w:name="FollowedHyperlink" w:semiHidden="1" w:unhideWhenUsed="1"/>
+    <w:lsdException w:name="Strong" w:uiPriority="22" w:qFormat="1"/>
+    <w:lsdException w:name="Emphasis" w:uiPriority="20" w:qFormat="1"/>
+    <w:lsdException w:name="Document Map" w:semiHidden="1" w:unhideWhenUsed="1"/>
+    <w:lsdException w:name="Plain Text" w:semiHidden="1" w:unhideWhenUsed="1"/>
+    <w:lsdException w:name="E-mail Signature" w:semiHidden="1" w:unhideWhenUsed="1"/>
+    <w:lsdException w:name="HTML Top of Form" w:semiHidden="1" w:unhideWhenUsed="1"/>
+    <w:lsdException w:name="HTML Bottom of Form" w:semiHidden="1" w:unhideWhenUsed="1"/>
+    <w:lsdException w:name="Normal (Web)" w:semiHidden="1" w:unhideWhenUsed="1"/>
+    <w:lsdException w:name="HTML Acronym" w:semiHidden="1" w:unhideWhenUsed="1"/>
+    <w:lsdException w:name="HTML Address" w:semiHidden="1" w:unhideWhenUsed="1"/>
+    <w:lsdException w:name="HTML Cite" w:semiHidden="1" w:unhideWhenUsed="1"/>
+    <w:lsdException w:name="HTML Code" w:semiHidden="1" w:unhideWhenUsed="1"/>
+    <w:lsdException w:name="HTML Definition" w:semiHidden="1" w:unhideWhenUsed="1"/>
+    <w:lsdException w:name="HTML Keyboard" w:semiHidden="1" w:unhideWhenUsed="1"/>
+    <w:lsdException w:name="HTML Preformatted" w:semiHidden="1" w:unhideWhenUsed="1"/>
+    <w:lsdException w:name="HTML Sample" w:semiHidden="1" w:unhideWhenUsed="1"/>
+    <w:lsdException w:name="HTML Typewriter" w:semiHidden="1" w:unhideWhenUsed="1"/>
+    <w:lsdException w:name="HTML Variable" w:semiHidden="1" w:unhideWhenUsed="1"/>
+    <w:lsdException w:name="Normal Table" w:semiHidden="1" w:unhideWhenUsed="1"/>
+    <w:lsdException w:name="annotation subject" w:semiHidden="1" w:unhideWhenUsed="1"/>
+    <w:lsdException w:name="No List" w:semiHidden="1" w:unhideWhenUsed="1"/>
+    <w:lsdException w:name="Outline List 1" w:semiHidden="1" w:unhideWhenUsed="1"/>
+    <w:lsdException w:name="Outline List 2" w:semiHidden="1" w:unhideWhenUsed="1"/>
+    <w:lsdException w:name="Outline List 3" w:semiHidden="1" w:unhideWhenUsed="1"/>
+    <w:lsdException w:name="Table Simple 1" w:semiHidden="1" w:unhideWhenUsed="1"/>
+    <w:lsdException w:name="Table Simple 2" w:semiHidden="1" w:unhideWhenUsed="1"/>
+    <w:lsdException w:name="Table Simple 3" w:semiHidden="1" w:unhideWhenUsed="1"/>
+    <w:lsdException w:name="Table Classic 1" w:semiHidden="1" w:unhideWhenUsed="1"/>
+    <w:lsdException w:name="Table Classic 2" w:semiHidden="1" w:unhideWhenUsed="1"/>
+    <w:lsdException w:name="Table Classic 3" w:semiHidden="1" w:unhideWhenUsed="1"/>
+    <w:lsdException w:name="Table Classic 4" w:semiHidden="1" w:unhideWhenUsed="1"/>
+    <w:lsdException w:name="Table Colorful 1" w:semiHidden="1" w:unhideWhenUsed="1"/>
+    <w:lsdException w:name="Table Colorful 2" w:semiHidden="1" w:unhideWhenUsed="1"/>
+    <w:lsdException w:name="Table Colorful 3" w:semiHidden="1" w:unhideWhenUsed="1"/>
+    <w:lsdException w:name="Table Columns 1" w:semiHidden="1" w:unhideWhenUsed="1"/>
+    <w:lsdException w:name="Table Columns 2" w:semiHidden="1" w:unhideWhenUsed="1"/>
+    <w:lsdException w:name="Table Columns 3" w:semiHidden="1" w:unhideWhenUsed="1"/>
+    <w:lsdException w:name="Table Columns 4" w:semiHidden="1" w:unhideWhenUsed="1"/>
+    <w:lsdException w:name="Table Columns 5" w:semiHidden="1" w:unhideWhenUsed="1"/>
+    <w:lsdException w:name="Table Grid 1" w:semiHidden="1" w:unhideWhenUsed="1"/>
+    <w:lsdException w:name="Table Grid 2" w:semiHidden="1" w:unhideWhenUsed="1"/>
+    <w:lsdException w:name="Table Grid 3" w:semiHidden="1" w:unhideWhenUsed="1"/>
+    <w:lsdException w:name="Table Grid 4" w:semiHidden="1" w:unhideWhenUsed="1"/>
+    <w:lsdException w:name="Table Grid 5" w:semiHidden="1" w:unhideWhenUsed="1"/>
+    <w:lsdException w:name="Table Grid 6" w:semiHidden="1" w:unhideWhenUsed="1"/>
+    <w:lsdException w:name="Table Grid 7" w:semiHidden="1" w:unhideWhenUsed="1"/>
+    <w:lsdException w:name="Table Grid 8" w:semiHidden="1" w:unhideWhenUsed="1"/>
+    <w:lsdException w:name="Table List 1" w:semiHidden="1" w:unhideWhenUsed="1"/>
+    <w:lsdException w:name="Table List 2" w:semiHidden="1" w:unhideWhenUsed="1"/>
+    <w:lsdException w:name="Table List 3" w:semiHidden="1" w:unhideWhenUsed="1"/>
+    <w:lsdException w:name="Table List 4" w:semiHidden="1" w:unhideWhenUsed="1"/>
+    <w:lsdException w:name="Table List 5" w:semiHidden="1" w:unhideWhenUsed="1"/>
+    <w:lsdException w:name="Table List 6" w:semiHidden="1" w:unhideWhenUsed="1"/>
+    <w:lsdException w:name="Table List 7" w:semiHidden="1" w:unhideWhenUsed="1"/>
+    <w:lsdException w:name="Table List 8" w:semiHidden="1" w:unhideWhenUsed="1"/>
+    <w:lsdException w:name="Table 3D effects 1" w:semiHidden="1" w:unhideWhenUsed="1"/>
+    <w:lsdException w:name="Table 3D effects 2" w:semiHidden="1" w:unhideWhenUsed="1"/>
+    <w:lsdException w:name="Table 3D effects 3" w:semiHidden="1" w:unhideWhenUsed="1"/>
+    <w:lsdException w:name="Table Contemporary" w:semiHidden="1" w:unhideWhenUsed="1"/>
+    <w:lsdException w:name="Table Elegant" w:semiHidden="1" w:unhideWhenUsed="1"/>
+    <w:lsdException w:name="Table Professional" w:semiHidden="1" w:unhideWhenUsed="1"/>
+    <w:lsdException w:name="Table Subtle 1" w:semiHidden="1" w:unhideWhenUsed="1"/>
+    <w:lsdException w:name="Table Subtle 2" w:semiHidden="1" w:unhideWhenUsed="1"/>
+    <w:lsdException w:name="Table Web 1" w:semiHidden="1" w:unhideWhenUsed="1"/>
+    <w:lsdException w:name="Table Web 2" w:semiHidden="1" w:unhideWhenUsed="1"/>
+    <w:lsdException w:name="Table Web 3" w:semiHidden="1" w:unhideWhenUsed="1"/>
+    <w:lsdException w:name="Balloon Text" w:semiHidden="1" w:unhideWhenUsed="1" w:qFormat="1"/>
+    <w:lsdException w:name="Table Grid" w:uiPriority="59"/>
+    <w:lsdException w:name="Table Theme" w:semiHidden="1" w:unhideWhenUsed="1"/>
+    <w:lsdException w:name="Placeholder Text" w:semiHidden="1"/>
+    <w:lsdException w:name="Light Shading" w:uiPriority="60"/>
+    <w:lsdException w:name="Light List" w:uiPriority="61"/>
+    <w:lsdException w:name="Light Grid" w:uiPriority="62"/>
+    <w:lsdException w:name="Medium Shading 1" w:uiPriority="63"/>
+    <w:lsdException w:name="Medium Shading 2" w:uiPriority="64"/>
+    <w:lsdException w:name="Medium List 1" w:uiPriority="65"/>
+    <w:lsdException w:name="Medium List 2" w:uiPriority="66"/>
+    <w:lsdException w:name="Medium Grid 1" w:uiPriority="67"/>
+    <w:lsdException w:name="Medium Grid 2" w:uiPriority="68"/>
+    <w:lsdException w:name="Medium Grid 3" w:uiPriority="69"/>
+    <w:lsdException w:name="Dark List" w:uiPriority="70"/>
+    <w:lsdException w:name="Colorful Shading" w:uiPriority="71"/>
+    <w:lsdException w:name="Colorful List" w:uiPriority="72"/>
+    <w:lsdException w:name="Colorful Grid" w:uiPriority="73"/>
+    <w:lsdException w:name="Light Shading Accent 1" w:uiPriority="60"/>
+    <w:lsdException w:name="Light List Accent 1" w:uiPriority="61"/>
+    <w:lsdException w:name="Light Grid Accent 1" w:uiPriority="62"/>
+    <w:lsdException w:name="Medium Shading 1 Accent 1" w:uiPriority="63"/>
+    <w:lsdException w:name="Medium Shading 2 Accent 1" w:uiPriority="64"/>
+    <w:lsdException w:name="Medium List 1 Accent 1" w:uiPriority="65"/>
+    <w:lsdException w:name="Revision" w:semiHidden="1"/>
+    <w:lsdException w:name="List Paragraph" w:uiPriority="34" w:qFormat="1"/>
+    <w:lsdException w:name="Medium List 2 Accent 1" w:uiPriority="66"/>
+    <w:lsdException w:name="Medium Grid 1 Accent 1" w:uiPriority="67"/>
+    <w:lsdException w:name="Medium Grid 2 Accent 1" w:uiPriority="68"/>
+    <w:lsdException w:name="Medium Grid 3 Accent 1" w:uiPriority="69"/>
+    <w:lsdException w:name="Dark List Accent 1" w:uiPriority="70"/>
+    <w:lsdException w:name="Colorful Shading Accent 1" w:uiPriority="71"/>
+    <w:lsdException w:name="Colorful List Accent 1" w:uiPriority="72"/>
+    <w:lsdException w:name="Colorful Grid Accent 1" w:uiPriority="73"/>
+    <w:lsdException w:name="Light Shading Accent 2" w:uiPriority="60"/>
+    <w:lsdException w:name="Light List Accent 2" w:uiPriority="61"/>
+    <w:lsdException w:name="Light Grid Accent 2" w:uiPriority="62"/>
+    <w:lsdException w:name="Medium Shading 1 Accent 2" w:uiPriority="63"/>
+    <w:lsdException w:name="Medium Shading 2 Accent 2" w:uiPriority="64"/>
+    <w:lsdException w:name="Medium List 1 Accent 2" w:uiPriority="65"/>
+    <w:lsdException w:name="Medium List 2 Accent 2" w:uiPriority="66"/>
+    <w:lsdException w:name="Medium Grid 1 Accent 2" w:uiPriority="67"/>
+    <w:lsdException w:name="Medium Grid 2 Accent 2" w:uiPriority="68"/>
+    <w:lsdException w:name="Medium Grid 3 Accent 2" w:uiPriority="69"/>
+    <w:lsdException w:name="Dark List Accent 2" w:uiPriority="70"/>
+    <w:lsdException w:name="Colorful Shading Accent 2" w:uiPriority="71"/>
+    <w:lsdException w:name="Colorful List Accent 2" w:uiPriority="72"/>
+    <w:lsdException w:name="Colorful Grid Accent 2" w:uiPriority="73"/>
+    <w:lsdException w:name="Light Shading Accent 3" w:uiPriority="60"/>
+    <w:lsdException w:name="Light List Accent 3" w:uiPriority="61"/>
+    <w:lsdException w:name="Light Grid Accent 3" w:uiPriority="62"/>
+    <w:lsdException w:name="Medium Shading 1 Accent 3" w:uiPriority="63"/>
+    <w:lsdException w:name="Medium Shading 2 Accent 3" w:uiPriority="64"/>
+    <w:lsdException w:name="Medium List 1 Accent 3" w:uiPriority="65"/>
+    <w:lsdException w:name="Medium List 2 Accent 3" w:uiPriority="66"/>
+    <w:lsdException w:name="Medium Grid 1 Accent 3" w:uiPriority="67"/>
+    <w:lsdException w:name="Medium Grid 2 Accent 3" w:uiPriority="68"/>
+    <w:lsdException w:name="Medium Grid 3 Accent 3" w:uiPriority="69"/>
+    <w:lsdException w:name="Dark List Accent 3" w:uiPriority="70"/>
+    <w:lsdException w:name="Colorful Shading Accent 3" w:uiPriority="71"/>
+    <w:lsdException w:name="Colorful List Accent 3" w:uiPriority="72"/>
+    <w:lsdException w:name="Colorful Grid Accent 3" w:uiPriority="73"/>
+    <w:lsdException w:name="Light Shading Accent 4" w:uiPriority="60"/>
+    <w:lsdException w:name="Light List Accent 4" w:uiPriority="61"/>
+    <w:lsdException w:name="Light Grid Accent 4" w:uiPriority="62"/>
+    <w:lsdException w:name="Medium Shading 1 Accent 4" w:uiPriority="63"/>
+    <w:lsdException w:name="Medium Shading 2 Accent 4" w:uiPriority="64"/>
+    <w:lsdException w:name="Medium List 1 Accent 4" w:uiPriority="65"/>
+    <w:lsdException w:name="Medium List 2 Accent 4" w:uiPriority="66"/>
+    <w:lsdException w:name="Medium Grid 1 Accent 4" w:uiPriority="67"/>
+    <w:lsdException w:name="Medium Grid 2 Accent 4" w:uiPriority="68"/>
+    <w:lsdException w:name="Medium Grid 3 Accent 4" w:uiPriority="69"/>
+    <w:lsdException w:name="Dark List Accent 4" w:uiPriority="70"/>
+    <w:lsdException w:name="Colorful Shading Accent 4" w:uiPriority="71"/>
+    <w:lsdException w:name="Colorful List Accent 4" w:uiPriority="72"/>
+    <w:lsdException w:name="Colorful Grid Accent 4" w:uiPriority="73"/>
+    <w:lsdException w:name="Light Shading Accent 5" w:uiPriority="60"/>
+    <w:lsdException w:name="Light List Accent 5" w:uiPriority="61"/>
+    <w:lsdException w:name="Light Grid Accent 5" w:uiPriority="62"/>
+    <w:lsdException w:name="Medium Shading 1 Accent 5" w:uiPriority="63"/>
+    <w:lsdException w:name="Medium Shading 2 Accent 5" w:uiPriority="64"/>
+    <w:lsdException w:name="Medium List 1 Accent 5" w:uiPriority="65"/>
+    <w:lsdException w:name="Medium List 2 Accent 5" w:uiPriority="66"/>
+    <w:lsdException w:name="Medium Grid 1 Accent 5" w:uiPriority="67"/>
+    <w:lsdException w:name="Medium Grid 2 Accent 5" w:uiPriority="68"/>
+    <w:lsdException w:name="Medium Grid 3 Accent 5" w:uiPriority="69"/>
+    <w:lsdException w:name="Dark List Accent 5" w:uiPriority="70"/>
+    <w:lsdException w:name="Colorful Shading Accent 5" w:uiPriority="71"/>
+    <w:lsdException w:name="Colorful List Accent 5" w:uiPriority="72"/>
+    <w:lsdException w:name="Colorful Grid Accent 5" w:uiPriority="73"/>
+    <w:lsdException w:name="Light Shading Accent 6" w:uiPriority="60"/>
+    <w:lsdException w:name="Light List Accent 6" w:uiPriority="61"/>
+    <w:lsdException w:name="Light Grid Accent 6" w:uiPriority="62"/>
+    <w:lsdException w:name="Medium Shading 1 Accent 6" w:uiPriority="63"/>
+    <w:lsdException w:name="Medium Shading 2 Accent 6" w:uiPriority="64"/>
+    <w:lsdException w:name="Medium List 1 Accent 6" w:uiPriority="65"/>
+    <w:lsdException w:name="Medium List 2 Accent 6" w:uiPriority="66"/>
+    <w:lsdException w:name="Medium Grid 1 Accent 6" w:uiPriority="67"/>
+    <w:lsdException w:name="Medium Grid 2 Accent 6" w:uiPriority="68"/>
+    <w:lsdException w:name="Medium Grid 3 Accent 6" w:uiPriority="69"/>
+    <w:lsdException w:name="Dark List Accent 6" w:uiPriority="70"/>
+    <w:lsdException w:name="Colorful Shading Accent 6" w:uiPriority="71"/>
+    <w:lsdException w:name="Colorful List Accent 6" w:uiPriority="72"/>
+    <w:lsdException w:name="Colorful Grid Accent 6" w:uiPriority="73"/>
+    <w:lsdException w:name="Subtle Emphasis" w:uiPriority="19" w:qFormat="1"/>
+    <w:lsdException w:name="Intense Emphasis" w:uiPriority="21" w:qFormat="1"/>
+    <w:lsdException w:name="Subtle Reference" w:uiPriority="31" w:qFormat="1"/>
+    <w:lsdException w:name="Intense Reference" w:uiPriority="32" w:qFormat="1"/>
+    <w:lsdException w:name="Book Title" w:uiPriority="33" w:qFormat="1"/>
+    <w:lsdException w:name="Bibliography" w:semiHidden="1" w:uiPriority="37" w:unhideWhenUsed="1"/>
+    <w:lsdException w:name="TOC Heading" w:semiHidden="1" w:uiPriority="39" w:unhideWhenUsed="1" w:qFormat="1"/>
+    <w:lsdException w:name="Plain Table 1" w:uiPriority="41"/>
+    <w:lsdException w:name="Plain Table 2" w:uiPriority="42"/>
+    <w:lsdException w:name="Plain Table 3" w:uiPriority="43"/>
+    <w:lsdException w:name="Plain Table 4" w:uiPriority="44"/>
+    <w:lsdException w:name="Plain Table 5" w:uiPriority="45"/>
+    <w:lsdException w:name="Grid Table Light" w:uiPriority="40"/>
+    <w:lsdException w:name="Grid Table 1 Light" w:uiPriority="46"/>
+    <w:lsdException w:name="Grid Table 2" w:uiPriority="47"/>
+    <w:lsdException w:name="Grid Table 3" w:uiPriority="48"/>
+    <w:lsdException w:name="Grid Table 4" w:uiPriority="49"/>
+    <w:lsdException w:name="Grid Table 5 Dark" w:uiPriority="50"/>
+    <w:lsdException w:name="Grid Table 6 Colorful" w:uiPriority="51"/>
+    <w:lsdException w:name="Grid Table 7 Colorful" w:uiPriority="52"/>
+    <w:lsdException w:name="Grid Table 1 Light Accent 1" w:uiPriority="46"/>
+    <w:lsdException w:name="Grid Table 2 Accent 1" w:uiPriority="47"/>
+    <w:lsdException w:name="Grid Table 3 Accent 1" w:uiPriority="48"/>
+    <w:lsdException w:name="Grid Table 4 Accent 1" w:uiPriority="49"/>
+    <w:lsdException w:name="Grid Table 5 Dark Accent 1" w:uiPriority="50"/>
+    <w:lsdException w:name="Grid Table 6 Colorful Accent 1" w:uiPriority="51"/>
+    <w:lsdException w:name="Grid Table 7 Colorful Accent 1" w:uiPriority="52"/>
+    <w:lsdException w:name="Grid Table 1 Light Accent 2" w:uiPriority="46"/>
+    <w:lsdException w:name="Grid Table 2 Accent 2" w:uiPriority="47"/>
+    <w:lsdException w:name="Grid Table 3 Accent 2" w:uiPriority="48"/>
+    <w:lsdException w:name="Grid Table 4 Accent 2" w:uiPriority="49"/>
+    <w:lsdException w:name="Grid Table 5 Dark Accent 2" w:uiPriority="50"/>
+    <w:lsdException w:name="Grid Table 6 Colorful Accent 2" w:uiPriority="51"/>
+    <w:lsdException w:name="Grid Table 7 Colorful Accent 2" w:uiPriority="52"/>
+    <w:lsdException w:name="Grid Table 1 Light Accent 3" w:uiPriority="46"/>
+    <w:lsdException w:name="Grid Table 2 Accent 3" w:uiPriority="47"/>
+    <w:lsdException w:name="Grid Table 3 Accent 3" w:uiPriority="48"/>
+    <w:lsdException w:name="Grid Table 4 Accent 3" w:uiPriority="49"/>
+    <w:lsdException w:name="Grid Table 5 Dark Accent 3" w:uiPriority="50"/>
+    <w:lsdException w:name="Grid Table 6 Colorful Accent 3" w:uiPriority="51"/>
+    <w:lsdException w:name="Grid Table 7 Colorful Accent 3" w:uiPriority="52"/>
+    <w:lsdException w:name="Grid Table 1 Light Accent 4" w:uiPriority="46"/>
+    <w:lsdException w:name="Grid Table 2 Accent 4" w:uiPriority="47"/>
+    <w:lsdException w:name="Grid Table 3 Accent 4" w:uiPriority="48"/>
+    <w:lsdException w:name="Grid Table 4 Accent 4" w:uiPriority="49"/>
+    <w:lsdException w:name="Grid Table 5 Dark Accent 4" w:uiPriority="50"/>
+    <w:lsdException w:name="Grid Table 6 Colorful Accent 4" w:uiPriority="51"/>
+    <w:lsdException w:name="Grid Table 7 Colorful Accent 4" w:uiPriority="52"/>
+    <w:lsdException w:name="Grid Table 1 Light Accent 5" w:uiPriority="46"/>
+    <w:lsdException w:name="Grid Table 2 Accent 5" w:uiPriority="47"/>
+    <w:lsdException w:name="Grid Table 3 Accent 5" w:uiPriority="48"/>
+    <w:lsdException w:name="Grid Table 4 Accent 5" w:uiPriority="49"/>
+    <w:lsdException w:name="Grid Table 5 Dark Accent 5" w:uiPriority="50"/>
+    <w:lsdException w:name="Grid Table 6 Colorful Accent 5" w:uiPriority="51"/>
+    <w:lsdException w:name="Grid Table 7 Colorful Accent 5" w:uiPriority="52"/>
+    <w:lsdException w:name="Grid Table 1 Light Accent 6" w:uiPriority="46"/>
+    <w:lsdException w:name="Grid Table 2 Accent 6" w:uiPriority="47"/>
+    <w:lsdException w:name="Grid Table 3 Accent 6" w:uiPriority="48"/>
+    <w:lsdException w:name="Grid Table 4 Accent 6" w:uiPriority="49"/>
+    <w:lsdException w:name="Grid Table 5 Dark Accent 6" w:uiPriority="50"/>
+    <w:lsdException w:name="Grid Table 6 Colorful Accent 6" w:uiPriority="51"/>
+    <w:lsdException w:name="Grid Table 7 Colorful Accent 6" w:uiPriority="52"/>
+    <w:lsdException w:name="List Table 1 Light" w:uiPriority="46"/>
+    <w:lsdException w:name="List Table 2" w:uiPriority="47"/>
+    <w:lsdException w:name="List Table 3" w:uiPriority="48"/>
+    <w:lsdException w:name="List Table 4" w:uiPriority="49"/>
+    <w:lsdException w:name="List Table 5 Dark" w:uiPriority="50"/>
+    <w:lsdException w:name="List Table 6 Colorful" w:uiPriority="51"/>
+    <w:lsdException w:name="List Table 7 Colorful" w:uiPriority="52"/>
+    <w:lsdException w:name="List Table 1 Light Accent 1" w:uiPriority="46"/>
+    <w:lsdException w:name="List Table 2 Accent 1" w:uiPriority="47"/>
+    <w:lsdException w:name="List Table 3 Accent 1" w:uiPriority="48"/>
+    <w:lsdException w:name="List Table 4 Accent 1" w:uiPriority="49"/>
+    <w:lsdException w:name="List Table 5 Dark Accent 1" w:uiPriority="50"/>
+    <w:lsdException w:name="List Table 6 Colorful Accent 1" w:uiPriority="51"/>
+    <w:lsdException w:name="List Table 7 Colorful Accent 1" w:uiPriority="52"/>
+    <w:lsdException w:name="List Table 1 Light Accent 2" w:uiPriority="46"/>
+    <w:lsdException w:name="List Table 2 Accent 2" w:uiPriority="47"/>
+    <w:lsdException w:name="List Table 3 Accent 2" w:uiPriority="48"/>
+    <w:lsdException w:name="List Table 4 Accent 2" w:uiPriority="49"/>
+    <w:lsdException w:name="List Table 5 Dark Accent 2" w:uiPriority="50"/>
+    <w:lsdException w:name="List Table 6 Colorful Accent 2" w:uiPriority="51"/>
+    <w:lsdException w:name="List Table 7 Colorful Accent 2" w:uiPriority="52"/>
+    <w:lsdException w:name="List Table 1 Light Accent 3" w:uiPriority="46"/>
+    <w:lsdException w:name="List Table 2 Accent 3" w:uiPriority="47"/>
+    <w:lsdException w:name="List Table 3 Accent 3" w:uiPriority="48"/>
+    <w:lsdException w:name="List Table 4 Accent 3" w:uiPriority="49"/>
+    <w:lsdException w:name="List Table 5 Dark Accent 3" w:uiPriority="50"/>
+    <w:lsdException w:name="List Table 6 Colorful Accent 3" w:uiPriority="51"/>
+    <w:lsdException w:name="List Table 7 Colorful Accent 3" w:uiPriority="52"/>
+    <w:lsdException w:name="List Table 1 Light Accent 4" w:uiPriority="46"/>
+    <w:lsdException w:name="List Table 2 Accent 4" w:uiPriority="47"/>
+    <w:lsdException w:name="List Table 3 Accent 4" w:uiPriority="48"/>
+    <w:lsdException w:name="List Table 4 Accent 4" w:uiPriority="49"/>
+    <w:lsdException w:name="List Table 5 Dark Accent 4" w:uiPriority="50"/>
+    <w:lsdException w:name="List Table 6 Colorful Accent 4" w:uiPriority="51"/>
+    <w:lsdException w:name="List Table 7 Colorful Accent 4" w:uiPriority="52"/>
+    <w:lsdException w:name="List Table 1 Light Accent 5" w:uiPriority="46"/>
+    <w:lsdException w:name="List Table 2 Accent 5" w:uiPriority="47"/>
+    <w:lsdException w:name="List Table 3 Accent 5" w:uiPriority="48"/>
+    <w:lsdException w:name="List Table 4 Accent 5" w:uiPriority="49"/>
+    <w:lsdException w:name="List Table 5 Dark Accent 5" w:uiPriority="50"/>
+    <w:lsdException w:name="List Table 6 Colorful Accent 5" w:uiPriority="51"/>
+    <w:lsdException w:name="List Table 7 Colorful Accent 5" w:uiPriority="52"/>
+    <w:lsdException w:name="List Table 1 Light Accent 6" w:uiPriority="46"/>
+    <w:lsdException w:name="List Table 2 Accent 6" w:uiPriority="47"/>
+    <w:lsdException w:name="List Table 3 Accent 6" w:uiPriority="48"/>
+    <w:lsdException w:name="List Table 4 Accent 6" w:uiPriority="49"/>
+    <w:lsdException w:name="List Table 5 Dark Accent 6" w:uiPriority="50"/>
+    <w:lsdException w:name="List Table 6 Colorful Accent 6" w:uiPriority="51"/>
+    <w:lsdException w:name="List Table 7 Colorful Accent 6" w:uiPriority="52"/>
+    <w:lsdException w:name="Mention" w:semiHidden="1" w:unhideWhenUsed="1"/>
+    <w:lsdException w:name="Smart Hyperlink" w:semiHidden="1" w:unhideWhenUsed="1"/>
+    <w:lsdException w:name="Hashtag" w:semiHidden="1" w:unhideWhenUsed="1"/>
+    <w:lsdException w:name="Unresolved Mention" w:semiHidden="1" w:unhideWhenUsed="1"/>
+    <w:lsdException w:name="Smart Link" w:semiHidden="1" w:unhideWhenUsed="1"/>
   </w:latentStyles>
-  <w:style w:type="paragraph" w:default="1" w:styleId="1">
+  <w:style w:type="paragraph" w:default="1" w:styleId="a">
     <w:name w:val="Normal"/>
     <w:qFormat/>
-    <w:uiPriority w:val="0"/>
     <w:pPr>
       <w:widowControl w:val="0"/>
       <w:jc w:val="both"/>
     </w:pPr>
     <w:rPr>
-      <w:rFonts w:asciiTheme="minorHAnsi" w:hAnsiTheme="minorHAnsi" w:eastAsiaTheme="minorEastAsia" w:cstheme="minorBidi"/>
+      <w:rFonts w:asciiTheme="minorHAnsi" w:eastAsiaTheme="minorEastAsia" w:hAnsiTheme="minorHAnsi" w:cstheme="minorBidi"/>
       <w:kern w:val="2"/>
       <w:sz w:val="21"/>
       <w:szCs w:val="22"/>
-      <w:lang w:val="en-US" w:eastAsia="zh-CN" w:bidi="ar-SA"/>
     </w:rPr>
   </w:style>
-  <w:style w:type="character" w:default="1" w:styleId="6">
+  <w:style w:type="character" w:default="1" w:styleId="a0">
     <w:name w:val="Default Paragraph Font"/>
+    <w:uiPriority w:val="1"/>
     <w:semiHidden/>
     <w:unhideWhenUsed/>
-    <w:uiPriority w:val="1"/>
   </w:style>
-  <w:style w:type="table" w:default="1" w:styleId="5">
+  <w:style w:type="table" w:default="1" w:styleId="a1">
     <w:name w:val="Normal Table"/>
+    <w:uiPriority w:val="99"/>
     <w:semiHidden/>
     <w:unhideWhenUsed/>
-    <w:uiPriority w:val="99"/>
     <w:tblPr>
+      <w:tblInd w:w="0" w:type="dxa"/>
       <w:tblCellMar>
         <w:top w:w="0" w:type="dxa"/>
         <w:left w:w="108" w:type="dxa"/>
@@ -2888,25 +5162,31 @@
       </w:tblCellMar>
     </w:tblPr>
   </w:style>
-  <w:style w:type="paragraph" w:styleId="2">
+  <w:style w:type="numbering" w:default="1" w:styleId="a2">
+    <w:name w:val="No List"/>
+    <w:uiPriority w:val="99"/>
+    <w:semiHidden/>
+    <w:unhideWhenUsed/>
+  </w:style>
+  <w:style w:type="paragraph" w:styleId="a3">
     <w:name w:val="Balloon Text"/>
-    <w:basedOn w:val="1"/>
-    <w:link w:val="10"/>
+    <w:basedOn w:val="a"/>
+    <w:link w:val="a4"/>
+    <w:uiPriority w:val="99"/>
     <w:semiHidden/>
     <w:unhideWhenUsed/>
     <w:qFormat/>
-    <w:uiPriority w:val="99"/>
     <w:rPr>
       <w:sz w:val="18"/>
       <w:szCs w:val="18"/>
     </w:rPr>
   </w:style>
-  <w:style w:type="paragraph" w:styleId="3">
+  <w:style w:type="paragraph" w:styleId="a5">
     <w:name w:val="footer"/>
-    <w:basedOn w:val="1"/>
-    <w:link w:val="8"/>
+    <w:basedOn w:val="a"/>
+    <w:link w:val="a6"/>
+    <w:uiPriority w:val="99"/>
     <w:unhideWhenUsed/>
-    <w:uiPriority w:val="99"/>
     <w:pPr>
       <w:tabs>
         <w:tab w:val="center" w:pos="4153"/>
@@ -2920,16 +5200,16 @@
       <w:szCs w:val="18"/>
     </w:rPr>
   </w:style>
-  <w:style w:type="paragraph" w:styleId="4">
+  <w:style w:type="paragraph" w:styleId="a7">
     <w:name w:val="header"/>
-    <w:basedOn w:val="1"/>
-    <w:link w:val="7"/>
+    <w:basedOn w:val="a"/>
+    <w:link w:val="a8"/>
+    <w:uiPriority w:val="99"/>
     <w:unhideWhenUsed/>
     <w:qFormat/>
-    <w:uiPriority w:val="99"/>
     <w:pPr>
       <w:pBdr>
-        <w:bottom w:val="single" w:color="auto" w:sz="6" w:space="1"/>
+        <w:bottom w:val="single" w:sz="6" w:space="1" w:color="auto"/>
       </w:pBdr>
       <w:tabs>
         <w:tab w:val="center" w:pos="4153"/>
@@ -2943,56 +5223,55 @@
       <w:szCs w:val="18"/>
     </w:rPr>
   </w:style>
-  <w:style w:type="character" w:customStyle="1" w:styleId="7">
+  <w:style w:type="character" w:customStyle="1" w:styleId="a8">
     <w:name w:val="页眉 字符"/>
-    <w:basedOn w:val="6"/>
-    <w:link w:val="4"/>
+    <w:basedOn w:val="a0"/>
+    <w:link w:val="a7"/>
+    <w:uiPriority w:val="99"/>
     <w:qFormat/>
-    <w:uiPriority w:val="99"/>
     <w:rPr>
       <w:sz w:val="18"/>
       <w:szCs w:val="18"/>
     </w:rPr>
   </w:style>
-  <w:style w:type="character" w:customStyle="1" w:styleId="8">
+  <w:style w:type="character" w:customStyle="1" w:styleId="a6">
     <w:name w:val="页脚 字符"/>
-    <w:basedOn w:val="6"/>
-    <w:link w:val="3"/>
+    <w:basedOn w:val="a0"/>
+    <w:link w:val="a5"/>
+    <w:uiPriority w:val="99"/>
     <w:qFormat/>
-    <w:uiPriority w:val="99"/>
     <w:rPr>
       <w:sz w:val="18"/>
       <w:szCs w:val="18"/>
     </w:rPr>
   </w:style>
-  <w:style w:type="paragraph" w:styleId="9">
+  <w:style w:type="paragraph" w:styleId="a9">
     <w:name w:val="List Paragraph"/>
-    <w:basedOn w:val="1"/>
+    <w:basedOn w:val="a"/>
+    <w:uiPriority w:val="34"/>
     <w:qFormat/>
-    <w:uiPriority w:val="34"/>
     <w:pPr>
-      <w:ind w:firstLine="420" w:firstLineChars="200"/>
+      <w:ind w:firstLineChars="200" w:firstLine="420"/>
     </w:pPr>
   </w:style>
-  <w:style w:type="character" w:customStyle="1" w:styleId="10">
+  <w:style w:type="character" w:customStyle="1" w:styleId="a4">
     <w:name w:val="批注框文本 字符"/>
-    <w:basedOn w:val="6"/>
-    <w:link w:val="2"/>
+    <w:basedOn w:val="a0"/>
+    <w:link w:val="a3"/>
+    <w:uiPriority w:val="99"/>
     <w:semiHidden/>
     <w:qFormat/>
-    <w:uiPriority w:val="99"/>
     <w:rPr>
       <w:sz w:val="18"/>
       <w:szCs w:val="18"/>
     </w:rPr>
   </w:style>
-  <w:style w:type="character" w:customStyle="1" w:styleId="11">
+  <w:style w:type="character" w:customStyle="1" w:styleId="fontstyle01">
     <w:name w:val="fontstyle01"/>
-    <w:basedOn w:val="6"/>
+    <w:basedOn w:val="a0"/>
     <w:qFormat/>
-    <w:uiPriority w:val="0"/>
     <w:rPr>
-      <w:rFonts w:hint="default" w:ascii="CIDFont+F1" w:hAnsi="CIDFont+F1"/>
+      <w:rFonts w:ascii="CIDFont+F1" w:hAnsi="CIDFont+F1" w:hint="default"/>
       <w:color w:val="000000"/>
       <w:sz w:val="24"/>
       <w:szCs w:val="24"/>
@@ -3282,5 +5561,6 @@
     </a:fmtScheme>
   </a:themeElements>
   <a:objectDefaults/>
+  <a:extraClrSchemeLst/>
 </a:theme>
 </file>